--- a/projekt_inzynierski_JanPomykacz_wstep.docx
+++ b/projekt_inzynierski_JanPomykacz_wstep.docx
@@ -801,7 +801,25 @@
             <w:bCs w:val="0"/>
             <w:noProof/>
           </w:rPr>
-          <w:t>Termometr</w:t>
+          <w:t>Ter</w:t>
+        </w:r>
+        <w:r>
+          <w:rPr>
+            <w:rStyle w:val="Hipercze"/>
+            <w:b w:val="0"/>
+            <w:bCs w:val="0"/>
+            <w:noProof/>
+          </w:rPr>
+          <w:t>m</w:t>
+        </w:r>
+        <w:r>
+          <w:rPr>
+            <w:rStyle w:val="Hipercze"/>
+            <w:b w:val="0"/>
+            <w:bCs w:val="0"/>
+            <w:noProof/>
+          </w:rPr>
+          <w:t>ometr</w:t>
         </w:r>
         <w:r>
           <w:rPr>
@@ -6374,14 +6392,7 @@
         </w:rPr>
         <w:t xml:space="preserve">Logowanie zmierzonych składników pogody zazwyczaj przeprowadza się w chmurze. </w:t>
       </w:r>
-      <w:r>
-        <w:rPr>
-          <w:b w:val="0"/>
-          <w:bCs w:val="0"/>
-          <w:color w:val="000000"/>
-        </w:rPr>
-        <w:t>Popularne</w:t>
-      </w:r>
+      <w:proofErr w:type="spellStart"/>
       <w:r>
         <w:rPr>
           <w:b w:val="0"/>
@@ -6389,16 +6400,9 @@
           <w:color w:val="000000"/>
           <w:lang w:val="en-US"/>
         </w:rPr>
-        <w:t xml:space="preserve"> </w:t>
-      </w:r>
-      <w:r>
-        <w:rPr>
-          <w:b w:val="0"/>
-          <w:bCs w:val="0"/>
-          <w:color w:val="000000"/>
-        </w:rPr>
-        <w:t>usługi</w:t>
-      </w:r>
+        <w:t>Popularne</w:t>
+      </w:r>
+      <w:proofErr w:type="spellEnd"/>
       <w:r>
         <w:rPr>
           <w:b w:val="0"/>
@@ -6406,6 +6410,26 @@
           <w:color w:val="000000"/>
           <w:lang w:val="en-US"/>
         </w:rPr>
+        <w:t xml:space="preserve"> </w:t>
+      </w:r>
+      <w:proofErr w:type="spellStart"/>
+      <w:r>
+        <w:rPr>
+          <w:b w:val="0"/>
+          <w:bCs w:val="0"/>
+          <w:color w:val="000000"/>
+          <w:lang w:val="en-US"/>
+        </w:rPr>
+        <w:t>usługi</w:t>
+      </w:r>
+      <w:proofErr w:type="spellEnd"/>
+      <w:r>
+        <w:rPr>
+          <w:b w:val="0"/>
+          <w:bCs w:val="0"/>
+          <w:color w:val="000000"/>
+          <w:lang w:val="en-US"/>
+        </w:rPr>
         <w:t xml:space="preserve"> m.in. </w:t>
       </w:r>
       <w:proofErr w:type="spellStart"/>
@@ -6414,6 +6438,7 @@
           <w:b w:val="0"/>
           <w:bCs w:val="0"/>
           <w:color w:val="000000"/>
+          <w:lang w:val="en-US"/>
         </w:rPr>
         <w:t>Thingspeak</w:t>
       </w:r>
@@ -6462,14 +6487,17 @@
         </w:rPr>
         <w:t xml:space="preserve">, </w:t>
       </w:r>
+      <w:proofErr w:type="spellStart"/>
       <w:r>
         <w:rPr>
           <w:b w:val="0"/>
           <w:bCs w:val="0"/>
           <w:color w:val="000000"/>
+          <w:lang w:val="en-US"/>
         </w:rPr>
         <w:t>oraz</w:t>
       </w:r>
+      <w:proofErr w:type="spellEnd"/>
       <w:r>
         <w:rPr>
           <w:b w:val="0"/>
@@ -7360,7 +7388,21 @@
           <w:b w:val="0"/>
           <w:bCs w:val="0"/>
         </w:rPr>
-        <w:t>Dobór czujników należało przeprowadzić kierując się: klimatem regionu geograficznego, w którym stacja będzie pracować, zakresem i dokładnością urządzeń pomiarowych oraz dostępnością</w:t>
+        <w:t>Dobór czujników</w:t>
+      </w:r>
+      <w:r>
+        <w:rPr>
+          <w:b w:val="0"/>
+          <w:bCs w:val="0"/>
+        </w:rPr>
+        <w:t xml:space="preserve"> oraz mikrokontrolerów</w:t>
+      </w:r>
+      <w:r>
+        <w:rPr>
+          <w:b w:val="0"/>
+          <w:bCs w:val="0"/>
+        </w:rPr>
+        <w:t xml:space="preserve"> należało przeprowadzić kierując się: klimatem regionu geograficznego, w którym stacja będzie pracować, zakresem i dokładnością urządzeń pomiarowych oraz dostępnością</w:t>
       </w:r>
       <w:r>
         <w:rPr>
@@ -7473,6 +7515,7 @@
         <w:rPr>
           <w:b w:val="0"/>
           <w:bCs w:val="0"/>
+          <w:noProof/>
         </w:rPr>
         <w:t>3</w:t>
       </w:r>
@@ -7515,6 +7558,7 @@
         <w:rPr>
           <w:b w:val="0"/>
           <w:bCs w:val="0"/>
+          <w:noProof/>
         </w:rPr>
         <w:t>1</w:t>
       </w:r>
@@ -7530,7 +7574,45 @@
           <w:b w:val="0"/>
           <w:bCs w:val="0"/>
         </w:rPr>
-        <w:t>. Podstawowe parametry czujnika dla pomiaru wilgotności.</w:t>
+        <w:t>. Podstawowe parametry czujnika dla pomiaru wilgotności</w:t>
+      </w:r>
+      <w:r>
+        <w:rPr>
+          <w:b w:val="0"/>
+          <w:bCs w:val="0"/>
+        </w:rPr>
+        <w:t xml:space="preserve"> </w:t>
+      </w:r>
+      <w:sdt>
+        <w:sdtPr>
+          <w:rPr>
+            <w:b w:val="0"/>
+            <w:bCs w:val="0"/>
+            <w:color w:val="000000"/>
+          </w:rPr>
+          <w:tag w:val="MENDELEY_CITATION_v3_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"/>
+          <w:id w:val="-1017227923"/>
+          <w:placeholder>
+            <w:docPart w:val="DefaultPlaceholder_-1854013440"/>
+          </w:placeholder>
+        </w:sdtPr>
+        <w:sdtContent>
+          <w:r>
+            <w:rPr>
+              <w:b w:val="0"/>
+              <w:bCs w:val="0"/>
+              <w:color w:val="000000"/>
+            </w:rPr>
+            <w:t>[15]</w:t>
+          </w:r>
+        </w:sdtContent>
+      </w:sdt>
+      <w:r>
+        <w:rPr>
+          <w:b w:val="0"/>
+          <w:bCs w:val="0"/>
+        </w:rPr>
+        <w:t>.</w:t>
       </w:r>
     </w:p>
     <w:tbl>
@@ -7547,826 +7629,8 @@
         <w:tblLook w:val="04A0" w:firstRow="1" w:lastRow="0" w:firstColumn="1" w:lastColumn="0" w:noHBand="0" w:noVBand="1"/>
       </w:tblPr>
       <w:tblGrid>
-        <w:gridCol w:w="4539"/>
-        <w:gridCol w:w="4522"/>
-      </w:tblGrid>
-      <w:tr>
-        <w:tc>
-          <w:tcPr>
-            <w:tcW w:w="4605" w:type="dxa"/>
-            <w:shd w:val="clear" w:color="auto" w:fill="auto"/>
-          </w:tcPr>
-          <w:p>
-            <w:pPr>
-              <w:rPr>
-                <w:b w:val="0"/>
-                <w:bCs w:val="0"/>
-              </w:rPr>
-            </w:pPr>
-            <w:r>
-              <w:rPr>
-                <w:b w:val="0"/>
-                <w:bCs w:val="0"/>
-              </w:rPr>
-              <w:t>Parametr</w:t>
-            </w:r>
-          </w:p>
-        </w:tc>
-        <w:tc>
-          <w:tcPr>
-            <w:tcW w:w="4606" w:type="dxa"/>
-            <w:shd w:val="clear" w:color="auto" w:fill="auto"/>
-          </w:tcPr>
-          <w:p>
-            <w:pPr>
-              <w:rPr>
-                <w:b w:val="0"/>
-                <w:bCs w:val="0"/>
-              </w:rPr>
-            </w:pPr>
-            <w:r>
-              <w:rPr>
-                <w:b w:val="0"/>
-                <w:bCs w:val="0"/>
-              </w:rPr>
-              <w:t>Wartość</w:t>
-            </w:r>
-          </w:p>
-        </w:tc>
-      </w:tr>
-      <w:tr>
-        <w:tc>
-          <w:tcPr>
-            <w:tcW w:w="4605" w:type="dxa"/>
-            <w:shd w:val="clear" w:color="auto" w:fill="auto"/>
-          </w:tcPr>
-          <w:p>
-            <w:pPr>
-              <w:rPr>
-                <w:b w:val="0"/>
-                <w:bCs w:val="0"/>
-              </w:rPr>
-            </w:pPr>
-            <w:r>
-              <w:rPr>
-                <w:b w:val="0"/>
-                <w:bCs w:val="0"/>
-              </w:rPr>
-              <w:t>Rozdzielczość</w:t>
-            </w:r>
-          </w:p>
-        </w:tc>
-        <w:tc>
-          <w:tcPr>
-            <w:tcW w:w="4606" w:type="dxa"/>
-            <w:shd w:val="clear" w:color="auto" w:fill="auto"/>
-          </w:tcPr>
-          <w:p>
-            <w:pPr>
-              <w:rPr>
-                <w:b w:val="0"/>
-                <w:bCs w:val="0"/>
-              </w:rPr>
-            </w:pPr>
-            <w:r>
-              <w:rPr>
-                <w:b w:val="0"/>
-                <w:bCs w:val="0"/>
-              </w:rPr>
-              <w:t>0.1 %RH</w:t>
-            </w:r>
-          </w:p>
-        </w:tc>
-      </w:tr>
-      <w:tr>
-        <w:tc>
-          <w:tcPr>
-            <w:tcW w:w="4605" w:type="dxa"/>
-            <w:shd w:val="clear" w:color="auto" w:fill="auto"/>
-          </w:tcPr>
-          <w:p>
-            <w:pPr>
-              <w:rPr>
-                <w:b w:val="0"/>
-                <w:bCs w:val="0"/>
-              </w:rPr>
-            </w:pPr>
-            <w:r>
-              <w:rPr>
-                <w:b w:val="0"/>
-                <w:bCs w:val="0"/>
-              </w:rPr>
-              <w:t>Zakres pomiarów</w:t>
-            </w:r>
-          </w:p>
-        </w:tc>
-        <w:tc>
-          <w:tcPr>
-            <w:tcW w:w="4606" w:type="dxa"/>
-            <w:shd w:val="clear" w:color="auto" w:fill="auto"/>
-          </w:tcPr>
-          <w:p>
-            <w:pPr>
-              <w:rPr>
-                <w:b w:val="0"/>
-                <w:bCs w:val="0"/>
-              </w:rPr>
-            </w:pPr>
-            <w:r>
-              <w:rPr>
-                <w:b w:val="0"/>
-                <w:bCs w:val="0"/>
-              </w:rPr>
-              <w:t>0 – 99.9 %RH</w:t>
-            </w:r>
-          </w:p>
-        </w:tc>
-      </w:tr>
-      <w:tr>
-        <w:tc>
-          <w:tcPr>
-            <w:tcW w:w="4605" w:type="dxa"/>
-            <w:shd w:val="clear" w:color="auto" w:fill="auto"/>
-          </w:tcPr>
-          <w:p>
-            <w:pPr>
-              <w:rPr>
-                <w:b w:val="0"/>
-                <w:bCs w:val="0"/>
-              </w:rPr>
-            </w:pPr>
-            <w:r>
-              <w:rPr>
-                <w:b w:val="0"/>
-                <w:bCs w:val="0"/>
-              </w:rPr>
-              <w:t>Dokładność</w:t>
-            </w:r>
-          </w:p>
-        </w:tc>
-        <w:tc>
-          <w:tcPr>
-            <w:tcW w:w="4606" w:type="dxa"/>
-            <w:shd w:val="clear" w:color="auto" w:fill="auto"/>
-          </w:tcPr>
-          <w:p>
-            <w:pPr>
-              <w:rPr>
-                <w:b w:val="0"/>
-                <w:bCs w:val="0"/>
-              </w:rPr>
-            </w:pPr>
-            <w:r>
-              <w:rPr>
-                <w:b w:val="0"/>
-                <w:bCs w:val="0"/>
-              </w:rPr>
-              <w:t>±3 %RH</w:t>
-            </w:r>
-          </w:p>
-        </w:tc>
-      </w:tr>
-      <w:tr>
-        <w:tc>
-          <w:tcPr>
-            <w:tcW w:w="4605" w:type="dxa"/>
-            <w:shd w:val="clear" w:color="auto" w:fill="auto"/>
-          </w:tcPr>
-          <w:p>
-            <w:pPr>
-              <w:rPr>
-                <w:b w:val="0"/>
-                <w:bCs w:val="0"/>
-              </w:rPr>
-            </w:pPr>
-            <w:r>
-              <w:rPr>
-                <w:b w:val="0"/>
-                <w:bCs w:val="0"/>
-              </w:rPr>
-              <w:t>Powtarzalność</w:t>
-            </w:r>
-          </w:p>
-        </w:tc>
-        <w:tc>
-          <w:tcPr>
-            <w:tcW w:w="4606" w:type="dxa"/>
-            <w:shd w:val="clear" w:color="auto" w:fill="auto"/>
-          </w:tcPr>
-          <w:p>
-            <w:pPr>
-              <w:rPr>
-                <w:b w:val="0"/>
-                <w:bCs w:val="0"/>
-              </w:rPr>
-            </w:pPr>
-            <w:r>
-              <w:rPr>
-                <w:b w:val="0"/>
-                <w:bCs w:val="0"/>
-              </w:rPr>
-              <w:t>±</w:t>
-            </w:r>
-            <w:r>
-              <w:rPr>
-                <w:b w:val="0"/>
-                <w:bCs w:val="0"/>
-              </w:rPr>
-              <w:t>0.1 %RH</w:t>
-            </w:r>
-          </w:p>
-        </w:tc>
-      </w:tr>
-    </w:tbl>
-    <w:p>
-      <w:pPr>
-        <w:rPr>
-          <w:b w:val="0"/>
-          <w:bCs w:val="0"/>
-        </w:rPr>
-      </w:pPr>
-    </w:p>
-    <w:p>
-      <w:pPr>
-        <w:pStyle w:val="Legenda"/>
-        <w:keepNext/>
-        <w:rPr>
-          <w:b w:val="0"/>
-          <w:bCs w:val="0"/>
-        </w:rPr>
-      </w:pPr>
-      <w:r>
-        <w:rPr>
-          <w:b w:val="0"/>
-          <w:bCs w:val="0"/>
-        </w:rPr>
-        <w:lastRenderedPageBreak/>
-        <w:t xml:space="preserve">Tabela </w:t>
-      </w:r>
-      <w:r>
-        <w:rPr>
-          <w:b w:val="0"/>
-          <w:bCs w:val="0"/>
-        </w:rPr>
-        <w:fldChar w:fldCharType="begin"/>
-      </w:r>
-      <w:r>
-        <w:rPr>
-          <w:b w:val="0"/>
-          <w:bCs w:val="0"/>
-        </w:rPr>
-        <w:instrText xml:space="preserve"> STYLEREF 1 \s </w:instrText>
-      </w:r>
-      <w:r>
-        <w:rPr>
-          <w:b w:val="0"/>
-          <w:bCs w:val="0"/>
-        </w:rPr>
-        <w:fldChar w:fldCharType="separate"/>
-      </w:r>
-      <w:r>
-        <w:rPr>
-          <w:b w:val="0"/>
-          <w:bCs w:val="0"/>
-        </w:rPr>
-        <w:t>3</w:t>
-      </w:r>
-      <w:r>
-        <w:rPr>
-          <w:b w:val="0"/>
-          <w:bCs w:val="0"/>
-        </w:rPr>
-        <w:fldChar w:fldCharType="end"/>
-      </w:r>
-      <w:r>
-        <w:rPr>
-          <w:b w:val="0"/>
-          <w:bCs w:val="0"/>
-        </w:rPr>
-        <w:t>.</w:t>
-      </w:r>
-      <w:r>
-        <w:rPr>
-          <w:b w:val="0"/>
-          <w:bCs w:val="0"/>
-        </w:rPr>
-        <w:fldChar w:fldCharType="begin"/>
-      </w:r>
-      <w:r>
-        <w:rPr>
-          <w:b w:val="0"/>
-          <w:bCs w:val="0"/>
-        </w:rPr>
-        <w:instrText xml:space="preserve"> SEQ Tabela \* ARABIC \s 1 </w:instrText>
-      </w:r>
-      <w:r>
-        <w:rPr>
-          <w:b w:val="0"/>
-          <w:bCs w:val="0"/>
-        </w:rPr>
-        <w:fldChar w:fldCharType="separate"/>
-      </w:r>
-      <w:r>
-        <w:rPr>
-          <w:b w:val="0"/>
-          <w:bCs w:val="0"/>
-        </w:rPr>
-        <w:t>2</w:t>
-      </w:r>
-      <w:r>
-        <w:rPr>
-          <w:b w:val="0"/>
-          <w:bCs w:val="0"/>
-        </w:rPr>
-        <w:fldChar w:fldCharType="end"/>
-      </w:r>
-      <w:r>
-        <w:rPr>
-          <w:b w:val="0"/>
-          <w:bCs w:val="0"/>
-        </w:rPr>
-        <w:t>. Podstawowe parametry czujnika dla pomiaru temperatury.</w:t>
-      </w:r>
-    </w:p>
-    <w:tbl>
-      <w:tblPr>
-        <w:tblW w:w="0" w:type="auto"/>
-        <w:tblBorders>
-          <w:top w:val="single" w:sz="4" w:space="0" w:color="auto"/>
-          <w:left w:val="single" w:sz="4" w:space="0" w:color="auto"/>
-          <w:bottom w:val="single" w:sz="4" w:space="0" w:color="auto"/>
-          <w:right w:val="single" w:sz="4" w:space="0" w:color="auto"/>
-          <w:insideH w:val="single" w:sz="4" w:space="0" w:color="auto"/>
-          <w:insideV w:val="single" w:sz="4" w:space="0" w:color="auto"/>
-        </w:tblBorders>
-        <w:tblLook w:val="04A0" w:firstRow="1" w:lastRow="0" w:firstColumn="1" w:lastColumn="0" w:noHBand="0" w:noVBand="1"/>
-      </w:tblPr>
-      <w:tblGrid>
-        <w:gridCol w:w="4539"/>
-        <w:gridCol w:w="4522"/>
-      </w:tblGrid>
-      <w:tr>
-        <w:tc>
-          <w:tcPr>
-            <w:tcW w:w="4605" w:type="dxa"/>
-            <w:shd w:val="clear" w:color="auto" w:fill="auto"/>
-          </w:tcPr>
-          <w:p>
-            <w:pPr>
-              <w:rPr>
-                <w:b w:val="0"/>
-                <w:bCs w:val="0"/>
-              </w:rPr>
-            </w:pPr>
-            <w:r>
-              <w:rPr>
-                <w:b w:val="0"/>
-                <w:bCs w:val="0"/>
-              </w:rPr>
-              <w:t>Parametr</w:t>
-            </w:r>
-          </w:p>
-        </w:tc>
-        <w:tc>
-          <w:tcPr>
-            <w:tcW w:w="4606" w:type="dxa"/>
-            <w:shd w:val="clear" w:color="auto" w:fill="auto"/>
-          </w:tcPr>
-          <w:p>
-            <w:pPr>
-              <w:rPr>
-                <w:b w:val="0"/>
-                <w:bCs w:val="0"/>
-              </w:rPr>
-            </w:pPr>
-            <w:r>
-              <w:rPr>
-                <w:b w:val="0"/>
-                <w:bCs w:val="0"/>
-              </w:rPr>
-              <w:t>Wartość</w:t>
-            </w:r>
-          </w:p>
-        </w:tc>
-      </w:tr>
-      <w:tr>
-        <w:tc>
-          <w:tcPr>
-            <w:tcW w:w="4605" w:type="dxa"/>
-            <w:shd w:val="clear" w:color="auto" w:fill="auto"/>
-          </w:tcPr>
-          <w:p>
-            <w:pPr>
-              <w:rPr>
-                <w:b w:val="0"/>
-                <w:bCs w:val="0"/>
-              </w:rPr>
-            </w:pPr>
-            <w:r>
-              <w:rPr>
-                <w:b w:val="0"/>
-                <w:bCs w:val="0"/>
-              </w:rPr>
-              <w:t>Rozdzielczość</w:t>
-            </w:r>
-          </w:p>
-        </w:tc>
-        <w:tc>
-          <w:tcPr>
-            <w:tcW w:w="4606" w:type="dxa"/>
-            <w:shd w:val="clear" w:color="auto" w:fill="auto"/>
-          </w:tcPr>
-          <w:p>
-            <w:pPr>
-              <w:rPr>
-                <w:b w:val="0"/>
-                <w:bCs w:val="0"/>
-              </w:rPr>
-            </w:pPr>
-            <w:r>
-              <w:rPr>
-                <w:b w:val="0"/>
-                <w:bCs w:val="0"/>
-              </w:rPr>
-              <w:t>16 bitów (0.1℃)</w:t>
-            </w:r>
-          </w:p>
-        </w:tc>
-      </w:tr>
-      <w:tr>
-        <w:tc>
-          <w:tcPr>
-            <w:tcW w:w="4605" w:type="dxa"/>
-            <w:shd w:val="clear" w:color="auto" w:fill="auto"/>
-          </w:tcPr>
-          <w:p>
-            <w:pPr>
-              <w:rPr>
-                <w:b w:val="0"/>
-                <w:bCs w:val="0"/>
-              </w:rPr>
-            </w:pPr>
-            <w:r>
-              <w:rPr>
-                <w:b w:val="0"/>
-                <w:bCs w:val="0"/>
-              </w:rPr>
-              <w:t>Zakres pomiarów</w:t>
-            </w:r>
-          </w:p>
-        </w:tc>
-        <w:tc>
-          <w:tcPr>
-            <w:tcW w:w="4606" w:type="dxa"/>
-            <w:shd w:val="clear" w:color="auto" w:fill="auto"/>
-          </w:tcPr>
-          <w:p>
-            <w:pPr>
-              <w:rPr>
-                <w:b w:val="0"/>
-                <w:bCs w:val="0"/>
-              </w:rPr>
-            </w:pPr>
-            <w:r>
-              <w:rPr>
-                <w:b w:val="0"/>
-                <w:bCs w:val="0"/>
-              </w:rPr>
-              <w:t>-40 – 80 ℃</w:t>
-            </w:r>
-          </w:p>
-        </w:tc>
-      </w:tr>
-      <w:tr>
-        <w:tc>
-          <w:tcPr>
-            <w:tcW w:w="4605" w:type="dxa"/>
-            <w:shd w:val="clear" w:color="auto" w:fill="auto"/>
-          </w:tcPr>
-          <w:p>
-            <w:pPr>
-              <w:rPr>
-                <w:b w:val="0"/>
-                <w:bCs w:val="0"/>
-              </w:rPr>
-            </w:pPr>
-            <w:r>
-              <w:rPr>
-                <w:b w:val="0"/>
-                <w:bCs w:val="0"/>
-              </w:rPr>
-              <w:t>Dokładność</w:t>
-            </w:r>
-          </w:p>
-        </w:tc>
-        <w:tc>
-          <w:tcPr>
-            <w:tcW w:w="4606" w:type="dxa"/>
-            <w:shd w:val="clear" w:color="auto" w:fill="auto"/>
-          </w:tcPr>
-          <w:p>
-            <w:pPr>
-              <w:rPr>
-                <w:b w:val="0"/>
-                <w:bCs w:val="0"/>
-              </w:rPr>
-            </w:pPr>
-            <w:r>
-              <w:rPr>
-                <w:b w:val="0"/>
-                <w:bCs w:val="0"/>
-              </w:rPr>
-              <w:t>±0.5 ℃</w:t>
-            </w:r>
-          </w:p>
-        </w:tc>
-      </w:tr>
-      <w:tr>
-        <w:tc>
-          <w:tcPr>
-            <w:tcW w:w="4605" w:type="dxa"/>
-            <w:shd w:val="clear" w:color="auto" w:fill="auto"/>
-          </w:tcPr>
-          <w:p>
-            <w:pPr>
-              <w:rPr>
-                <w:b w:val="0"/>
-                <w:bCs w:val="0"/>
-              </w:rPr>
-            </w:pPr>
-            <w:r>
-              <w:rPr>
-                <w:b w:val="0"/>
-                <w:bCs w:val="0"/>
-              </w:rPr>
-              <w:t>Powtarzalność</w:t>
-            </w:r>
-          </w:p>
-        </w:tc>
-        <w:tc>
-          <w:tcPr>
-            <w:tcW w:w="4606" w:type="dxa"/>
-            <w:shd w:val="clear" w:color="auto" w:fill="auto"/>
-          </w:tcPr>
-          <w:p>
-            <w:pPr>
-              <w:rPr>
-                <w:b w:val="0"/>
-                <w:bCs w:val="0"/>
-              </w:rPr>
-            </w:pPr>
-            <w:r>
-              <w:rPr>
-                <w:b w:val="0"/>
-                <w:bCs w:val="0"/>
-              </w:rPr>
-              <w:t>±0.2 ℃</w:t>
-            </w:r>
-          </w:p>
-        </w:tc>
-      </w:tr>
-    </w:tbl>
-    <w:p>
-      <w:pPr>
-        <w:rPr>
-          <w:b w:val="0"/>
-          <w:bCs w:val="0"/>
-        </w:rPr>
-      </w:pPr>
-    </w:p>
-    <w:p>
-      <w:pPr>
-        <w:rPr>
-          <w:b w:val="0"/>
-          <w:bCs w:val="0"/>
-        </w:rPr>
-      </w:pPr>
-      <w:r>
-        <w:rPr>
-          <w:b w:val="0"/>
-          <w:bCs w:val="0"/>
-        </w:rPr>
-        <w:t>Sensor korzysta z magistrali komunikacyjnej I</w:t>
-      </w:r>
-      <w:r>
-        <w:rPr>
-          <w:b w:val="0"/>
-          <w:bCs w:val="0"/>
-          <w:vertAlign w:val="superscript"/>
-        </w:rPr>
-        <w:t>2</w:t>
-      </w:r>
-      <w:r>
-        <w:rPr>
-          <w:b w:val="0"/>
-          <w:bCs w:val="0"/>
-        </w:rPr>
-        <w:t xml:space="preserve">C, </w:t>
-      </w:r>
-      <w:r>
-        <w:rPr>
-          <w:b w:val="0"/>
-          <w:bCs w:val="0"/>
-        </w:rPr>
-        <w:t xml:space="preserve">która wymaga podłączenia rezystorów podciągających na liniach zegara i danych. Nota katalogowa podaje zakresy rezystancji dla wyżej wspomnianych oporników jako przedział 3 – 10 kΩ. Zastosowano rezystory o wartości 4.7 kΩ. Czujnik zasilany jest napięciem stałym </w:t>
-      </w:r>
-      <w:r>
-        <w:rPr>
-          <w:b w:val="0"/>
-          <w:bCs w:val="0"/>
-        </w:rPr>
-        <w:t>z zakresu 3.1 – 5.5 V. Wybrano wartość napięcia zasilania 3.3 V.</w:t>
-      </w:r>
-      <w:r>
-        <w:rPr>
-          <w:b w:val="0"/>
-          <w:bCs w:val="0"/>
-        </w:rPr>
-        <w:t xml:space="preserve"> Urządzenie posiada obudowę THT oraz cztery wyprowadzenia: zasilanie (VDD), masa (GND), linia danych (SDA), linia zegarowa (SCK).</w:t>
-      </w:r>
-      <w:r>
-        <w:rPr>
-          <w:b w:val="0"/>
-          <w:bCs w:val="0"/>
-        </w:rPr>
-        <w:t xml:space="preserve"> #TODO: opisać podłączenie do procka.</w:t>
-      </w:r>
-    </w:p>
-    <w:p>
-      <w:pPr>
-        <w:pStyle w:val="Nagwek2"/>
-      </w:pPr>
-      <w:bookmarkStart w:id="16" w:name="_Toc119827480"/>
-      <w:r>
-        <w:t xml:space="preserve">Czujnik </w:t>
-      </w:r>
-      <w:r>
-        <w:t xml:space="preserve">temperatury i </w:t>
-      </w:r>
-      <w:r>
-        <w:t>ciśnienia</w:t>
-      </w:r>
-      <w:bookmarkEnd w:id="16"/>
-    </w:p>
-    <w:p>
-      <w:pPr>
-        <w:rPr>
-          <w:b w:val="0"/>
-          <w:bCs w:val="0"/>
-        </w:rPr>
-      </w:pPr>
-      <w:r>
-        <w:rPr>
-          <w:b w:val="0"/>
-          <w:bCs w:val="0"/>
-        </w:rPr>
-        <w:t>Wybrano urządzenie</w:t>
-      </w:r>
-      <w:r>
-        <w:rPr>
-          <w:b w:val="0"/>
-          <w:bCs w:val="0"/>
-        </w:rPr>
-        <w:t xml:space="preserve"> BMP280</w:t>
-      </w:r>
-      <w:r>
-        <w:rPr>
-          <w:b w:val="0"/>
-          <w:bCs w:val="0"/>
-        </w:rPr>
-        <w:t xml:space="preserve"> producenta Bosch </w:t>
-      </w:r>
-      <w:proofErr w:type="spellStart"/>
-      <w:r>
-        <w:rPr>
-          <w:b w:val="0"/>
-          <w:bCs w:val="0"/>
-        </w:rPr>
-        <w:t>Sensortec</w:t>
-      </w:r>
-      <w:proofErr w:type="spellEnd"/>
-      <w:r>
-        <w:rPr>
-          <w:b w:val="0"/>
-          <w:bCs w:val="0"/>
-        </w:rPr>
-        <w:t xml:space="preserve">. </w:t>
-      </w:r>
-      <w:r>
-        <w:rPr>
-          <w:b w:val="0"/>
-          <w:bCs w:val="0"/>
-        </w:rPr>
-        <w:t xml:space="preserve">Sam czujnik został zamontowany na płytce HW-611 E/P, gdzie umieszczono wymagane pasywne elementy elektroniczne m.in. rezystory podciągające potrzebne do komunikacji po </w:t>
-      </w:r>
-      <w:r>
-        <w:rPr>
-          <w:b w:val="0"/>
-          <w:bCs w:val="0"/>
-        </w:rPr>
-        <w:t>interfejsie</w:t>
-      </w:r>
-      <w:r>
-        <w:rPr>
-          <w:b w:val="0"/>
-          <w:bCs w:val="0"/>
-        </w:rPr>
-        <w:t xml:space="preserve"> I</w:t>
-      </w:r>
-      <w:r>
-        <w:rPr>
-          <w:b w:val="0"/>
-          <w:bCs w:val="0"/>
-          <w:vertAlign w:val="superscript"/>
-        </w:rPr>
-        <w:t>2</w:t>
-      </w:r>
-      <w:r>
-        <w:rPr>
-          <w:b w:val="0"/>
-          <w:bCs w:val="0"/>
-        </w:rPr>
-        <w:t xml:space="preserve">C. </w:t>
-      </w:r>
-      <w:r>
-        <w:rPr>
-          <w:b w:val="0"/>
-          <w:bCs w:val="0"/>
-        </w:rPr>
-        <w:t>Układ posiada rozbudowaną konfigurację, dlatego specyfikacja techniczna zostanie podana dla wybranego trybu użytkowania „</w:t>
-      </w:r>
-      <w:proofErr w:type="spellStart"/>
-      <w:r>
-        <w:rPr>
-          <w:b w:val="0"/>
-          <w:bCs w:val="0"/>
-        </w:rPr>
-        <w:t>Weather</w:t>
-      </w:r>
-      <w:proofErr w:type="spellEnd"/>
-      <w:r>
-        <w:rPr>
-          <w:b w:val="0"/>
-          <w:bCs w:val="0"/>
-        </w:rPr>
-        <w:t xml:space="preserve"> monitoring (</w:t>
-      </w:r>
-      <w:proofErr w:type="spellStart"/>
-      <w:r>
-        <w:rPr>
-          <w:b w:val="0"/>
-          <w:bCs w:val="0"/>
-        </w:rPr>
-        <w:t>lowest</w:t>
-      </w:r>
-      <w:proofErr w:type="spellEnd"/>
-      <w:r>
-        <w:rPr>
-          <w:b w:val="0"/>
-          <w:bCs w:val="0"/>
-        </w:rPr>
-        <w:t xml:space="preserve"> </w:t>
-      </w:r>
-      <w:proofErr w:type="spellStart"/>
-      <w:r>
-        <w:rPr>
-          <w:b w:val="0"/>
-          <w:bCs w:val="0"/>
-        </w:rPr>
-        <w:t>power</w:t>
-      </w:r>
-      <w:proofErr w:type="spellEnd"/>
-      <w:r>
-        <w:rPr>
-          <w:b w:val="0"/>
-          <w:bCs w:val="0"/>
-        </w:rPr>
-        <w:t>)”.</w:t>
-      </w:r>
-      <w:r>
-        <w:rPr>
-          <w:b w:val="0"/>
-          <w:bCs w:val="0"/>
-        </w:rPr>
-        <w:t xml:space="preserve"> </w:t>
-      </w:r>
-    </w:p>
-    <w:tbl>
-      <w:tblPr>
-        <w:tblW w:w="0" w:type="auto"/>
-        <w:tblBorders>
-          <w:top w:val="single" w:sz="4" w:space="0" w:color="auto"/>
-          <w:left w:val="single" w:sz="4" w:space="0" w:color="auto"/>
-          <w:bottom w:val="single" w:sz="4" w:space="0" w:color="auto"/>
-          <w:right w:val="single" w:sz="4" w:space="0" w:color="auto"/>
-          <w:insideH w:val="single" w:sz="4" w:space="0" w:color="auto"/>
-          <w:insideV w:val="single" w:sz="4" w:space="0" w:color="auto"/>
-        </w:tblBorders>
-        <w:tblLook w:val="04A0" w:firstRow="1" w:lastRow="0" w:firstColumn="1" w:lastColumn="0" w:noHBand="0" w:noVBand="1"/>
-      </w:tblPr>
-      <w:tblGrid>
-        <w:gridCol w:w="4533"/>
-        <w:gridCol w:w="4528"/>
+        <w:gridCol w:w="4537"/>
+        <w:gridCol w:w="4524"/>
       </w:tblGrid>
       <w:tr>
         <w:tc>
@@ -8455,7 +7719,7 @@
                 <w:b w:val="0"/>
                 <w:bCs w:val="0"/>
               </w:rPr>
-              <w:t>16 bitów (2.62 Pa)</w:t>
+              <w:t>0.1 %RH</w:t>
             </w:r>
           </w:p>
         </w:tc>
@@ -8501,17 +7765,8 @@
                 <w:b w:val="0"/>
                 <w:bCs w:val="0"/>
               </w:rPr>
-              <w:t xml:space="preserve">300 – 1100 </w:t>
+              <w:t>0 – 99.9 %RH</w:t>
             </w:r>
-            <w:proofErr w:type="spellStart"/>
-            <w:r>
-              <w:rPr>
-                <w:b w:val="0"/>
-                <w:bCs w:val="0"/>
-              </w:rPr>
-              <w:t>hPA</w:t>
-            </w:r>
-            <w:proofErr w:type="spellEnd"/>
           </w:p>
         </w:tc>
       </w:tr>
@@ -8541,6 +7796,1066 @@
         <w:tc>
           <w:tcPr>
             <w:tcW w:w="4606" w:type="dxa"/>
+            <w:shd w:val="clear" w:color="auto" w:fill="auto"/>
+          </w:tcPr>
+          <w:p>
+            <w:pPr>
+              <w:ind w:firstLine="0"/>
+              <w:rPr>
+                <w:b w:val="0"/>
+                <w:bCs w:val="0"/>
+              </w:rPr>
+            </w:pPr>
+            <w:r>
+              <w:rPr>
+                <w:b w:val="0"/>
+                <w:bCs w:val="0"/>
+              </w:rPr>
+              <w:t>±3 %RH</w:t>
+            </w:r>
+          </w:p>
+        </w:tc>
+      </w:tr>
+      <w:tr>
+        <w:tc>
+          <w:tcPr>
+            <w:tcW w:w="4605" w:type="dxa"/>
+            <w:shd w:val="clear" w:color="auto" w:fill="auto"/>
+          </w:tcPr>
+          <w:p>
+            <w:pPr>
+              <w:ind w:firstLine="0"/>
+              <w:rPr>
+                <w:b w:val="0"/>
+                <w:bCs w:val="0"/>
+              </w:rPr>
+            </w:pPr>
+            <w:r>
+              <w:rPr>
+                <w:b w:val="0"/>
+                <w:bCs w:val="0"/>
+              </w:rPr>
+              <w:t>Powtarzalność</w:t>
+            </w:r>
+          </w:p>
+        </w:tc>
+        <w:tc>
+          <w:tcPr>
+            <w:tcW w:w="4606" w:type="dxa"/>
+            <w:shd w:val="clear" w:color="auto" w:fill="auto"/>
+          </w:tcPr>
+          <w:p>
+            <w:pPr>
+              <w:ind w:firstLine="0"/>
+              <w:rPr>
+                <w:b w:val="0"/>
+                <w:bCs w:val="0"/>
+              </w:rPr>
+            </w:pPr>
+            <w:r>
+              <w:rPr>
+                <w:b w:val="0"/>
+                <w:bCs w:val="0"/>
+              </w:rPr>
+              <w:t>±</w:t>
+            </w:r>
+            <w:r>
+              <w:rPr>
+                <w:b w:val="0"/>
+                <w:bCs w:val="0"/>
+              </w:rPr>
+              <w:t>0.1 %RH</w:t>
+            </w:r>
+          </w:p>
+        </w:tc>
+      </w:tr>
+    </w:tbl>
+    <w:p>
+      <w:pPr>
+        <w:rPr>
+          <w:b w:val="0"/>
+          <w:bCs w:val="0"/>
+        </w:rPr>
+      </w:pPr>
+    </w:p>
+    <w:p>
+      <w:pPr>
+        <w:pStyle w:val="Legenda"/>
+        <w:keepNext/>
+        <w:rPr>
+          <w:b w:val="0"/>
+          <w:bCs w:val="0"/>
+        </w:rPr>
+      </w:pPr>
+      <w:r>
+        <w:rPr>
+          <w:b w:val="0"/>
+          <w:bCs w:val="0"/>
+        </w:rPr>
+        <w:lastRenderedPageBreak/>
+        <w:t xml:space="preserve">Tabela </w:t>
+      </w:r>
+      <w:r>
+        <w:rPr>
+          <w:b w:val="0"/>
+          <w:bCs w:val="0"/>
+        </w:rPr>
+        <w:fldChar w:fldCharType="begin"/>
+      </w:r>
+      <w:r>
+        <w:rPr>
+          <w:b w:val="0"/>
+          <w:bCs w:val="0"/>
+        </w:rPr>
+        <w:instrText xml:space="preserve"> STYLEREF 1 \s </w:instrText>
+      </w:r>
+      <w:r>
+        <w:rPr>
+          <w:b w:val="0"/>
+          <w:bCs w:val="0"/>
+        </w:rPr>
+        <w:fldChar w:fldCharType="separate"/>
+      </w:r>
+      <w:r>
+        <w:rPr>
+          <w:b w:val="0"/>
+          <w:bCs w:val="0"/>
+          <w:noProof/>
+        </w:rPr>
+        <w:t>3</w:t>
+      </w:r>
+      <w:r>
+        <w:rPr>
+          <w:b w:val="0"/>
+          <w:bCs w:val="0"/>
+        </w:rPr>
+        <w:fldChar w:fldCharType="end"/>
+      </w:r>
+      <w:r>
+        <w:rPr>
+          <w:b w:val="0"/>
+          <w:bCs w:val="0"/>
+        </w:rPr>
+        <w:t>.</w:t>
+      </w:r>
+      <w:r>
+        <w:rPr>
+          <w:b w:val="0"/>
+          <w:bCs w:val="0"/>
+        </w:rPr>
+        <w:fldChar w:fldCharType="begin"/>
+      </w:r>
+      <w:r>
+        <w:rPr>
+          <w:b w:val="0"/>
+          <w:bCs w:val="0"/>
+        </w:rPr>
+        <w:instrText xml:space="preserve"> SEQ Tabela \* ARABIC \s 1 </w:instrText>
+      </w:r>
+      <w:r>
+        <w:rPr>
+          <w:b w:val="0"/>
+          <w:bCs w:val="0"/>
+        </w:rPr>
+        <w:fldChar w:fldCharType="separate"/>
+      </w:r>
+      <w:r>
+        <w:rPr>
+          <w:b w:val="0"/>
+          <w:bCs w:val="0"/>
+          <w:noProof/>
+        </w:rPr>
+        <w:t>2</w:t>
+      </w:r>
+      <w:r>
+        <w:rPr>
+          <w:b w:val="0"/>
+          <w:bCs w:val="0"/>
+        </w:rPr>
+        <w:fldChar w:fldCharType="end"/>
+      </w:r>
+      <w:r>
+        <w:rPr>
+          <w:b w:val="0"/>
+          <w:bCs w:val="0"/>
+        </w:rPr>
+        <w:t>. Podstawowe parametry czujnika dla pomiaru temperatury</w:t>
+      </w:r>
+      <w:r>
+        <w:rPr>
+          <w:b w:val="0"/>
+          <w:bCs w:val="0"/>
+        </w:rPr>
+        <w:t xml:space="preserve"> </w:t>
+      </w:r>
+      <w:sdt>
+        <w:sdtPr>
+          <w:rPr>
+            <w:b w:val="0"/>
+            <w:bCs w:val="0"/>
+            <w:color w:val="000000"/>
+          </w:rPr>
+          <w:tag w:val="MENDELEY_CITATION_v3_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"/>
+          <w:id w:val="-22097212"/>
+          <w:placeholder>
+            <w:docPart w:val="DefaultPlaceholder_-1854013440"/>
+          </w:placeholder>
+        </w:sdtPr>
+        <w:sdtContent>
+          <w:r>
+            <w:rPr>
+              <w:b w:val="0"/>
+              <w:bCs w:val="0"/>
+              <w:color w:val="000000"/>
+            </w:rPr>
+            <w:t>[15]</w:t>
+          </w:r>
+        </w:sdtContent>
+      </w:sdt>
+      <w:r>
+        <w:rPr>
+          <w:b w:val="0"/>
+          <w:bCs w:val="0"/>
+        </w:rPr>
+        <w:t>.</w:t>
+      </w:r>
+    </w:p>
+    <w:tbl>
+      <w:tblPr>
+        <w:tblW w:w="0" w:type="auto"/>
+        <w:tblBorders>
+          <w:top w:val="single" w:sz="4" w:space="0" w:color="auto"/>
+          <w:left w:val="single" w:sz="4" w:space="0" w:color="auto"/>
+          <w:bottom w:val="single" w:sz="4" w:space="0" w:color="auto"/>
+          <w:right w:val="single" w:sz="4" w:space="0" w:color="auto"/>
+          <w:insideH w:val="single" w:sz="4" w:space="0" w:color="auto"/>
+          <w:insideV w:val="single" w:sz="4" w:space="0" w:color="auto"/>
+        </w:tblBorders>
+        <w:tblLook w:val="04A0" w:firstRow="1" w:lastRow="0" w:firstColumn="1" w:lastColumn="0" w:noHBand="0" w:noVBand="1"/>
+      </w:tblPr>
+      <w:tblGrid>
+        <w:gridCol w:w="4537"/>
+        <w:gridCol w:w="4524"/>
+      </w:tblGrid>
+      <w:tr>
+        <w:tc>
+          <w:tcPr>
+            <w:tcW w:w="4605" w:type="dxa"/>
+            <w:shd w:val="clear" w:color="auto" w:fill="auto"/>
+          </w:tcPr>
+          <w:p>
+            <w:pPr>
+              <w:ind w:firstLine="0"/>
+              <w:rPr>
+                <w:b w:val="0"/>
+                <w:bCs w:val="0"/>
+              </w:rPr>
+            </w:pPr>
+            <w:r>
+              <w:rPr>
+                <w:b w:val="0"/>
+                <w:bCs w:val="0"/>
+              </w:rPr>
+              <w:t>Parametr</w:t>
+            </w:r>
+          </w:p>
+        </w:tc>
+        <w:tc>
+          <w:tcPr>
+            <w:tcW w:w="4606" w:type="dxa"/>
+            <w:shd w:val="clear" w:color="auto" w:fill="auto"/>
+          </w:tcPr>
+          <w:p>
+            <w:pPr>
+              <w:ind w:firstLine="0"/>
+              <w:rPr>
+                <w:b w:val="0"/>
+                <w:bCs w:val="0"/>
+              </w:rPr>
+            </w:pPr>
+            <w:r>
+              <w:rPr>
+                <w:b w:val="0"/>
+                <w:bCs w:val="0"/>
+              </w:rPr>
+              <w:t>Wartość</w:t>
+            </w:r>
+          </w:p>
+        </w:tc>
+      </w:tr>
+      <w:tr>
+        <w:tc>
+          <w:tcPr>
+            <w:tcW w:w="4605" w:type="dxa"/>
+            <w:shd w:val="clear" w:color="auto" w:fill="auto"/>
+          </w:tcPr>
+          <w:p>
+            <w:pPr>
+              <w:ind w:firstLine="0"/>
+              <w:rPr>
+                <w:b w:val="0"/>
+                <w:bCs w:val="0"/>
+              </w:rPr>
+            </w:pPr>
+            <w:r>
+              <w:rPr>
+                <w:b w:val="0"/>
+                <w:bCs w:val="0"/>
+              </w:rPr>
+              <w:t>Rozdzielczość</w:t>
+            </w:r>
+          </w:p>
+        </w:tc>
+        <w:tc>
+          <w:tcPr>
+            <w:tcW w:w="4606" w:type="dxa"/>
+            <w:shd w:val="clear" w:color="auto" w:fill="auto"/>
+          </w:tcPr>
+          <w:p>
+            <w:pPr>
+              <w:ind w:firstLine="0"/>
+              <w:rPr>
+                <w:b w:val="0"/>
+                <w:bCs w:val="0"/>
+              </w:rPr>
+            </w:pPr>
+            <w:r>
+              <w:rPr>
+                <w:b w:val="0"/>
+                <w:bCs w:val="0"/>
+              </w:rPr>
+              <w:t>16 bitów (0.1℃)</w:t>
+            </w:r>
+          </w:p>
+        </w:tc>
+      </w:tr>
+      <w:tr>
+        <w:tc>
+          <w:tcPr>
+            <w:tcW w:w="4605" w:type="dxa"/>
+            <w:shd w:val="clear" w:color="auto" w:fill="auto"/>
+          </w:tcPr>
+          <w:p>
+            <w:pPr>
+              <w:ind w:firstLine="0"/>
+              <w:rPr>
+                <w:b w:val="0"/>
+                <w:bCs w:val="0"/>
+              </w:rPr>
+            </w:pPr>
+            <w:r>
+              <w:rPr>
+                <w:b w:val="0"/>
+                <w:bCs w:val="0"/>
+              </w:rPr>
+              <w:t>Zakres pomiarów</w:t>
+            </w:r>
+          </w:p>
+        </w:tc>
+        <w:tc>
+          <w:tcPr>
+            <w:tcW w:w="4606" w:type="dxa"/>
+            <w:shd w:val="clear" w:color="auto" w:fill="auto"/>
+          </w:tcPr>
+          <w:p>
+            <w:pPr>
+              <w:ind w:firstLine="0"/>
+              <w:rPr>
+                <w:b w:val="0"/>
+                <w:bCs w:val="0"/>
+              </w:rPr>
+            </w:pPr>
+            <w:r>
+              <w:rPr>
+                <w:b w:val="0"/>
+                <w:bCs w:val="0"/>
+              </w:rPr>
+              <w:t>-40 – 80 ℃</w:t>
+            </w:r>
+          </w:p>
+        </w:tc>
+      </w:tr>
+      <w:tr>
+        <w:tc>
+          <w:tcPr>
+            <w:tcW w:w="4605" w:type="dxa"/>
+            <w:shd w:val="clear" w:color="auto" w:fill="auto"/>
+          </w:tcPr>
+          <w:p>
+            <w:pPr>
+              <w:ind w:firstLine="0"/>
+              <w:rPr>
+                <w:b w:val="0"/>
+                <w:bCs w:val="0"/>
+              </w:rPr>
+            </w:pPr>
+            <w:r>
+              <w:rPr>
+                <w:b w:val="0"/>
+                <w:bCs w:val="0"/>
+              </w:rPr>
+              <w:t>Dokładność</w:t>
+            </w:r>
+          </w:p>
+        </w:tc>
+        <w:tc>
+          <w:tcPr>
+            <w:tcW w:w="4606" w:type="dxa"/>
+            <w:shd w:val="clear" w:color="auto" w:fill="auto"/>
+          </w:tcPr>
+          <w:p>
+            <w:pPr>
+              <w:ind w:firstLine="0"/>
+              <w:rPr>
+                <w:b w:val="0"/>
+                <w:bCs w:val="0"/>
+              </w:rPr>
+            </w:pPr>
+            <w:r>
+              <w:rPr>
+                <w:b w:val="0"/>
+                <w:bCs w:val="0"/>
+              </w:rPr>
+              <w:t>±0.5 ℃</w:t>
+            </w:r>
+          </w:p>
+        </w:tc>
+      </w:tr>
+      <w:tr>
+        <w:tc>
+          <w:tcPr>
+            <w:tcW w:w="4605" w:type="dxa"/>
+            <w:shd w:val="clear" w:color="auto" w:fill="auto"/>
+          </w:tcPr>
+          <w:p>
+            <w:pPr>
+              <w:ind w:firstLine="0"/>
+              <w:rPr>
+                <w:b w:val="0"/>
+                <w:bCs w:val="0"/>
+              </w:rPr>
+            </w:pPr>
+            <w:r>
+              <w:rPr>
+                <w:b w:val="0"/>
+                <w:bCs w:val="0"/>
+              </w:rPr>
+              <w:t>Powtarzalność</w:t>
+            </w:r>
+          </w:p>
+        </w:tc>
+        <w:tc>
+          <w:tcPr>
+            <w:tcW w:w="4606" w:type="dxa"/>
+            <w:shd w:val="clear" w:color="auto" w:fill="auto"/>
+          </w:tcPr>
+          <w:p>
+            <w:pPr>
+              <w:ind w:firstLine="0"/>
+              <w:rPr>
+                <w:b w:val="0"/>
+                <w:bCs w:val="0"/>
+              </w:rPr>
+            </w:pPr>
+            <w:r>
+              <w:rPr>
+                <w:b w:val="0"/>
+                <w:bCs w:val="0"/>
+              </w:rPr>
+              <w:t>±0.2 ℃</w:t>
+            </w:r>
+          </w:p>
+        </w:tc>
+      </w:tr>
+    </w:tbl>
+    <w:p>
+      <w:pPr>
+        <w:rPr>
+          <w:b w:val="0"/>
+          <w:bCs w:val="0"/>
+        </w:rPr>
+      </w:pPr>
+    </w:p>
+    <w:p>
+      <w:pPr>
+        <w:rPr>
+          <w:b w:val="0"/>
+          <w:bCs w:val="0"/>
+        </w:rPr>
+      </w:pPr>
+      <w:r>
+        <w:rPr>
+          <w:b w:val="0"/>
+          <w:bCs w:val="0"/>
+        </w:rPr>
+        <w:t>Sensor korzysta z magistrali komunikacyjnej I</w:t>
+      </w:r>
+      <w:r>
+        <w:rPr>
+          <w:b w:val="0"/>
+          <w:bCs w:val="0"/>
+          <w:vertAlign w:val="superscript"/>
+        </w:rPr>
+        <w:t>2</w:t>
+      </w:r>
+      <w:r>
+        <w:rPr>
+          <w:b w:val="0"/>
+          <w:bCs w:val="0"/>
+        </w:rPr>
+        <w:t xml:space="preserve">C, </w:t>
+      </w:r>
+      <w:r>
+        <w:rPr>
+          <w:b w:val="0"/>
+          <w:bCs w:val="0"/>
+        </w:rPr>
+        <w:t xml:space="preserve">która wymaga podłączenia rezystorów podciągających na liniach zegara i danych. Nota katalogowa podaje zakresy rezystancji dla wyżej wspomnianych oporników jako przedział 3 – 10 kΩ. Zastosowano rezystory o wartości 4.7 kΩ. Czujnik zasilany jest napięciem stałym </w:t>
+      </w:r>
+      <w:r>
+        <w:rPr>
+          <w:b w:val="0"/>
+          <w:bCs w:val="0"/>
+        </w:rPr>
+        <w:t>z zakresu 3.1 – 5.5 V. Wybrano wartość napięcia zasilania 3.3 V.</w:t>
+      </w:r>
+      <w:r>
+        <w:rPr>
+          <w:b w:val="0"/>
+          <w:bCs w:val="0"/>
+        </w:rPr>
+        <w:t xml:space="preserve"> Urządzenie posiada obudowę THT oraz cztery wyprowadzenia: zasilanie (VDD), masa (GND), linia danych (SDA), linia zegarowa (SCK)</w:t>
+      </w:r>
+      <w:r>
+        <w:rPr>
+          <w:b w:val="0"/>
+          <w:bCs w:val="0"/>
+        </w:rPr>
+        <w:t xml:space="preserve"> </w:t>
+      </w:r>
+      <w:sdt>
+        <w:sdtPr>
+          <w:rPr>
+            <w:b w:val="0"/>
+            <w:bCs w:val="0"/>
+            <w:color w:val="000000"/>
+          </w:rPr>
+          <w:tag w:val="MENDELEY_CITATION_v3_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"/>
+          <w:id w:val="-176272655"/>
+          <w:placeholder>
+            <w:docPart w:val="DefaultPlaceholder_-1854013440"/>
+          </w:placeholder>
+        </w:sdtPr>
+        <w:sdtContent>
+          <w:r>
+            <w:rPr>
+              <w:b w:val="0"/>
+              <w:bCs w:val="0"/>
+              <w:color w:val="000000"/>
+            </w:rPr>
+            <w:t>[15]</w:t>
+          </w:r>
+        </w:sdtContent>
+      </w:sdt>
+      <w:r>
+        <w:rPr>
+          <w:b w:val="0"/>
+          <w:bCs w:val="0"/>
+        </w:rPr>
+        <w:t>.</w:t>
+      </w:r>
+    </w:p>
+    <w:p>
+      <w:pPr>
+        <w:pStyle w:val="Nagwek2"/>
+      </w:pPr>
+      <w:bookmarkStart w:id="16" w:name="_Toc119827480"/>
+      <w:r>
+        <w:t xml:space="preserve">Czujnik </w:t>
+      </w:r>
+      <w:r>
+        <w:t xml:space="preserve">temperatury i </w:t>
+      </w:r>
+      <w:r>
+        <w:t>ciśnienia</w:t>
+      </w:r>
+      <w:bookmarkEnd w:id="16"/>
+    </w:p>
+    <w:p>
+      <w:pPr>
+        <w:rPr>
+          <w:b w:val="0"/>
+          <w:bCs w:val="0"/>
+        </w:rPr>
+      </w:pPr>
+      <w:r>
+        <w:rPr>
+          <w:b w:val="0"/>
+          <w:bCs w:val="0"/>
+        </w:rPr>
+        <w:t>Wybrano urządzenie</w:t>
+      </w:r>
+      <w:r>
+        <w:rPr>
+          <w:b w:val="0"/>
+          <w:bCs w:val="0"/>
+        </w:rPr>
+        <w:t xml:space="preserve"> BMP280</w:t>
+      </w:r>
+      <w:r>
+        <w:rPr>
+          <w:b w:val="0"/>
+          <w:bCs w:val="0"/>
+        </w:rPr>
+        <w:t xml:space="preserve"> producenta Bosch </w:t>
+      </w:r>
+      <w:proofErr w:type="spellStart"/>
+      <w:r>
+        <w:rPr>
+          <w:b w:val="0"/>
+          <w:bCs w:val="0"/>
+        </w:rPr>
+        <w:t>Sensortec</w:t>
+      </w:r>
+      <w:proofErr w:type="spellEnd"/>
+      <w:r>
+        <w:rPr>
+          <w:b w:val="0"/>
+          <w:bCs w:val="0"/>
+        </w:rPr>
+        <w:t xml:space="preserve">. </w:t>
+      </w:r>
+      <w:r>
+        <w:rPr>
+          <w:b w:val="0"/>
+          <w:bCs w:val="0"/>
+        </w:rPr>
+        <w:t xml:space="preserve">Sam czujnik został zamontowany na płytce HW-611 E/P, gdzie umieszczono wymagane pasywne elementy elektroniczne m.in. rezystory podciągające potrzebne do komunikacji po </w:t>
+      </w:r>
+      <w:r>
+        <w:rPr>
+          <w:b w:val="0"/>
+          <w:bCs w:val="0"/>
+        </w:rPr>
+        <w:t>interfejsie</w:t>
+      </w:r>
+      <w:r>
+        <w:rPr>
+          <w:b w:val="0"/>
+          <w:bCs w:val="0"/>
+        </w:rPr>
+        <w:t xml:space="preserve"> I</w:t>
+      </w:r>
+      <w:r>
+        <w:rPr>
+          <w:b w:val="0"/>
+          <w:bCs w:val="0"/>
+          <w:vertAlign w:val="superscript"/>
+        </w:rPr>
+        <w:t>2</w:t>
+      </w:r>
+      <w:r>
+        <w:rPr>
+          <w:b w:val="0"/>
+          <w:bCs w:val="0"/>
+        </w:rPr>
+        <w:t xml:space="preserve">C. </w:t>
+      </w:r>
+      <w:r>
+        <w:rPr>
+          <w:b w:val="0"/>
+          <w:bCs w:val="0"/>
+        </w:rPr>
+        <w:t>Układ posiada rozbudowaną konfigurację, dlatego specyfikacja techniczna zostanie podana dla wybranego trybu użytkowania „</w:t>
+      </w:r>
+      <w:proofErr w:type="spellStart"/>
+      <w:r>
+        <w:rPr>
+          <w:b w:val="0"/>
+          <w:bCs w:val="0"/>
+        </w:rPr>
+        <w:t>Weather</w:t>
+      </w:r>
+      <w:proofErr w:type="spellEnd"/>
+      <w:r>
+        <w:rPr>
+          <w:b w:val="0"/>
+          <w:bCs w:val="0"/>
+        </w:rPr>
+        <w:t xml:space="preserve"> monitoring (</w:t>
+      </w:r>
+      <w:proofErr w:type="spellStart"/>
+      <w:r>
+        <w:rPr>
+          <w:b w:val="0"/>
+          <w:bCs w:val="0"/>
+        </w:rPr>
+        <w:t>lowest</w:t>
+      </w:r>
+      <w:proofErr w:type="spellEnd"/>
+      <w:r>
+        <w:rPr>
+          <w:b w:val="0"/>
+          <w:bCs w:val="0"/>
+        </w:rPr>
+        <w:t xml:space="preserve"> </w:t>
+      </w:r>
+      <w:proofErr w:type="spellStart"/>
+      <w:r>
+        <w:rPr>
+          <w:b w:val="0"/>
+          <w:bCs w:val="0"/>
+        </w:rPr>
+        <w:t>power</w:t>
+      </w:r>
+      <w:proofErr w:type="spellEnd"/>
+      <w:r>
+        <w:rPr>
+          <w:b w:val="0"/>
+          <w:bCs w:val="0"/>
+        </w:rPr>
+        <w:t>)”.</w:t>
+      </w:r>
+      <w:r>
+        <w:rPr>
+          <w:b w:val="0"/>
+          <w:bCs w:val="0"/>
+        </w:rPr>
+        <w:t xml:space="preserve"> </w:t>
+      </w:r>
+    </w:p>
+    <w:p>
+      <w:pPr>
+        <w:pStyle w:val="Legenda"/>
+        <w:keepNext/>
+        <w:rPr>
+          <w:b w:val="0"/>
+          <w:bCs w:val="0"/>
+        </w:rPr>
+      </w:pPr>
+      <w:r>
+        <w:rPr>
+          <w:b w:val="0"/>
+          <w:bCs w:val="0"/>
+        </w:rPr>
+        <w:t xml:space="preserve">Tabela </w:t>
+      </w:r>
+      <w:r>
+        <w:rPr>
+          <w:b w:val="0"/>
+          <w:bCs w:val="0"/>
+        </w:rPr>
+        <w:fldChar w:fldCharType="begin"/>
+      </w:r>
+      <w:r>
+        <w:rPr>
+          <w:b w:val="0"/>
+          <w:bCs w:val="0"/>
+        </w:rPr>
+        <w:instrText xml:space="preserve"> STYLEREF 1 \s </w:instrText>
+      </w:r>
+      <w:r>
+        <w:rPr>
+          <w:b w:val="0"/>
+          <w:bCs w:val="0"/>
+        </w:rPr>
+        <w:fldChar w:fldCharType="separate"/>
+      </w:r>
+      <w:r>
+        <w:rPr>
+          <w:b w:val="0"/>
+          <w:bCs w:val="0"/>
+          <w:noProof/>
+        </w:rPr>
+        <w:t>3</w:t>
+      </w:r>
+      <w:r>
+        <w:rPr>
+          <w:b w:val="0"/>
+          <w:bCs w:val="0"/>
+        </w:rPr>
+        <w:fldChar w:fldCharType="end"/>
+      </w:r>
+      <w:r>
+        <w:rPr>
+          <w:b w:val="0"/>
+          <w:bCs w:val="0"/>
+        </w:rPr>
+        <w:t>.</w:t>
+      </w:r>
+      <w:r>
+        <w:rPr>
+          <w:b w:val="0"/>
+          <w:bCs w:val="0"/>
+        </w:rPr>
+        <w:fldChar w:fldCharType="begin"/>
+      </w:r>
+      <w:r>
+        <w:rPr>
+          <w:b w:val="0"/>
+          <w:bCs w:val="0"/>
+        </w:rPr>
+        <w:instrText xml:space="preserve"> SEQ Tabela \* ARABIC \s 1 </w:instrText>
+      </w:r>
+      <w:r>
+        <w:rPr>
+          <w:b w:val="0"/>
+          <w:bCs w:val="0"/>
+        </w:rPr>
+        <w:fldChar w:fldCharType="separate"/>
+      </w:r>
+      <w:r>
+        <w:rPr>
+          <w:b w:val="0"/>
+          <w:bCs w:val="0"/>
+          <w:noProof/>
+        </w:rPr>
+        <w:t>3</w:t>
+      </w:r>
+      <w:r>
+        <w:rPr>
+          <w:b w:val="0"/>
+          <w:bCs w:val="0"/>
+        </w:rPr>
+        <w:fldChar w:fldCharType="end"/>
+      </w:r>
+      <w:r>
+        <w:rPr>
+          <w:b w:val="0"/>
+          <w:bCs w:val="0"/>
+        </w:rPr>
+        <w:t>. Podstawowe parametry czujnika dla pomiaru ciśnienia</w:t>
+      </w:r>
+      <w:r>
+        <w:rPr>
+          <w:b w:val="0"/>
+          <w:bCs w:val="0"/>
+        </w:rPr>
+        <w:t xml:space="preserve"> </w:t>
+      </w:r>
+      <w:sdt>
+        <w:sdtPr>
+          <w:rPr>
+            <w:b w:val="0"/>
+            <w:bCs w:val="0"/>
+            <w:color w:val="000000"/>
+          </w:rPr>
+          <w:tag w:val="MENDELEY_CITATION_v3_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"/>
+          <w:id w:val="-1326428505"/>
+          <w:placeholder>
+            <w:docPart w:val="DefaultPlaceholder_-1854013440"/>
+          </w:placeholder>
+        </w:sdtPr>
+        <w:sdtContent>
+          <w:r>
+            <w:rPr>
+              <w:b w:val="0"/>
+              <w:bCs w:val="0"/>
+              <w:color w:val="000000"/>
+            </w:rPr>
+            <w:t>[16]</w:t>
+          </w:r>
+        </w:sdtContent>
+      </w:sdt>
+      <w:r>
+        <w:rPr>
+          <w:b w:val="0"/>
+          <w:bCs w:val="0"/>
+        </w:rPr>
+        <w:t>.</w:t>
+      </w:r>
+    </w:p>
+    <w:tbl>
+      <w:tblPr>
+        <w:tblW w:w="9061" w:type="dxa"/>
+        <w:tblInd w:w="-113" w:type="dxa"/>
+        <w:tblBorders>
+          <w:top w:val="single" w:sz="4" w:space="0" w:color="auto"/>
+          <w:left w:val="single" w:sz="4" w:space="0" w:color="auto"/>
+          <w:bottom w:val="single" w:sz="4" w:space="0" w:color="auto"/>
+          <w:right w:val="single" w:sz="4" w:space="0" w:color="auto"/>
+          <w:insideH w:val="single" w:sz="4" w:space="0" w:color="auto"/>
+          <w:insideV w:val="single" w:sz="4" w:space="0" w:color="auto"/>
+        </w:tblBorders>
+        <w:tblLook w:val="04A0" w:firstRow="1" w:lastRow="0" w:firstColumn="1" w:lastColumn="0" w:noHBand="0" w:noVBand="1"/>
+      </w:tblPr>
+      <w:tblGrid>
+        <w:gridCol w:w="4535"/>
+        <w:gridCol w:w="4526"/>
+      </w:tblGrid>
+      <w:tr>
+        <w:tc>
+          <w:tcPr>
+            <w:tcW w:w="4535" w:type="dxa"/>
+            <w:shd w:val="clear" w:color="auto" w:fill="auto"/>
+          </w:tcPr>
+          <w:p>
+            <w:pPr>
+              <w:ind w:firstLine="0"/>
+              <w:rPr>
+                <w:b w:val="0"/>
+                <w:bCs w:val="0"/>
+              </w:rPr>
+            </w:pPr>
+            <w:r>
+              <w:rPr>
+                <w:b w:val="0"/>
+                <w:bCs w:val="0"/>
+              </w:rPr>
+              <w:t>Parametr</w:t>
+            </w:r>
+          </w:p>
+        </w:tc>
+        <w:tc>
+          <w:tcPr>
+            <w:tcW w:w="4526" w:type="dxa"/>
+            <w:shd w:val="clear" w:color="auto" w:fill="auto"/>
+          </w:tcPr>
+          <w:p>
+            <w:pPr>
+              <w:ind w:firstLine="0"/>
+              <w:rPr>
+                <w:b w:val="0"/>
+                <w:bCs w:val="0"/>
+              </w:rPr>
+            </w:pPr>
+            <w:r>
+              <w:rPr>
+                <w:b w:val="0"/>
+                <w:bCs w:val="0"/>
+              </w:rPr>
+              <w:t>Wartość</w:t>
+            </w:r>
+          </w:p>
+        </w:tc>
+      </w:tr>
+      <w:tr>
+        <w:tc>
+          <w:tcPr>
+            <w:tcW w:w="4535" w:type="dxa"/>
+            <w:shd w:val="clear" w:color="auto" w:fill="auto"/>
+          </w:tcPr>
+          <w:p>
+            <w:pPr>
+              <w:ind w:firstLine="0"/>
+              <w:rPr>
+                <w:b w:val="0"/>
+                <w:bCs w:val="0"/>
+              </w:rPr>
+            </w:pPr>
+            <w:r>
+              <w:rPr>
+                <w:b w:val="0"/>
+                <w:bCs w:val="0"/>
+              </w:rPr>
+              <w:t>Rozdzielczość</w:t>
+            </w:r>
+          </w:p>
+        </w:tc>
+        <w:tc>
+          <w:tcPr>
+            <w:tcW w:w="4526" w:type="dxa"/>
+            <w:shd w:val="clear" w:color="auto" w:fill="auto"/>
+          </w:tcPr>
+          <w:p>
+            <w:pPr>
+              <w:ind w:firstLine="0"/>
+              <w:rPr>
+                <w:b w:val="0"/>
+                <w:bCs w:val="0"/>
+              </w:rPr>
+            </w:pPr>
+            <w:r>
+              <w:rPr>
+                <w:b w:val="0"/>
+                <w:bCs w:val="0"/>
+              </w:rPr>
+              <w:t>16 bitów (2.62 Pa)</w:t>
+            </w:r>
+          </w:p>
+        </w:tc>
+      </w:tr>
+      <w:tr>
+        <w:tc>
+          <w:tcPr>
+            <w:tcW w:w="4535" w:type="dxa"/>
+            <w:shd w:val="clear" w:color="auto" w:fill="auto"/>
+          </w:tcPr>
+          <w:p>
+            <w:pPr>
+              <w:ind w:firstLine="0"/>
+              <w:rPr>
+                <w:b w:val="0"/>
+                <w:bCs w:val="0"/>
+              </w:rPr>
+            </w:pPr>
+            <w:r>
+              <w:rPr>
+                <w:b w:val="0"/>
+                <w:bCs w:val="0"/>
+              </w:rPr>
+              <w:t>Zakres pomiarów</w:t>
+            </w:r>
+          </w:p>
+        </w:tc>
+        <w:tc>
+          <w:tcPr>
+            <w:tcW w:w="4526" w:type="dxa"/>
+            <w:shd w:val="clear" w:color="auto" w:fill="auto"/>
+          </w:tcPr>
+          <w:p>
+            <w:pPr>
+              <w:ind w:firstLine="0"/>
+              <w:rPr>
+                <w:b w:val="0"/>
+                <w:bCs w:val="0"/>
+              </w:rPr>
+            </w:pPr>
+            <w:r>
+              <w:rPr>
+                <w:b w:val="0"/>
+                <w:bCs w:val="0"/>
+              </w:rPr>
+              <w:t xml:space="preserve">300 – 1100 </w:t>
+            </w:r>
+            <w:proofErr w:type="spellStart"/>
+            <w:r>
+              <w:rPr>
+                <w:b w:val="0"/>
+                <w:bCs w:val="0"/>
+              </w:rPr>
+              <w:t>hPA</w:t>
+            </w:r>
+            <w:proofErr w:type="spellEnd"/>
+          </w:p>
+        </w:tc>
+      </w:tr>
+      <w:tr>
+        <w:tc>
+          <w:tcPr>
+            <w:tcW w:w="4535" w:type="dxa"/>
+            <w:shd w:val="clear" w:color="auto" w:fill="auto"/>
+          </w:tcPr>
+          <w:p>
+            <w:pPr>
+              <w:ind w:firstLine="0"/>
+              <w:rPr>
+                <w:b w:val="0"/>
+                <w:bCs w:val="0"/>
+              </w:rPr>
+            </w:pPr>
+            <w:r>
+              <w:rPr>
+                <w:b w:val="0"/>
+                <w:bCs w:val="0"/>
+              </w:rPr>
+              <w:t>Dokładność</w:t>
+            </w:r>
+          </w:p>
+        </w:tc>
+        <w:tc>
+          <w:tcPr>
+            <w:tcW w:w="4526" w:type="dxa"/>
             <w:shd w:val="clear" w:color="auto" w:fill="auto"/>
           </w:tcPr>
           <w:p>
@@ -8605,7 +8920,7 @@
       <w:tr>
         <w:tc>
           <w:tcPr>
-            <w:tcW w:w="4605" w:type="dxa"/>
+            <w:tcW w:w="4535" w:type="dxa"/>
             <w:shd w:val="clear" w:color="auto" w:fill="auto"/>
           </w:tcPr>
           <w:p>
@@ -8627,7 +8942,7 @@
         </w:tc>
         <w:tc>
           <w:tcPr>
-            <w:tcW w:w="4606" w:type="dxa"/>
+            <w:tcW w:w="4526" w:type="dxa"/>
             <w:shd w:val="clear" w:color="auto" w:fill="auto"/>
           </w:tcPr>
           <w:p>
@@ -8643,7 +8958,23 @@
                 <w:b w:val="0"/>
                 <w:bCs w:val="0"/>
               </w:rPr>
-              <w:t>nie podano w nocie katalogowej</w:t>
+              <w:t xml:space="preserve">±1.0 </w:t>
+            </w:r>
+            <w:proofErr w:type="spellStart"/>
+            <w:r>
+              <w:rPr>
+                <w:b w:val="0"/>
+                <w:bCs w:val="0"/>
+              </w:rPr>
+              <w:t>hPA</w:t>
+            </w:r>
+            <w:proofErr w:type="spellEnd"/>
+            <w:r>
+              <w:rPr>
+                <w:b w:val="0"/>
+                <w:bCs w:val="0"/>
+              </w:rPr>
+              <w:t xml:space="preserve"> (okres 12 miesięcy)</w:t>
             </w:r>
           </w:p>
         </w:tc>
@@ -8660,25 +8991,731 @@
     </w:p>
     <w:p>
       <w:pPr>
+        <w:pStyle w:val="Legenda"/>
+        <w:keepNext/>
+        <w:rPr>
+          <w:b w:val="0"/>
+          <w:bCs w:val="0"/>
+        </w:rPr>
+      </w:pPr>
+      <w:r>
+        <w:rPr>
+          <w:b w:val="0"/>
+          <w:bCs w:val="0"/>
+        </w:rPr>
+        <w:lastRenderedPageBreak/>
+        <w:t xml:space="preserve">Tabela </w:t>
+      </w:r>
+      <w:r>
+        <w:rPr>
+          <w:b w:val="0"/>
+          <w:bCs w:val="0"/>
+        </w:rPr>
+        <w:fldChar w:fldCharType="begin"/>
+      </w:r>
+      <w:r>
+        <w:rPr>
+          <w:b w:val="0"/>
+          <w:bCs w:val="0"/>
+        </w:rPr>
+        <w:instrText xml:space="preserve"> STYLEREF 1 \s </w:instrText>
+      </w:r>
+      <w:r>
+        <w:rPr>
+          <w:b w:val="0"/>
+          <w:bCs w:val="0"/>
+        </w:rPr>
+        <w:fldChar w:fldCharType="separate"/>
+      </w:r>
+      <w:r>
+        <w:rPr>
+          <w:b w:val="0"/>
+          <w:bCs w:val="0"/>
+          <w:noProof/>
+        </w:rPr>
+        <w:t>3</w:t>
+      </w:r>
+      <w:r>
+        <w:rPr>
+          <w:b w:val="0"/>
+          <w:bCs w:val="0"/>
+        </w:rPr>
+        <w:fldChar w:fldCharType="end"/>
+      </w:r>
+      <w:r>
+        <w:rPr>
+          <w:b w:val="0"/>
+          <w:bCs w:val="0"/>
+        </w:rPr>
+        <w:t>.</w:t>
+      </w:r>
+      <w:r>
+        <w:rPr>
+          <w:b w:val="0"/>
+          <w:bCs w:val="0"/>
+        </w:rPr>
+        <w:fldChar w:fldCharType="begin"/>
+      </w:r>
+      <w:r>
+        <w:rPr>
+          <w:b w:val="0"/>
+          <w:bCs w:val="0"/>
+        </w:rPr>
+        <w:instrText xml:space="preserve"> SEQ Tabela \* ARABIC \s 1 </w:instrText>
+      </w:r>
+      <w:r>
+        <w:rPr>
+          <w:b w:val="0"/>
+          <w:bCs w:val="0"/>
+        </w:rPr>
+        <w:fldChar w:fldCharType="separate"/>
+      </w:r>
+      <w:r>
+        <w:rPr>
+          <w:b w:val="0"/>
+          <w:bCs w:val="0"/>
+          <w:noProof/>
+        </w:rPr>
+        <w:t>4</w:t>
+      </w:r>
+      <w:r>
+        <w:rPr>
+          <w:b w:val="0"/>
+          <w:bCs w:val="0"/>
+        </w:rPr>
+        <w:fldChar w:fldCharType="end"/>
+      </w:r>
+      <w:r>
+        <w:rPr>
+          <w:b w:val="0"/>
+          <w:bCs w:val="0"/>
+        </w:rPr>
+        <w:t>. Podstawowe parametry czujnika dla pomiaru temperatury</w:t>
+      </w:r>
+      <w:r>
+        <w:rPr>
+          <w:b w:val="0"/>
+          <w:bCs w:val="0"/>
+        </w:rPr>
+        <w:t xml:space="preserve"> </w:t>
+      </w:r>
+      <w:sdt>
+        <w:sdtPr>
+          <w:rPr>
+            <w:b w:val="0"/>
+            <w:bCs w:val="0"/>
+            <w:color w:val="000000"/>
+          </w:rPr>
+          <w:tag w:val="MENDELEY_CITATION_v3_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"/>
+          <w:id w:val="-1845169837"/>
+          <w:placeholder>
+            <w:docPart w:val="DefaultPlaceholder_-1854013440"/>
+          </w:placeholder>
+        </w:sdtPr>
+        <w:sdtContent>
+          <w:r>
+            <w:rPr>
+              <w:b w:val="0"/>
+              <w:bCs w:val="0"/>
+              <w:color w:val="000000"/>
+            </w:rPr>
+            <w:t>[16]</w:t>
+          </w:r>
+        </w:sdtContent>
+      </w:sdt>
+      <w:r>
+        <w:rPr>
+          <w:b w:val="0"/>
+          <w:bCs w:val="0"/>
+        </w:rPr>
+        <w:t>.</w:t>
+      </w:r>
+    </w:p>
+    <w:tbl>
+      <w:tblPr>
+        <w:tblStyle w:val="Tabela-Siatka"/>
+        <w:tblW w:w="8352" w:type="dxa"/>
+        <w:tblInd w:w="709" w:type="dxa"/>
+        <w:tblLook w:val="04A0" w:firstRow="1" w:lastRow="0" w:firstColumn="1" w:lastColumn="0" w:noHBand="0" w:noVBand="1"/>
+      </w:tblPr>
+      <w:tblGrid>
+        <w:gridCol w:w="4176"/>
+        <w:gridCol w:w="4176"/>
+      </w:tblGrid>
+      <w:tr>
+        <w:tc>
+          <w:tcPr>
+            <w:tcW w:w="4176" w:type="dxa"/>
+          </w:tcPr>
+          <w:p>
+            <w:pPr>
+              <w:ind w:firstLine="0"/>
+              <w:rPr>
+                <w:b w:val="0"/>
+                <w:bCs w:val="0"/>
+              </w:rPr>
+            </w:pPr>
+            <w:r>
+              <w:rPr>
+                <w:b w:val="0"/>
+                <w:bCs w:val="0"/>
+              </w:rPr>
+              <w:t>Parametr</w:t>
+            </w:r>
+          </w:p>
+        </w:tc>
+        <w:tc>
+          <w:tcPr>
+            <w:tcW w:w="4176" w:type="dxa"/>
+          </w:tcPr>
+          <w:p>
+            <w:pPr>
+              <w:ind w:firstLine="0"/>
+              <w:rPr>
+                <w:b w:val="0"/>
+                <w:bCs w:val="0"/>
+              </w:rPr>
+            </w:pPr>
+            <w:r>
+              <w:rPr>
+                <w:b w:val="0"/>
+                <w:bCs w:val="0"/>
+              </w:rPr>
+              <w:t>Wartość</w:t>
+            </w:r>
+          </w:p>
+        </w:tc>
+      </w:tr>
+      <w:tr>
+        <w:tc>
+          <w:tcPr>
+            <w:tcW w:w="4176" w:type="dxa"/>
+          </w:tcPr>
+          <w:p>
+            <w:pPr>
+              <w:ind w:firstLine="0"/>
+              <w:rPr>
+                <w:b w:val="0"/>
+                <w:bCs w:val="0"/>
+              </w:rPr>
+            </w:pPr>
+            <w:r>
+              <w:rPr>
+                <w:b w:val="0"/>
+                <w:bCs w:val="0"/>
+              </w:rPr>
+              <w:t>Rozdzielczość</w:t>
+            </w:r>
+          </w:p>
+        </w:tc>
+        <w:tc>
+          <w:tcPr>
+            <w:tcW w:w="4176" w:type="dxa"/>
+          </w:tcPr>
+          <w:p>
+            <w:pPr>
+              <w:ind w:firstLine="0"/>
+              <w:rPr>
+                <w:b w:val="0"/>
+                <w:bCs w:val="0"/>
+              </w:rPr>
+            </w:pPr>
+            <w:r>
+              <w:rPr>
+                <w:b w:val="0"/>
+                <w:bCs w:val="0"/>
+              </w:rPr>
+              <w:t>16 bitów (0.005 ℃)</w:t>
+            </w:r>
+          </w:p>
+        </w:tc>
+      </w:tr>
+      <w:tr>
+        <w:tc>
+          <w:tcPr>
+            <w:tcW w:w="4176" w:type="dxa"/>
+          </w:tcPr>
+          <w:p>
+            <w:pPr>
+              <w:ind w:firstLine="0"/>
+              <w:rPr>
+                <w:b w:val="0"/>
+                <w:bCs w:val="0"/>
+              </w:rPr>
+            </w:pPr>
+            <w:r>
+              <w:rPr>
+                <w:b w:val="0"/>
+                <w:bCs w:val="0"/>
+              </w:rPr>
+              <w:t>Zakres pomiarów</w:t>
+            </w:r>
+          </w:p>
+        </w:tc>
+        <w:tc>
+          <w:tcPr>
+            <w:tcW w:w="4176" w:type="dxa"/>
+          </w:tcPr>
+          <w:p>
+            <w:pPr>
+              <w:ind w:firstLine="0"/>
+              <w:rPr>
+                <w:b w:val="0"/>
+                <w:bCs w:val="0"/>
+              </w:rPr>
+            </w:pPr>
+            <w:r>
+              <w:rPr>
+                <w:b w:val="0"/>
+                <w:bCs w:val="0"/>
+              </w:rPr>
+              <w:t>-40 – 85 ℃</w:t>
+            </w:r>
+          </w:p>
+        </w:tc>
+      </w:tr>
+      <w:tr>
+        <w:tc>
+          <w:tcPr>
+            <w:tcW w:w="4176" w:type="dxa"/>
+          </w:tcPr>
+          <w:p>
+            <w:pPr>
+              <w:ind w:firstLine="0"/>
+              <w:rPr>
+                <w:b w:val="0"/>
+                <w:bCs w:val="0"/>
+              </w:rPr>
+            </w:pPr>
+            <w:r>
+              <w:rPr>
+                <w:b w:val="0"/>
+                <w:bCs w:val="0"/>
+              </w:rPr>
+              <w:t>Dokładność</w:t>
+            </w:r>
+          </w:p>
+        </w:tc>
+        <w:tc>
+          <w:tcPr>
+            <w:tcW w:w="4176" w:type="dxa"/>
+          </w:tcPr>
+          <w:p>
+            <w:pPr>
+              <w:ind w:firstLine="0"/>
+              <w:jc w:val="left"/>
+              <w:rPr>
+                <w:b w:val="0"/>
+                <w:bCs w:val="0"/>
+              </w:rPr>
+            </w:pPr>
+            <w:r>
+              <w:rPr>
+                <w:b w:val="0"/>
+                <w:bCs w:val="0"/>
+              </w:rPr>
+              <w:t>±</w:t>
+            </w:r>
+            <w:r>
+              <w:rPr>
+                <w:b w:val="0"/>
+                <w:bCs w:val="0"/>
+              </w:rPr>
+              <w:t>0</w:t>
+            </w:r>
+            <w:r>
+              <w:rPr>
+                <w:b w:val="0"/>
+                <w:bCs w:val="0"/>
+              </w:rPr>
+              <w:t>.</w:t>
+            </w:r>
+            <w:r>
+              <w:rPr>
+                <w:b w:val="0"/>
+                <w:bCs w:val="0"/>
+              </w:rPr>
+              <w:t>5 ℃</w:t>
+            </w:r>
+            <w:r>
+              <w:rPr>
+                <w:b w:val="0"/>
+                <w:bCs w:val="0"/>
+              </w:rPr>
+              <w:t xml:space="preserve"> dla temperatur</w:t>
+            </w:r>
+            <w:r>
+              <w:rPr>
+                <w:b w:val="0"/>
+                <w:bCs w:val="0"/>
+              </w:rPr>
+              <w:t xml:space="preserve">y 25 </w:t>
+            </w:r>
+            <w:r>
+              <w:rPr>
+                <w:b w:val="0"/>
+                <w:bCs w:val="0"/>
+              </w:rPr>
+              <w:t>℃</w:t>
+            </w:r>
+            <w:r>
+              <w:rPr>
+                <w:b w:val="0"/>
+                <w:bCs w:val="0"/>
+              </w:rPr>
+              <w:br/>
+              <w:t xml:space="preserve">±1.0 </w:t>
+            </w:r>
+            <w:r>
+              <w:rPr>
+                <w:b w:val="0"/>
+                <w:bCs w:val="0"/>
+              </w:rPr>
+              <w:t>℃</w:t>
+            </w:r>
+            <w:r>
+              <w:rPr>
+                <w:b w:val="0"/>
+                <w:bCs w:val="0"/>
+              </w:rPr>
+              <w:t xml:space="preserve"> dla temperatur 0 – 65 ℃</w:t>
+            </w:r>
+          </w:p>
+        </w:tc>
+      </w:tr>
+      <w:tr>
+        <w:tc>
+          <w:tcPr>
+            <w:tcW w:w="4176" w:type="dxa"/>
+          </w:tcPr>
+          <w:p>
+            <w:pPr>
+              <w:ind w:firstLine="0"/>
+              <w:rPr>
+                <w:b w:val="0"/>
+                <w:bCs w:val="0"/>
+              </w:rPr>
+            </w:pPr>
+            <w:r>
+              <w:rPr>
+                <w:b w:val="0"/>
+                <w:bCs w:val="0"/>
+              </w:rPr>
+              <w:t>Powtarzalność</w:t>
+            </w:r>
+          </w:p>
+        </w:tc>
+        <w:tc>
+          <w:tcPr>
+            <w:tcW w:w="4176" w:type="dxa"/>
+          </w:tcPr>
+          <w:p>
+            <w:pPr>
+              <w:ind w:firstLine="0"/>
+              <w:rPr>
+                <w:b w:val="0"/>
+                <w:bCs w:val="0"/>
+              </w:rPr>
+            </w:pPr>
+            <w:r>
+              <w:rPr>
+                <w:b w:val="0"/>
+                <w:bCs w:val="0"/>
+              </w:rPr>
+              <w:t>Nie podano</w:t>
+            </w:r>
+          </w:p>
+        </w:tc>
+      </w:tr>
+    </w:tbl>
+    <w:p>
+      <w:pPr>
+        <w:ind w:left="709" w:firstLine="0"/>
+        <w:rPr>
+          <w:b w:val="0"/>
+          <w:bCs w:val="0"/>
+        </w:rPr>
+      </w:pPr>
+    </w:p>
+    <w:p>
+      <w:pPr>
+        <w:ind w:left="709" w:firstLine="0"/>
+        <w:rPr>
+          <w:b w:val="0"/>
+          <w:bCs w:val="0"/>
+        </w:rPr>
+      </w:pPr>
+      <w:r>
+        <w:rPr>
+          <w:b w:val="0"/>
+          <w:bCs w:val="0"/>
+        </w:rPr>
+        <w:t>Komunikacja z czujnikiem odbywa się za pomocą pisania</w:t>
+      </w:r>
+      <w:r>
+        <w:rPr>
+          <w:b w:val="0"/>
+          <w:bCs w:val="0"/>
+        </w:rPr>
+        <w:t xml:space="preserve"> do</w:t>
+      </w:r>
+      <w:r>
+        <w:rPr>
+          <w:b w:val="0"/>
+          <w:bCs w:val="0"/>
+        </w:rPr>
+        <w:t xml:space="preserve"> i odczytywania rejestrów. Sensor obsługuje interfejsy I</w:t>
+      </w:r>
+      <w:r>
+        <w:rPr>
+          <w:b w:val="0"/>
+          <w:bCs w:val="0"/>
+          <w:vertAlign w:val="superscript"/>
+        </w:rPr>
+        <w:t>2</w:t>
+      </w:r>
+      <w:r>
+        <w:rPr>
+          <w:b w:val="0"/>
+          <w:bCs w:val="0"/>
+        </w:rPr>
+        <w:t>C oraz SPI</w:t>
+      </w:r>
+      <w:r>
+        <w:rPr>
+          <w:b w:val="0"/>
+          <w:bCs w:val="0"/>
+        </w:rPr>
+        <w:t xml:space="preserve">. Ich wybór następuje automatycznie w zależności od stanu </w:t>
+      </w:r>
+      <w:proofErr w:type="spellStart"/>
+      <w:r>
+        <w:rPr>
+          <w:b w:val="0"/>
+          <w:bCs w:val="0"/>
+        </w:rPr>
+        <w:t>pinu</w:t>
+      </w:r>
+      <w:proofErr w:type="spellEnd"/>
+      <w:r>
+        <w:rPr>
+          <w:b w:val="0"/>
+          <w:bCs w:val="0"/>
+        </w:rPr>
+        <w:t xml:space="preserve"> CSB; podpięcie do zasilania powoduje użycie I</w:t>
+      </w:r>
+      <w:r>
+        <w:rPr>
+          <w:b w:val="0"/>
+          <w:bCs w:val="0"/>
+          <w:vertAlign w:val="superscript"/>
+        </w:rPr>
+        <w:t>2</w:t>
+      </w:r>
+      <w:r>
+        <w:rPr>
+          <w:b w:val="0"/>
+          <w:bCs w:val="0"/>
+        </w:rPr>
+        <w:t>C, natomiast podpięcie go do masy powoduje użycie SPI. Wybrano pierwszy z wymienionych interfejsów. Pomimo występowania rezystorów podciągających na liniach magistrali I</w:t>
+      </w:r>
+      <w:r>
+        <w:rPr>
+          <w:b w:val="0"/>
+          <w:bCs w:val="0"/>
+          <w:vertAlign w:val="superscript"/>
+        </w:rPr>
+        <w:t>2</w:t>
+      </w:r>
+      <w:r>
+        <w:rPr>
+          <w:b w:val="0"/>
+          <w:bCs w:val="0"/>
+        </w:rPr>
+        <w:t>C komunikacja nie przebiegała prawidłowo. Zastosowanie dodatkowych oporników 4.7 kΩ rozwiązało problem. Czujnik zasilany jest napięciem stałym z przedziału</w:t>
+      </w:r>
+      <w:r>
+        <w:rPr>
+          <w:b w:val="0"/>
+          <w:bCs w:val="0"/>
+        </w:rPr>
+        <w:br/>
+        <w:t>1.7 – 3.6 V. Wybrano napięcie zasilania 3.3 V</w:t>
+      </w:r>
+      <w:r>
+        <w:rPr>
+          <w:b w:val="0"/>
+          <w:bCs w:val="0"/>
+        </w:rPr>
+        <w:t xml:space="preserve">. Urządzenie na gotowej płytce posiada 6 </w:t>
+      </w:r>
+      <w:proofErr w:type="spellStart"/>
+      <w:r>
+        <w:rPr>
+          <w:b w:val="0"/>
+          <w:bCs w:val="0"/>
+        </w:rPr>
+        <w:t>pinów</w:t>
+      </w:r>
+      <w:proofErr w:type="spellEnd"/>
+      <w:r>
+        <w:rPr>
+          <w:b w:val="0"/>
+          <w:bCs w:val="0"/>
+        </w:rPr>
+        <w:t>: VCC, GND (zasilanie i masa), SDA, SCL (piny magistral I</w:t>
+      </w:r>
+      <w:r>
+        <w:rPr>
+          <w:b w:val="0"/>
+          <w:bCs w:val="0"/>
+          <w:vertAlign w:val="superscript"/>
+        </w:rPr>
+        <w:t>2</w:t>
+      </w:r>
+      <w:r>
+        <w:rPr>
+          <w:b w:val="0"/>
+          <w:bCs w:val="0"/>
+        </w:rPr>
+        <w:t>C/SPI), CSB (wybór interfejsu komunikacyjnego), SDD (ustawia najmłodszy bit adresu w komunikacji I</w:t>
+      </w:r>
+      <w:r>
+        <w:rPr>
+          <w:b w:val="0"/>
+          <w:bCs w:val="0"/>
+          <w:vertAlign w:val="superscript"/>
+        </w:rPr>
+        <w:t>2</w:t>
+      </w:r>
+      <w:r>
+        <w:rPr>
+          <w:b w:val="0"/>
+          <w:bCs w:val="0"/>
+        </w:rPr>
+        <w:t xml:space="preserve">C, lub jest pinem MISO w trybie SPI) </w:t>
+      </w:r>
+      <w:sdt>
+        <w:sdtPr>
+          <w:rPr>
+            <w:b w:val="0"/>
+            <w:bCs w:val="0"/>
+            <w:color w:val="000000"/>
+          </w:rPr>
+          <w:tag w:val="MENDELEY_CITATION_v3_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"/>
+          <w:id w:val="-1441978425"/>
+          <w:placeholder>
+            <w:docPart w:val="DefaultPlaceholder_-1854013440"/>
+          </w:placeholder>
+        </w:sdtPr>
+        <w:sdtContent>
+          <w:r>
+            <w:rPr>
+              <w:b w:val="0"/>
+              <w:bCs w:val="0"/>
+              <w:color w:val="000000"/>
+            </w:rPr>
+            <w:t>[16]</w:t>
+          </w:r>
+        </w:sdtContent>
+      </w:sdt>
+      <w:r>
+        <w:rPr>
+          <w:b w:val="0"/>
+          <w:bCs w:val="0"/>
+        </w:rPr>
+        <w:t>.</w:t>
+      </w:r>
+    </w:p>
+    <w:p>
+      <w:pPr>
+        <w:pStyle w:val="Nagwek2"/>
+      </w:pPr>
+      <w:r>
+        <w:t>Nadajnik - odbiornik radiowy</w:t>
+      </w:r>
+    </w:p>
+    <w:p>
+      <w:pPr>
+        <w:rPr>
+          <w:b w:val="0"/>
+          <w:bCs w:val="0"/>
+        </w:rPr>
+      </w:pPr>
+      <w:r>
+        <w:rPr>
+          <w:b w:val="0"/>
+          <w:bCs w:val="0"/>
+        </w:rPr>
+        <w:t xml:space="preserve">Wykorzystano moduł </w:t>
+      </w:r>
+      <w:r>
+        <w:rPr>
+          <w:b w:val="0"/>
+          <w:bCs w:val="0"/>
+        </w:rPr>
+        <w:t>nRF24L01</w:t>
+      </w:r>
+      <w:r>
+        <w:rPr>
+          <w:b w:val="0"/>
+          <w:bCs w:val="0"/>
+        </w:rPr>
+        <w:t xml:space="preserve">+ firmy </w:t>
+      </w:r>
+      <w:proofErr w:type="spellStart"/>
+      <w:r>
+        <w:rPr>
+          <w:b w:val="0"/>
+          <w:bCs w:val="0"/>
+        </w:rPr>
+        <w:t>Nordic</w:t>
+      </w:r>
+      <w:proofErr w:type="spellEnd"/>
+      <w:r>
+        <w:rPr>
+          <w:b w:val="0"/>
+          <w:bCs w:val="0"/>
+        </w:rPr>
+        <w:t xml:space="preserve"> </w:t>
+      </w:r>
+      <w:proofErr w:type="spellStart"/>
+      <w:r>
+        <w:rPr>
+          <w:b w:val="0"/>
+          <w:bCs w:val="0"/>
+        </w:rPr>
+        <w:t>Semiconductors</w:t>
+      </w:r>
+      <w:proofErr w:type="spellEnd"/>
+      <w:r>
+        <w:rPr>
+          <w:b w:val="0"/>
+          <w:bCs w:val="0"/>
+        </w:rPr>
+        <w:t xml:space="preserve"> zamontowany na płytce z niezbędnymi pasywnymi komponentami, oscylatorem kwarcowym oraz wbudowaną anteną.</w:t>
+      </w:r>
+      <w:r>
+        <w:rPr>
+          <w:b w:val="0"/>
+          <w:bCs w:val="0"/>
+        </w:rPr>
+        <w:t xml:space="preserve"> Operuje w paśmie ISM (ang., w zakresie częstotliwości 2.4 -2.525 GHz. </w:t>
+      </w:r>
+    </w:p>
+    <w:p>
+      <w:pPr>
         <w:pStyle w:val="Nagwek1"/>
         <w:numPr>
           <w:ilvl w:val="0"/>
           <w:numId w:val="0"/>
         </w:numPr>
-        <w:rPr>
-          <w:lang w:val="en-US"/>
-        </w:rPr>
       </w:pPr>
       <w:bookmarkStart w:id="17" w:name="_Toc119827481"/>
-      <w:proofErr w:type="spellStart"/>
-      <w:r>
-        <w:rPr>
-          <w:lang w:val="en-US"/>
-        </w:rPr>
+      <w:r>
         <w:t>Literatura</w:t>
       </w:r>
       <w:bookmarkEnd w:id="17"/>
-      <w:proofErr w:type="spellEnd"/>
     </w:p>
     <w:sdt>
       <w:sdtPr>
@@ -8699,11 +9736,9 @@
             <w:autoSpaceDE w:val="0"/>
             <w:autoSpaceDN w:val="0"/>
             <w:ind w:hanging="640"/>
-            <w:divId w:val="28535278"/>
+            <w:divId w:val="1127040576"/>
             <w:rPr>
               <w:rFonts w:eastAsia="Times New Roman"/>
-              <w:b w:val="0"/>
-              <w:bCs w:val="0"/>
               <w:szCs w:val="24"/>
               <w:lang w:val="en-US"/>
             </w:rPr>
@@ -8711,8 +9746,6 @@
           <w:r>
             <w:rPr>
               <w:rFonts w:eastAsia="Times New Roman"/>
-              <w:b w:val="0"/>
-              <w:bCs w:val="0"/>
               <w:lang w:val="en-US"/>
             </w:rPr>
             <w:t>[1]</w:t>
@@ -8720,8 +9753,6 @@
           <w:r>
             <w:rPr>
               <w:rFonts w:eastAsia="Times New Roman"/>
-              <w:b w:val="0"/>
-              <w:bCs w:val="0"/>
               <w:lang w:val="en-US"/>
             </w:rPr>
             <w:tab/>
@@ -8729,8 +9760,6 @@
           <w:r>
             <w:rPr>
               <w:rFonts w:eastAsia="Times New Roman"/>
-              <w:b w:val="0"/>
-              <w:bCs w:val="0"/>
               <w:i/>
               <w:iCs/>
               <w:lang w:val="en-US"/>
@@ -8740,31 +9769,9 @@
           <w:r>
             <w:rPr>
               <w:rFonts w:eastAsia="Times New Roman"/>
-              <w:b w:val="0"/>
-              <w:bCs w:val="0"/>
               <w:lang w:val="en-US"/>
             </w:rPr>
-            <w:t xml:space="preserve">. World Meteorological Organization Geneva, Switzerland, 2014. </w:t>
-          </w:r>
-          <w:proofErr w:type="spellStart"/>
-          <w:r>
-            <w:rPr>
-              <w:rFonts w:eastAsia="Times New Roman"/>
-              <w:b w:val="0"/>
-              <w:bCs w:val="0"/>
-              <w:lang w:val="en-US"/>
-            </w:rPr>
-            <w:t>doi</w:t>
-          </w:r>
-          <w:proofErr w:type="spellEnd"/>
-          <w:r>
-            <w:rPr>
-              <w:rFonts w:eastAsia="Times New Roman"/>
-              <w:b w:val="0"/>
-              <w:bCs w:val="0"/>
-              <w:lang w:val="en-US"/>
-            </w:rPr>
-            <w:t>: 10.25607/OBP-1533.</w:t>
+            <w:t>. World Meteorological Organization Geneva, Switzerland, 2014. doi: 10.25607/OBP-1533.</w:t>
           </w:r>
         </w:p>
         <w:p>
@@ -8772,29 +9779,22 @@
             <w:autoSpaceDE w:val="0"/>
             <w:autoSpaceDN w:val="0"/>
             <w:ind w:hanging="640"/>
-            <w:divId w:val="1980763190"/>
+            <w:divId w:val="522328768"/>
             <w:rPr>
               <w:rFonts w:eastAsia="Times New Roman"/>
-              <w:b w:val="0"/>
-              <w:bCs w:val="0"/>
               <w:lang w:val="en-US"/>
             </w:rPr>
           </w:pPr>
           <w:r>
             <w:rPr>
               <w:rFonts w:eastAsia="Times New Roman"/>
-              <w:b w:val="0"/>
-              <w:bCs w:val="0"/>
               <w:lang w:val="en-US"/>
             </w:rPr>
-            <w:lastRenderedPageBreak/>
             <w:t>[2]</w:t>
           </w:r>
           <w:r>
             <w:rPr>
               <w:rFonts w:eastAsia="Times New Roman"/>
-              <w:b w:val="0"/>
-              <w:bCs w:val="0"/>
               <w:lang w:val="en-US"/>
             </w:rPr>
             <w:tab/>
@@ -8803,8 +9803,6 @@
           <w:r>
             <w:rPr>
               <w:rFonts w:eastAsia="Times New Roman"/>
-              <w:b w:val="0"/>
-              <w:bCs w:val="0"/>
               <w:i/>
               <w:iCs/>
               <w:lang w:val="en-US"/>
@@ -8814,31 +9812,9 @@
           <w:r>
             <w:rPr>
               <w:rFonts w:eastAsia="Times New Roman"/>
-              <w:b w:val="0"/>
-              <w:bCs w:val="0"/>
               <w:lang w:val="en-US"/>
             </w:rPr>
-            <w:t xml:space="preserve">, vol. 8, pp. 188082–188134, 2020, </w:t>
-          </w:r>
-          <w:proofErr w:type="spellStart"/>
-          <w:r>
-            <w:rPr>
-              <w:rFonts w:eastAsia="Times New Roman"/>
-              <w:b w:val="0"/>
-              <w:bCs w:val="0"/>
-              <w:lang w:val="en-US"/>
-            </w:rPr>
-            <w:t>doi</w:t>
-          </w:r>
-          <w:proofErr w:type="spellEnd"/>
-          <w:r>
-            <w:rPr>
-              <w:rFonts w:eastAsia="Times New Roman"/>
-              <w:b w:val="0"/>
-              <w:bCs w:val="0"/>
-              <w:lang w:val="en-US"/>
-            </w:rPr>
-            <w:t>: 10.1109/ACCESS.2020.3029847.</w:t>
+            <w:t>, vol. 8, pp. 188082–188134, 2020, doi: 10.1109/ACCESS.2020.3029847.</w:t>
           </w:r>
         </w:p>
         <w:p>
@@ -8846,19 +9822,15 @@
             <w:autoSpaceDE w:val="0"/>
             <w:autoSpaceDN w:val="0"/>
             <w:ind w:hanging="640"/>
-            <w:divId w:val="2084182729"/>
+            <w:divId w:val="1501848844"/>
             <w:rPr>
               <w:rFonts w:eastAsia="Times New Roman"/>
-              <w:b w:val="0"/>
-              <w:bCs w:val="0"/>
               <w:lang w:val="en-US"/>
             </w:rPr>
           </w:pPr>
           <w:r>
             <w:rPr>
               <w:rFonts w:eastAsia="Times New Roman"/>
-              <w:b w:val="0"/>
-              <w:bCs w:val="0"/>
               <w:lang w:val="en-US"/>
             </w:rPr>
             <w:t>[3]</w:t>
@@ -8866,118 +9838,22 @@
           <w:r>
             <w:rPr>
               <w:rFonts w:eastAsia="Times New Roman"/>
-              <w:b w:val="0"/>
-              <w:bCs w:val="0"/>
               <w:lang w:val="en-US"/>
             </w:rPr>
             <w:tab/>
-            <w:t xml:space="preserve">S. </w:t>
-          </w:r>
-          <w:proofErr w:type="spellStart"/>
-          <w:r>
-            <w:rPr>
-              <w:rFonts w:eastAsia="Times New Roman"/>
-              <w:b w:val="0"/>
-              <w:bCs w:val="0"/>
-              <w:lang w:val="en-US"/>
-            </w:rPr>
-            <w:t>Nižetić</w:t>
-          </w:r>
-          <w:proofErr w:type="spellEnd"/>
-          <w:r>
-            <w:rPr>
-              <w:rFonts w:eastAsia="Times New Roman"/>
-              <w:b w:val="0"/>
-              <w:bCs w:val="0"/>
-              <w:lang w:val="en-US"/>
-            </w:rPr>
-            <w:t xml:space="preserve">, P. </w:t>
-          </w:r>
-          <w:proofErr w:type="spellStart"/>
-          <w:r>
-            <w:rPr>
-              <w:rFonts w:eastAsia="Times New Roman"/>
-              <w:b w:val="0"/>
-              <w:bCs w:val="0"/>
-              <w:lang w:val="en-US"/>
-            </w:rPr>
-            <w:t>Šolić</w:t>
-          </w:r>
-          <w:proofErr w:type="spellEnd"/>
-          <w:r>
-            <w:rPr>
-              <w:rFonts w:eastAsia="Times New Roman"/>
-              <w:b w:val="0"/>
-              <w:bCs w:val="0"/>
-              <w:lang w:val="en-US"/>
-            </w:rPr>
-            <w:t>, D. López-de-</w:t>
-          </w:r>
-          <w:proofErr w:type="spellStart"/>
-          <w:r>
-            <w:rPr>
-              <w:rFonts w:eastAsia="Times New Roman"/>
-              <w:b w:val="0"/>
-              <w:bCs w:val="0"/>
-              <w:lang w:val="en-US"/>
-            </w:rPr>
-            <w:t>Ipiña</w:t>
-          </w:r>
-          <w:proofErr w:type="spellEnd"/>
-          <w:r>
-            <w:rPr>
-              <w:rFonts w:eastAsia="Times New Roman"/>
-              <w:b w:val="0"/>
-              <w:bCs w:val="0"/>
-              <w:lang w:val="en-US"/>
-            </w:rPr>
-            <w:t xml:space="preserve"> González-de-</w:t>
-          </w:r>
-          <w:proofErr w:type="spellStart"/>
-          <w:r>
-            <w:rPr>
-              <w:rFonts w:eastAsia="Times New Roman"/>
-              <w:b w:val="0"/>
-              <w:bCs w:val="0"/>
-              <w:lang w:val="en-US"/>
-            </w:rPr>
-            <w:t>Artaza</w:t>
-          </w:r>
-          <w:proofErr w:type="spellEnd"/>
-          <w:r>
-            <w:rPr>
-              <w:rFonts w:eastAsia="Times New Roman"/>
-              <w:b w:val="0"/>
-              <w:bCs w:val="0"/>
-              <w:lang w:val="en-US"/>
-            </w:rPr>
-            <w:t xml:space="preserve">, and L. </w:t>
-          </w:r>
-          <w:proofErr w:type="spellStart"/>
-          <w:r>
-            <w:rPr>
-              <w:rFonts w:eastAsia="Times New Roman"/>
-              <w:b w:val="0"/>
-              <w:bCs w:val="0"/>
-              <w:lang w:val="en-US"/>
-            </w:rPr>
-            <w:t>Patrono</w:t>
-          </w:r>
-          <w:proofErr w:type="spellEnd"/>
-          <w:r>
-            <w:rPr>
-              <w:rFonts w:eastAsia="Times New Roman"/>
-              <w:b w:val="0"/>
-              <w:bCs w:val="0"/>
-              <w:lang w:val="en-US"/>
-            </w:rPr>
-            <w:t xml:space="preserve">, ‘Internet of Things (IoT): Opportunities, issues and challenges towards a smart and sustainable future’, </w:t>
+            <w:t xml:space="preserve">S. Nižetić, P. Šolić, D. López-de-Ipiña González-de-Artaza, and L. Patrono, ‘Internet of Things (IoT): Opportunities, issues and challenges towards a smart and </w:t>
           </w:r>
           <w:r>
             <w:rPr>
               <w:rFonts w:eastAsia="Times New Roman"/>
-              <w:b w:val="0"/>
-              <w:bCs w:val="0"/>
+              <w:lang w:val="en-US"/>
+            </w:rPr>
+            <w:lastRenderedPageBreak/>
+            <w:t xml:space="preserve">sustainable future’, </w:t>
+          </w:r>
+          <w:r>
+            <w:rPr>
+              <w:rFonts w:eastAsia="Times New Roman"/>
               <w:i/>
               <w:iCs/>
               <w:lang w:val="en-US"/>
@@ -8987,31 +9863,9 @@
           <w:r>
             <w:rPr>
               <w:rFonts w:eastAsia="Times New Roman"/>
-              <w:b w:val="0"/>
-              <w:bCs w:val="0"/>
               <w:lang w:val="en-US"/>
             </w:rPr>
-            <w:t xml:space="preserve">, vol. 274, p. 122877, Nov. 2020, </w:t>
-          </w:r>
-          <w:proofErr w:type="spellStart"/>
-          <w:r>
-            <w:rPr>
-              <w:rFonts w:eastAsia="Times New Roman"/>
-              <w:b w:val="0"/>
-              <w:bCs w:val="0"/>
-              <w:lang w:val="en-US"/>
-            </w:rPr>
-            <w:t>doi</w:t>
-          </w:r>
-          <w:proofErr w:type="spellEnd"/>
-          <w:r>
-            <w:rPr>
-              <w:rFonts w:eastAsia="Times New Roman"/>
-              <w:b w:val="0"/>
-              <w:bCs w:val="0"/>
-              <w:lang w:val="en-US"/>
-            </w:rPr>
-            <w:t>: 10.1016/J.JCLEPRO.2020.122877.</w:t>
+            <w:t>, vol. 274, p. 122877, Nov. 2020, doi: 10.1016/J.JCLEPRO.2020.122877.</w:t>
           </w:r>
         </w:p>
         <w:p>
@@ -9019,19 +9873,15 @@
             <w:autoSpaceDE w:val="0"/>
             <w:autoSpaceDN w:val="0"/>
             <w:ind w:hanging="640"/>
-            <w:divId w:val="441728625"/>
+            <w:divId w:val="715465742"/>
             <w:rPr>
               <w:rFonts w:eastAsia="Times New Roman"/>
-              <w:b w:val="0"/>
-              <w:bCs w:val="0"/>
               <w:lang w:val="en-US"/>
             </w:rPr>
           </w:pPr>
           <w:r>
             <w:rPr>
               <w:rFonts w:eastAsia="Times New Roman"/>
-              <w:b w:val="0"/>
-              <w:bCs w:val="0"/>
               <w:lang w:val="en-US"/>
             </w:rPr>
             <w:t>[4]</w:t>
@@ -9039,8 +9889,6 @@
           <w:r>
             <w:rPr>
               <w:rFonts w:eastAsia="Times New Roman"/>
-              <w:b w:val="0"/>
-              <w:bCs w:val="0"/>
               <w:lang w:val="en-US"/>
             </w:rPr>
             <w:tab/>
@@ -9052,19 +9900,15 @@
             <w:autoSpaceDE w:val="0"/>
             <w:autoSpaceDN w:val="0"/>
             <w:ind w:hanging="640"/>
-            <w:divId w:val="189342169"/>
+            <w:divId w:val="1019743141"/>
             <w:rPr>
               <w:rFonts w:eastAsia="Times New Roman"/>
-              <w:b w:val="0"/>
-              <w:bCs w:val="0"/>
               <w:lang w:val="en-US"/>
             </w:rPr>
           </w:pPr>
           <w:r>
             <w:rPr>
               <w:rFonts w:eastAsia="Times New Roman"/>
-              <w:b w:val="0"/>
-              <w:bCs w:val="0"/>
               <w:lang w:val="en-US"/>
             </w:rPr>
             <w:t>[5]</w:t>
@@ -9072,78 +9916,14 @@
           <w:r>
             <w:rPr>
               <w:rFonts w:eastAsia="Times New Roman"/>
-              <w:b w:val="0"/>
-              <w:bCs w:val="0"/>
               <w:lang w:val="en-US"/>
             </w:rPr>
             <w:tab/>
-            <w:t xml:space="preserve">P. B. </w:t>
-          </w:r>
-          <w:proofErr w:type="spellStart"/>
-          <w:r>
-            <w:rPr>
-              <w:rFonts w:eastAsia="Times New Roman"/>
-              <w:b w:val="0"/>
-              <w:bCs w:val="0"/>
-              <w:lang w:val="en-US"/>
-            </w:rPr>
-            <w:t>Leelavinodhan</w:t>
-          </w:r>
-          <w:proofErr w:type="spellEnd"/>
-          <w:r>
-            <w:rPr>
-              <w:rFonts w:eastAsia="Times New Roman"/>
-              <w:b w:val="0"/>
-              <w:bCs w:val="0"/>
-              <w:lang w:val="en-US"/>
-            </w:rPr>
-            <w:t xml:space="preserve">, M. Vecchio, F. Antonelli, A. </w:t>
-          </w:r>
-          <w:proofErr w:type="spellStart"/>
-          <w:r>
-            <w:rPr>
-              <w:rFonts w:eastAsia="Times New Roman"/>
-              <w:b w:val="0"/>
-              <w:bCs w:val="0"/>
-              <w:lang w:val="en-US"/>
-            </w:rPr>
-            <w:t>Maestrini</w:t>
-          </w:r>
-          <w:proofErr w:type="spellEnd"/>
-          <w:r>
-            <w:rPr>
-              <w:rFonts w:eastAsia="Times New Roman"/>
-              <w:b w:val="0"/>
-              <w:bCs w:val="0"/>
-              <w:lang w:val="en-US"/>
-            </w:rPr>
-            <w:t xml:space="preserve">, and D. </w:t>
-          </w:r>
-          <w:proofErr w:type="spellStart"/>
-          <w:r>
-            <w:rPr>
-              <w:rFonts w:eastAsia="Times New Roman"/>
-              <w:b w:val="0"/>
-              <w:bCs w:val="0"/>
-              <w:lang w:val="en-US"/>
-            </w:rPr>
-            <w:t>Brunelli</w:t>
-          </w:r>
-          <w:proofErr w:type="spellEnd"/>
-          <w:r>
-            <w:rPr>
-              <w:rFonts w:eastAsia="Times New Roman"/>
-              <w:b w:val="0"/>
-              <w:bCs w:val="0"/>
-              <w:lang w:val="en-US"/>
-            </w:rPr>
-            <w:t xml:space="preserve">, ‘Design and Implementation of an Energy-Efficient Weather Station for Wind Data Collection’, </w:t>
+            <w:t xml:space="preserve">P. B. Leelavinodhan, M. Vecchio, F. Antonelli, A. Maestrini, and D. Brunelli, ‘Design and Implementation of an Energy-Efficient Weather Station for Wind Data Collection’, </w:t>
           </w:r>
           <w:r>
             <w:rPr>
               <w:rFonts w:eastAsia="Times New Roman"/>
-              <w:b w:val="0"/>
-              <w:bCs w:val="0"/>
               <w:i/>
               <w:iCs/>
               <w:lang w:val="en-US"/>
@@ -9153,31 +9933,9 @@
           <w:r>
             <w:rPr>
               <w:rFonts w:eastAsia="Times New Roman"/>
-              <w:b w:val="0"/>
-              <w:bCs w:val="0"/>
               <w:lang w:val="en-US"/>
             </w:rPr>
-            <w:t xml:space="preserve">, vol. 21, no. 11, p. 3831, Jun. 2021, </w:t>
-          </w:r>
-          <w:proofErr w:type="spellStart"/>
-          <w:r>
-            <w:rPr>
-              <w:rFonts w:eastAsia="Times New Roman"/>
-              <w:b w:val="0"/>
-              <w:bCs w:val="0"/>
-              <w:lang w:val="en-US"/>
-            </w:rPr>
-            <w:t>doi</w:t>
-          </w:r>
-          <w:proofErr w:type="spellEnd"/>
-          <w:r>
-            <w:rPr>
-              <w:rFonts w:eastAsia="Times New Roman"/>
-              <w:b w:val="0"/>
-              <w:bCs w:val="0"/>
-              <w:lang w:val="en-US"/>
-            </w:rPr>
-            <w:t>: 10.3390/S21113831.</w:t>
+            <w:t>, vol. 21, no. 11, p. 3831, Jun. 2021, doi: 10.3390/S21113831.</w:t>
           </w:r>
         </w:p>
         <w:p>
@@ -9185,19 +9943,15 @@
             <w:autoSpaceDE w:val="0"/>
             <w:autoSpaceDN w:val="0"/>
             <w:ind w:hanging="640"/>
-            <w:divId w:val="142088577"/>
+            <w:divId w:val="1074161715"/>
             <w:rPr>
               <w:rFonts w:eastAsia="Times New Roman"/>
-              <w:b w:val="0"/>
-              <w:bCs w:val="0"/>
               <w:lang w:val="en-US"/>
             </w:rPr>
           </w:pPr>
           <w:r>
             <w:rPr>
               <w:rFonts w:eastAsia="Times New Roman"/>
-              <w:b w:val="0"/>
-              <w:bCs w:val="0"/>
               <w:lang w:val="en-US"/>
             </w:rPr>
             <w:t>[6]</w:t>
@@ -9205,38 +9959,14 @@
           <w:r>
             <w:rPr>
               <w:rFonts w:eastAsia="Times New Roman"/>
-              <w:b w:val="0"/>
-              <w:bCs w:val="0"/>
               <w:lang w:val="en-US"/>
             </w:rPr>
             <w:tab/>
-            <w:t xml:space="preserve">M. </w:t>
-          </w:r>
-          <w:proofErr w:type="spellStart"/>
-          <w:r>
-            <w:rPr>
-              <w:rFonts w:eastAsia="Times New Roman"/>
-              <w:b w:val="0"/>
-              <w:bCs w:val="0"/>
-              <w:lang w:val="en-US"/>
-            </w:rPr>
-            <w:t>Kusriyanto</w:t>
-          </w:r>
-          <w:proofErr w:type="spellEnd"/>
-          <w:r>
-            <w:rPr>
-              <w:rFonts w:eastAsia="Times New Roman"/>
-              <w:b w:val="0"/>
-              <w:bCs w:val="0"/>
-              <w:lang w:val="en-US"/>
-            </w:rPr>
-            <w:t xml:space="preserve"> and A. A. Putra, ‘Weather Station Design Using IoT Platform Based On Arduino Mega’, in </w:t>
+            <w:t xml:space="preserve">M. Kusriyanto and A. A. Putra, ‘Weather Station Design Using IoT Platform Based On Arduino Mega’, in </w:t>
           </w:r>
           <w:r>
             <w:rPr>
               <w:rFonts w:eastAsia="Times New Roman"/>
-              <w:b w:val="0"/>
-              <w:bCs w:val="0"/>
               <w:i/>
               <w:iCs/>
               <w:lang w:val="en-US"/>
@@ -9246,31 +9976,9 @@
           <w:r>
             <w:rPr>
               <w:rFonts w:eastAsia="Times New Roman"/>
-              <w:b w:val="0"/>
-              <w:bCs w:val="0"/>
               <w:lang w:val="en-US"/>
             </w:rPr>
-            <w:t xml:space="preserve">, Jan. 2019. </w:t>
-          </w:r>
-          <w:proofErr w:type="spellStart"/>
-          <w:r>
-            <w:rPr>
-              <w:rFonts w:eastAsia="Times New Roman"/>
-              <w:b w:val="0"/>
-              <w:bCs w:val="0"/>
-              <w:lang w:val="en-US"/>
-            </w:rPr>
-            <w:t>doi</w:t>
-          </w:r>
-          <w:proofErr w:type="spellEnd"/>
-          <w:r>
-            <w:rPr>
-              <w:rFonts w:eastAsia="Times New Roman"/>
-              <w:b w:val="0"/>
-              <w:bCs w:val="0"/>
-              <w:lang w:val="en-US"/>
-            </w:rPr>
-            <w:t>: 10.1109/ISESD.2018.8605456.</w:t>
+            <w:t>, Jan. 2019. doi: 10.1109/ISESD.2018.8605456.</w:t>
           </w:r>
         </w:p>
         <w:p>
@@ -9278,19 +9986,15 @@
             <w:autoSpaceDE w:val="0"/>
             <w:autoSpaceDN w:val="0"/>
             <w:ind w:hanging="640"/>
-            <w:divId w:val="54091298"/>
+            <w:divId w:val="302587758"/>
             <w:rPr>
               <w:rFonts w:eastAsia="Times New Roman"/>
-              <w:b w:val="0"/>
-              <w:bCs w:val="0"/>
               <w:lang w:val="en-US"/>
             </w:rPr>
           </w:pPr>
           <w:r>
             <w:rPr>
               <w:rFonts w:eastAsia="Times New Roman"/>
-              <w:b w:val="0"/>
-              <w:bCs w:val="0"/>
               <w:lang w:val="en-US"/>
             </w:rPr>
             <w:t>[7]</w:t>
@@ -9298,38 +10002,14 @@
           <w:r>
             <w:rPr>
               <w:rFonts w:eastAsia="Times New Roman"/>
-              <w:b w:val="0"/>
-              <w:bCs w:val="0"/>
               <w:lang w:val="en-US"/>
             </w:rPr>
             <w:tab/>
-            <w:t xml:space="preserve">P. Kapoor and F. Ahmed </w:t>
-          </w:r>
-          <w:proofErr w:type="spellStart"/>
-          <w:r>
-            <w:rPr>
-              <w:rFonts w:eastAsia="Times New Roman"/>
-              <w:b w:val="0"/>
-              <w:bCs w:val="0"/>
-              <w:lang w:val="en-US"/>
-            </w:rPr>
-            <w:t>Barbhuiya</w:t>
-          </w:r>
-          <w:proofErr w:type="spellEnd"/>
-          <w:r>
-            <w:rPr>
-              <w:rFonts w:eastAsia="Times New Roman"/>
-              <w:b w:val="0"/>
-              <w:bCs w:val="0"/>
-              <w:lang w:val="en-US"/>
-            </w:rPr>
-            <w:t xml:space="preserve">, </w:t>
+            <w:t xml:space="preserve">P. Kapoor and F. Ahmed Barbhuiya, </w:t>
           </w:r>
           <w:r>
             <w:rPr>
               <w:rFonts w:eastAsia="Times New Roman"/>
-              <w:b w:val="0"/>
-              <w:bCs w:val="0"/>
               <w:i/>
               <w:iCs/>
               <w:lang w:val="en-US"/>
@@ -9339,8 +10019,6 @@
           <w:r>
             <w:rPr>
               <w:rFonts w:eastAsia="Times New Roman"/>
-              <w:b w:val="0"/>
-              <w:bCs w:val="0"/>
               <w:lang w:val="en-US"/>
             </w:rPr>
             <w:t>. 2019.</w:t>
@@ -9351,19 +10029,15 @@
             <w:autoSpaceDE w:val="0"/>
             <w:autoSpaceDN w:val="0"/>
             <w:ind w:hanging="640"/>
-            <w:divId w:val="1961450838"/>
+            <w:divId w:val="1194031904"/>
             <w:rPr>
               <w:rFonts w:eastAsia="Times New Roman"/>
-              <w:b w:val="0"/>
-              <w:bCs w:val="0"/>
               <w:lang w:val="en-US"/>
             </w:rPr>
           </w:pPr>
           <w:r>
             <w:rPr>
               <w:rFonts w:eastAsia="Times New Roman"/>
-              <w:b w:val="0"/>
-              <w:bCs w:val="0"/>
               <w:lang w:val="en-US"/>
             </w:rPr>
             <w:t>[8]</w:t>
@@ -9371,8 +10045,6 @@
           <w:r>
             <w:rPr>
               <w:rFonts w:eastAsia="Times New Roman"/>
-              <w:b w:val="0"/>
-              <w:bCs w:val="0"/>
               <w:lang w:val="en-US"/>
             </w:rPr>
             <w:tab/>
@@ -9384,19 +10056,15 @@
             <w:autoSpaceDE w:val="0"/>
             <w:autoSpaceDN w:val="0"/>
             <w:ind w:hanging="640"/>
-            <w:divId w:val="1144782938"/>
+            <w:divId w:val="906915782"/>
             <w:rPr>
               <w:rFonts w:eastAsia="Times New Roman"/>
-              <w:b w:val="0"/>
-              <w:bCs w:val="0"/>
               <w:lang w:val="en-US"/>
             </w:rPr>
           </w:pPr>
           <w:r>
             <w:rPr>
               <w:rFonts w:eastAsia="Times New Roman"/>
-              <w:b w:val="0"/>
-              <w:bCs w:val="0"/>
               <w:lang w:val="en-US"/>
             </w:rPr>
             <w:t>[9]</w:t>
@@ -9404,8 +10072,6 @@
           <w:r>
             <w:rPr>
               <w:rFonts w:eastAsia="Times New Roman"/>
-              <w:b w:val="0"/>
-              <w:bCs w:val="0"/>
               <w:lang w:val="en-US"/>
             </w:rPr>
             <w:tab/>
@@ -9417,18 +10083,14 @@
             <w:autoSpaceDE w:val="0"/>
             <w:autoSpaceDN w:val="0"/>
             <w:ind w:hanging="640"/>
-            <w:divId w:val="76636374"/>
+            <w:divId w:val="358236215"/>
             <w:rPr>
               <w:rFonts w:eastAsia="Times New Roman"/>
-              <w:b w:val="0"/>
-              <w:bCs w:val="0"/>
             </w:rPr>
           </w:pPr>
           <w:r>
             <w:rPr>
               <w:rFonts w:eastAsia="Times New Roman"/>
-              <w:b w:val="0"/>
-              <w:bCs w:val="0"/>
               <w:lang w:val="en-US"/>
             </w:rPr>
             <w:t>[10]</w:t>
@@ -9436,38 +10098,14 @@
           <w:r>
             <w:rPr>
               <w:rFonts w:eastAsia="Times New Roman"/>
-              <w:b w:val="0"/>
-              <w:bCs w:val="0"/>
               <w:lang w:val="en-US"/>
             </w:rPr>
             <w:tab/>
-            <w:t xml:space="preserve">D. K. Singh, H. </w:t>
-          </w:r>
-          <w:proofErr w:type="spellStart"/>
-          <w:r>
-            <w:rPr>
-              <w:rFonts w:eastAsia="Times New Roman"/>
-              <w:b w:val="0"/>
-              <w:bCs w:val="0"/>
-              <w:lang w:val="en-US"/>
-            </w:rPr>
-            <w:t>Jerath</w:t>
-          </w:r>
-          <w:proofErr w:type="spellEnd"/>
-          <w:r>
-            <w:rPr>
-              <w:rFonts w:eastAsia="Times New Roman"/>
-              <w:b w:val="0"/>
-              <w:bCs w:val="0"/>
-              <w:lang w:val="en-US"/>
-            </w:rPr>
-            <w:t xml:space="preserve">, and P. Raja, </w:t>
+            <w:t xml:space="preserve">D. K. Singh, H. Jerath, and P. Raja, </w:t>
           </w:r>
           <w:r>
             <w:rPr>
               <w:rFonts w:eastAsia="Times New Roman"/>
-              <w:b w:val="0"/>
-              <w:bCs w:val="0"/>
               <w:i/>
               <w:iCs/>
               <w:lang w:val="en-US"/>
@@ -9477,8 +10115,6 @@
           <w:r>
             <w:rPr>
               <w:rFonts w:eastAsia="Times New Roman"/>
-              <w:b w:val="0"/>
-              <w:bCs w:val="0"/>
               <w:lang w:val="en-US"/>
             </w:rPr>
             <w:t xml:space="preserve">. </w:t>
@@ -9486,8 +10122,6 @@
           <w:r>
             <w:rPr>
               <w:rFonts w:eastAsia="Times New Roman"/>
-              <w:b w:val="0"/>
-              <w:bCs w:val="0"/>
             </w:rPr>
             <w:t>2020.</w:t>
           </w:r>
@@ -9497,26 +10131,20 @@
             <w:autoSpaceDE w:val="0"/>
             <w:autoSpaceDN w:val="0"/>
             <w:ind w:hanging="640"/>
-            <w:divId w:val="671640631"/>
+            <w:divId w:val="231283209"/>
             <w:rPr>
               <w:rFonts w:eastAsia="Times New Roman"/>
-              <w:b w:val="0"/>
-              <w:bCs w:val="0"/>
             </w:rPr>
           </w:pPr>
           <w:r>
             <w:rPr>
               <w:rFonts w:eastAsia="Times New Roman"/>
-              <w:b w:val="0"/>
-              <w:bCs w:val="0"/>
             </w:rPr>
             <w:t>[11]</w:t>
           </w:r>
           <w:r>
             <w:rPr>
               <w:rFonts w:eastAsia="Times New Roman"/>
-              <w:b w:val="0"/>
-              <w:bCs w:val="0"/>
             </w:rPr>
             <w:tab/>
             <w:t>‘Ranking: najlepsze stacje pogodowe 2022</w:t>
@@ -9524,16 +10152,12 @@
           <w:r>
             <w:rPr>
               <w:rFonts w:ascii="Segoe UI Emoji" w:eastAsia="Times New Roman" w:hAnsi="Segoe UI Emoji" w:cs="Segoe UI Emoji"/>
-              <w:b w:val="0"/>
-              <w:bCs w:val="0"/>
             </w:rPr>
             <w:t>🥇</w:t>
           </w:r>
           <w:r>
             <w:rPr>
               <w:rFonts w:eastAsia="Times New Roman"/>
-              <w:b w:val="0"/>
-              <w:bCs w:val="0"/>
             </w:rPr>
             <w:t>’. https://www.skapiec.pl/cat/4459-stacje-pogodowe/ranking.html (</w:t>
           </w:r>
@@ -9541,8 +10165,6 @@
           <w:r>
             <w:rPr>
               <w:rFonts w:eastAsia="Times New Roman"/>
-              <w:b w:val="0"/>
-              <w:bCs w:val="0"/>
             </w:rPr>
             <w:t>accessed</w:t>
           </w:r>
@@ -9550,8 +10172,6 @@
           <w:r>
             <w:rPr>
               <w:rFonts w:eastAsia="Times New Roman"/>
-              <w:b w:val="0"/>
-              <w:bCs w:val="0"/>
             </w:rPr>
             <w:t xml:space="preserve"> </w:t>
           </w:r>
@@ -9559,8 +10179,6 @@
           <w:r>
             <w:rPr>
               <w:rFonts w:eastAsia="Times New Roman"/>
-              <w:b w:val="0"/>
-              <w:bCs w:val="0"/>
             </w:rPr>
             <w:t>Nov</w:t>
           </w:r>
@@ -9568,8 +10186,6 @@
           <w:r>
             <w:rPr>
               <w:rFonts w:eastAsia="Times New Roman"/>
-              <w:b w:val="0"/>
-              <w:bCs w:val="0"/>
             </w:rPr>
             <w:t>. 19, 2022).</w:t>
           </w:r>
@@ -9579,19 +10195,15 @@
             <w:autoSpaceDE w:val="0"/>
             <w:autoSpaceDN w:val="0"/>
             <w:ind w:hanging="640"/>
-            <w:divId w:val="325287181"/>
+            <w:divId w:val="1475487805"/>
             <w:rPr>
               <w:rFonts w:eastAsia="Times New Roman"/>
-              <w:b w:val="0"/>
-              <w:bCs w:val="0"/>
               <w:lang w:val="en-US"/>
             </w:rPr>
           </w:pPr>
           <w:r>
             <w:rPr>
               <w:rFonts w:eastAsia="Times New Roman"/>
-              <w:b w:val="0"/>
-              <w:bCs w:val="0"/>
               <w:lang w:val="en-US"/>
             </w:rPr>
             <w:t>[12]</w:t>
@@ -9599,32 +10211,10 @@
           <w:r>
             <w:rPr>
               <w:rFonts w:eastAsia="Times New Roman"/>
-              <w:b w:val="0"/>
-              <w:bCs w:val="0"/>
               <w:lang w:val="en-US"/>
             </w:rPr>
             <w:tab/>
-            <w:t xml:space="preserve">‘Ambient Weather WS-2902 Smart Weather Station with </w:t>
-          </w:r>
-          <w:proofErr w:type="spellStart"/>
-          <w:r>
-            <w:rPr>
-              <w:rFonts w:eastAsia="Times New Roman"/>
-              <w:b w:val="0"/>
-              <w:bCs w:val="0"/>
-              <w:lang w:val="en-US"/>
-            </w:rPr>
-            <w:t>WiFi</w:t>
-          </w:r>
-          <w:proofErr w:type="spellEnd"/>
-          <w:r>
-            <w:rPr>
-              <w:rFonts w:eastAsia="Times New Roman"/>
-              <w:b w:val="0"/>
-              <w:bCs w:val="0"/>
-              <w:lang w:val="en-US"/>
-            </w:rPr>
-            <w:t xml:space="preserve"> Remote Monitoring and Alerts’. https://ambientweather.com/ws-2902-smart-weather-station (accessed Nov. 17, 2022).</w:t>
+            <w:t>‘Ambient Weather WS-2902 Smart Weather Station with WiFi Remote Monitoring and Alerts’. https://ambientweather.com/ws-2902-smart-weather-station (accessed Nov. 17, 2022).</w:t>
           </w:r>
         </w:p>
         <w:p>
@@ -9632,29 +10222,22 @@
             <w:autoSpaceDE w:val="0"/>
             <w:autoSpaceDN w:val="0"/>
             <w:ind w:hanging="640"/>
-            <w:divId w:val="2131779687"/>
+            <w:divId w:val="917206185"/>
             <w:rPr>
               <w:rFonts w:eastAsia="Times New Roman"/>
-              <w:b w:val="0"/>
-              <w:bCs w:val="0"/>
               <w:lang w:val="en-US"/>
             </w:rPr>
           </w:pPr>
           <w:r>
             <w:rPr>
               <w:rFonts w:eastAsia="Times New Roman"/>
-              <w:b w:val="0"/>
-              <w:bCs w:val="0"/>
               <w:lang w:val="en-US"/>
             </w:rPr>
-            <w:lastRenderedPageBreak/>
             <w:t>[13]</w:t>
           </w:r>
           <w:r>
             <w:rPr>
               <w:rFonts w:eastAsia="Times New Roman"/>
-              <w:b w:val="0"/>
-              <w:bCs w:val="0"/>
               <w:lang w:val="en-US"/>
             </w:rPr>
             <w:tab/>
@@ -9666,19 +10249,15 @@
             <w:autoSpaceDE w:val="0"/>
             <w:autoSpaceDN w:val="0"/>
             <w:ind w:hanging="640"/>
-            <w:divId w:val="2077508379"/>
+            <w:divId w:val="368189845"/>
             <w:rPr>
               <w:rFonts w:eastAsia="Times New Roman"/>
-              <w:b w:val="0"/>
-              <w:bCs w:val="0"/>
               <w:lang w:val="en-US"/>
             </w:rPr>
           </w:pPr>
           <w:r>
             <w:rPr>
               <w:rFonts w:eastAsia="Times New Roman"/>
-              <w:b w:val="0"/>
-              <w:bCs w:val="0"/>
               <w:lang w:val="en-US"/>
             </w:rPr>
             <w:t>[14]</w:t>
@@ -9686,12 +10265,65 @@
           <w:r>
             <w:rPr>
               <w:rFonts w:eastAsia="Times New Roman"/>
-              <w:b w:val="0"/>
-              <w:bCs w:val="0"/>
               <w:lang w:val="en-US"/>
             </w:rPr>
             <w:tab/>
             <w:t>‘File:Vantage Vue weather station.jpg - Wikimedia Commons’. https://commons.wikimedia.org/wiki/File:Vantage_Vue_weather_station.jpg (accessed Nov. 19, 2022).</w:t>
+          </w:r>
+        </w:p>
+        <w:p>
+          <w:pPr>
+            <w:autoSpaceDE w:val="0"/>
+            <w:autoSpaceDN w:val="0"/>
+            <w:ind w:hanging="640"/>
+            <w:divId w:val="1482581537"/>
+            <w:rPr>
+              <w:rFonts w:eastAsia="Times New Roman"/>
+              <w:lang w:val="en-US"/>
+            </w:rPr>
+          </w:pPr>
+          <w:r>
+            <w:rPr>
+              <w:rFonts w:eastAsia="Times New Roman"/>
+              <w:lang w:val="en-US"/>
+            </w:rPr>
+            <w:t>[15]</w:t>
+          </w:r>
+          <w:r>
+            <w:rPr>
+              <w:rFonts w:eastAsia="Times New Roman"/>
+              <w:lang w:val="en-US"/>
+            </w:rPr>
+            <w:tab/>
+            <w:t>‘Digital Temperature and Humidity Sensor AM2320 Product Manual’.</w:t>
+          </w:r>
+        </w:p>
+        <w:p>
+          <w:pPr>
+            <w:autoSpaceDE w:val="0"/>
+            <w:autoSpaceDN w:val="0"/>
+            <w:ind w:hanging="640"/>
+            <w:divId w:val="932935378"/>
+            <w:rPr>
+              <w:rFonts w:eastAsia="Times New Roman"/>
+              <w:lang w:val="en-US"/>
+            </w:rPr>
+          </w:pPr>
+          <w:r>
+            <w:rPr>
+              <w:rFonts w:eastAsia="Times New Roman"/>
+              <w:lang w:val="en-US"/>
+            </w:rPr>
+            <w:lastRenderedPageBreak/>
+            <w:t>[16]</w:t>
+          </w:r>
+          <w:r>
+            <w:rPr>
+              <w:rFonts w:eastAsia="Times New Roman"/>
+              <w:lang w:val="en-US"/>
+            </w:rPr>
+            <w:tab/>
+            <w:t>‘BMP280: Data sheet Document revision 1.12 Document release date’, 2014.</w:t>
           </w:r>
         </w:p>
         <w:p>
@@ -9707,8 +10339,6 @@
           <w:r>
             <w:rPr>
               <w:rFonts w:eastAsia="Times New Roman"/>
-              <w:b w:val="0"/>
-              <w:bCs w:val="0"/>
               <w:lang w:val="en-US"/>
             </w:rPr>
             <w:t> </w:t>
@@ -13221,9 +13851,11 @@
   </w:compat>
   <w:rsids>
     <w:rsidRoot w:val="006956C3"/>
+    <w:rsid w:val="000513B0"/>
     <w:rsid w:val="000E0813"/>
     <w:rsid w:val="006956C3"/>
     <w:rsid w:val="00706CA4"/>
+    <w:rsid w:val="00862FB7"/>
     <w:rsid w:val="008D17A4"/>
     <w:rsid w:val="00987064"/>
     <w:rsid w:val="00A51A33"/>
@@ -13995,7 +14627,7 @@
 
 <file path=word/webextensions/taskpanes.xml><?xml version="1.0" encoding="utf-8"?>
 <wetp:taskpanes xmlns:wetp="http://schemas.microsoft.com/office/webextensions/taskpanes/2010/11">
-  <wetp:taskpane dockstate="right" visibility="0" width="438" row="3">
+  <wetp:taskpane dockstate="right" visibility="0" width="350" row="3">
     <wetp:webextensionref xmlns:r="http://schemas.openxmlformats.org/officeDocument/2006/relationships" r:id="rId1"/>
   </wetp:taskpane>
 </wetp:taskpanes>
@@ -14008,7 +14640,7 @@
     <we:reference id="wa104382081" version="1.46.0.0" store="wa104382081" storeType="OMEX"/>
   </we:alternateReferences>
   <we:properties>
-    <we:property name="MENDELEY_CITATIONS" value="[{&quot;citationID&quot;:&quot;MENDELEY_CITATION_13478f51-28c9-4a03-8aba-05bd7aa6be7c&quot;,&quot;properties&quot;:{&quot;noteIndex&quot;:0},&quot;isEdited&quot;:false,&quot;manualOverride&quot;:{&quot;isManuallyOverridden&quot;:false,&quot;citeprocText&quot;:&quot;[1]&quot;,&quot;manualOverrideText&quot;:&quot;&quot;},&quot;citationTag&quot;:&quot;MENDELEY_CITATION_v3_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&quot;,&quot;citationItems&quot;:[{&quot;id&quot;:&quot;fd8b457c-4691-3421-82b2-bdf7193cd7ab&quot;,&quot;itemData&quot;:{&quot;type&quot;:&quot;book&quot;,&quot;id&quot;:&quot;fd8b457c-4691-3421-82b2-bdf7193cd7ab&quot;,&quot;title&quot;:&quot;Guide to Meteorological Instruments and Methods of Observation&quot;,&quot;DOI&quot;:&quot;10.25607/OBP-1533&quot;,&quot;issued&quot;:{&quot;date-parts&quot;:[[2014]]},&quot;number-of-pages&quot;:&quot;63-186&quot;,&quot;publisher&quot;:&quot;World Meteorological Organization Geneva, Switzerland&quot;,&quot;container-title-short&quot;:&quot;&quot;},&quot;isTemporary&quot;:false}]},{&quot;citationID&quot;:&quot;MENDELEY_CITATION_a0aa6866-27b3-4445-b495-859c314b557f&quot;,&quot;properties&quot;:{&quot;noteIndex&quot;:0},&quot;isEdited&quot;:false,&quot;manualOverride&quot;:{&quot;isManuallyOverridden&quot;:false,&quot;citeprocText&quot;:&quot;[1]&quot;,&quot;manualOverrideText&quot;:&quot;&quot;},&quot;citationTag&quot;:&quot;MENDELEY_CITATION_v3_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&quot;,&quot;citationItems&quot;:[{&quot;id&quot;:&quot;fd8b457c-4691-3421-82b2-bdf7193cd7ab&quot;,&quot;itemData&quot;:{&quot;type&quot;:&quot;book&quot;,&quot;id&quot;:&quot;fd8b457c-4691-3421-82b2-bdf7193cd7ab&quot;,&quot;title&quot;:&quot;Guide to Meteorological Instruments and Methods of Observation&quot;,&quot;DOI&quot;:&quot;10.25607/OBP-1533&quot;,&quot;issued&quot;:{&quot;date-parts&quot;:[[2014]]},&quot;number-of-pages&quot;:&quot;63-186&quot;,&quot;publisher&quot;:&quot;World Meteorological Organization Geneva, Switzerland&quot;,&quot;container-title-short&quot;:&quot;&quot;},&quot;isTemporary&quot;:false}]},{&quot;citationID&quot;:&quot;MENDELEY_CITATION_75822c19-5fd1-4831-8c33-18011212c11b&quot;,&quot;properties&quot;:{&quot;noteIndex&quot;:0},&quot;isEdited&quot;:false,&quot;manualOverride&quot;:{&quot;isManuallyOverridden&quot;:false,&quot;citeprocText&quot;:&quot;[1]&quot;,&quot;manualOverrideText&quot;:&quot;&quot;},&quot;citationTag&quot;:&quot;MENDELEY_CITATION_v3_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&quot;,&quot;citationItems&quot;:[{&quot;id&quot;:&quot;fd8b457c-4691-3421-82b2-bdf7193cd7ab&quot;,&quot;itemData&quot;:{&quot;type&quot;:&quot;book&quot;,&quot;id&quot;:&quot;fd8b457c-4691-3421-82b2-bdf7193cd7ab&quot;,&quot;title&quot;:&quot;Guide to Meteorological Instruments and Methods of Observation&quot;,&quot;DOI&quot;:&quot;10.25607/OBP-1533&quot;,&quot;issued&quot;:{&quot;date-parts&quot;:[[2014]]},&quot;number-of-pages&quot;:&quot;63-186&quot;,&quot;publisher&quot;:&quot;World Meteorological Organization Geneva, Switzerland&quot;,&quot;container-title-short&quot;:&quot;&quot;},&quot;isTemporary&quot;:false}]},{&quot;citationID&quot;:&quot;MENDELEY_CITATION_9202feff-acbb-4e66-8464-472072ee1ad6&quot;,&quot;properties&quot;:{&quot;noteIndex&quot;:0},&quot;isEdited&quot;:false,&quot;manualOverride&quot;:{&quot;isManuallyOverridden&quot;:false,&quot;citeprocText&quot;:&quot;[1]&quot;,&quot;manualOverrideText&quot;:&quot;&quot;},&quot;citationTag&quot;:&quot;MENDELEY_CITATION_v3_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&quot;,&quot;citationItems&quot;:[{&quot;id&quot;:&quot;fd8b457c-4691-3421-82b2-bdf7193cd7ab&quot;,&quot;itemData&quot;:{&quot;type&quot;:&quot;book&quot;,&quot;id&quot;:&quot;fd8b457c-4691-3421-82b2-bdf7193cd7ab&quot;,&quot;title&quot;:&quot;Guide to Meteorological Instruments and Methods of Observation&quot;,&quot;DOI&quot;:&quot;10.25607/OBP-1533&quot;,&quot;issued&quot;:{&quot;date-parts&quot;:[[2014]]},&quot;number-of-pages&quot;:&quot;63-186&quot;,&quot;publisher&quot;:&quot;World Meteorological Organization Geneva, Switzerland&quot;,&quot;container-title-short&quot;:&quot;&quot;},&quot;isTemporary&quot;:false}]},{&quot;citationID&quot;:&quot;MENDELEY_CITATION_434ea731-ea66-404a-a433-39db84e7e168&quot;,&quot;properties&quot;:{&quot;noteIndex&quot;:0},&quot;isEdited&quot;:false,&quot;manualOverride&quot;:{&quot;isManuallyOverridden&quot;:false,&quot;citeprocText&quot;:&quot;[1]&quot;,&quot;manualOverrideText&quot;:&quot;&quot;},&quot;citationTag&quot;:&quot;MENDELEY_CITATION_v3_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&quot;,&quot;citationItems&quot;:[{&quot;id&quot;:&quot;fd8b457c-4691-3421-82b2-bdf7193cd7ab&quot;,&quot;itemData&quot;:{&quot;type&quot;:&quot;book&quot;,&quot;id&quot;:&quot;fd8b457c-4691-3421-82b2-bdf7193cd7ab&quot;,&quot;title&quot;:&quot;Guide to Meteorological Instruments and Methods of Observation&quot;,&quot;DOI&quot;:&quot;10.25607/OBP-1533&quot;,&quot;issued&quot;:{&quot;date-parts&quot;:[[2014]]},&quot;number-of-pages&quot;:&quot;63-186&quot;,&quot;publisher&quot;:&quot;World Meteorological Organization Geneva, Switzerland&quot;,&quot;container-title-short&quot;:&quot;&quot;},&quot;isTemporary&quot;:false}]},{&quot;citationID&quot;:&quot;MENDELEY_CITATION_d211382a-18e8-4abb-af3c-6218ec447267&quot;,&quot;properties&quot;:{&quot;noteIndex&quot;:0},&quot;isEdited&quot;:false,&quot;manualOverride&quot;:{&quot;isManuallyOverridden&quot;:false,&quot;citeprocText&quot;:&quot;[1]&quot;,&quot;manualOverrideText&quot;:&quot;&quot;},&quot;citationTag&quot;:&quot;MENDELEY_CITATION_v3_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&quot;,&quot;citationItems&quot;:[{&quot;id&quot;:&quot;fd8b457c-4691-3421-82b2-bdf7193cd7ab&quot;,&quot;itemData&quot;:{&quot;type&quot;:&quot;book&quot;,&quot;id&quot;:&quot;fd8b457c-4691-3421-82b2-bdf7193cd7ab&quot;,&quot;title&quot;:&quot;Guide to Meteorological Instruments and Methods of Observation&quot;,&quot;DOI&quot;:&quot;10.25607/OBP-1533&quot;,&quot;issued&quot;:{&quot;date-parts&quot;:[[2014]]},&quot;number-of-pages&quot;:&quot;63-186&quot;,&quot;publisher&quot;:&quot;World Meteorological Organization Geneva, Switzerland&quot;,&quot;container-title-short&quot;:&quot;&quot;},&quot;isTemporary&quot;:false}]},{&quot;citationID&quot;:&quot;MENDELEY_CITATION_eeda375a-7028-40ad-a6b3-536369bc1120&quot;,&quot;properties&quot;:{&quot;noteIndex&quot;:0},&quot;isEdited&quot;:false,&quot;manualOverride&quot;:{&quot;isManuallyOverridden&quot;:false,&quot;citeprocText&quot;:&quot;[1]&quot;,&quot;manualOverrideText&quot;:&quot;&quot;},&quot;citationTag&quot;:&quot;MENDELEY_CITATION_v3_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&quot;,&quot;citationItems&quot;:[{&quot;id&quot;:&quot;fd8b457c-4691-3421-82b2-bdf7193cd7ab&quot;,&quot;itemData&quot;:{&quot;type&quot;:&quot;book&quot;,&quot;id&quot;:&quot;fd8b457c-4691-3421-82b2-bdf7193cd7ab&quot;,&quot;title&quot;:&quot;Guide to Meteorological Instruments and Methods of Observation&quot;,&quot;DOI&quot;:&quot;10.25607/OBP-1533&quot;,&quot;issued&quot;:{&quot;date-parts&quot;:[[2014]]},&quot;number-of-pages&quot;:&quot;63-186&quot;,&quot;publisher&quot;:&quot;World Meteorological Organization Geneva, Switzerland&quot;,&quot;container-title-short&quot;:&quot;&quot;},&quot;isTemporary&quot;:false}]},{&quot;citationID&quot;:&quot;MENDELEY_CITATION_49bac8dd-c046-4707-ba7f-284064feef42&quot;,&quot;properties&quot;:{&quot;noteIndex&quot;:0},&quot;isEdited&quot;:false,&quot;manualOverride&quot;:{&quot;isManuallyOverridden&quot;:false,&quot;citeprocText&quot;:&quot;[1]&quot;,&quot;manualOverrideText&quot;:&quot;&quot;},&quot;citationTag&quot;:&quot;MENDELEY_CITATION_v3_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&quot;,&quot;citationItems&quot;:[{&quot;id&quot;:&quot;fd8b457c-4691-3421-82b2-bdf7193cd7ab&quot;,&quot;itemData&quot;:{&quot;type&quot;:&quot;book&quot;,&quot;id&quot;:&quot;fd8b457c-4691-3421-82b2-bdf7193cd7ab&quot;,&quot;title&quot;:&quot;Guide to Meteorological Instruments and Methods of Observation&quot;,&quot;DOI&quot;:&quot;10.25607/OBP-1533&quot;,&quot;issued&quot;:{&quot;date-parts&quot;:[[2014]]},&quot;number-of-pages&quot;:&quot;63-186&quot;,&quot;publisher&quot;:&quot;World Meteorological Organization Geneva, Switzerland&quot;,&quot;container-title-short&quot;:&quot;&quot;},&quot;isTemporary&quot;:false}]},{&quot;citationID&quot;:&quot;MENDELEY_CITATION_17971c65-790d-4230-9781-1f6ffe72f551&quot;,&quot;properties&quot;:{&quot;noteIndex&quot;:0},&quot;isEdited&quot;:false,&quot;manualOverride&quot;:{&quot;isManuallyOverridden&quot;:false,&quot;citeprocText&quot;:&quot;[1]&quot;,&quot;manualOverrideText&quot;:&quot;&quot;},&quot;citationTag&quot;:&quot;MENDELEY_CITATION_v3_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&quot;,&quot;citationItems&quot;:[{&quot;id&quot;:&quot;fd8b457c-4691-3421-82b2-bdf7193cd7ab&quot;,&quot;itemData&quot;:{&quot;type&quot;:&quot;book&quot;,&quot;id&quot;:&quot;fd8b457c-4691-3421-82b2-bdf7193cd7ab&quot;,&quot;title&quot;:&quot;Guide to Meteorological Instruments and Methods of Observation&quot;,&quot;DOI&quot;:&quot;10.25607/OBP-1533&quot;,&quot;issued&quot;:{&quot;date-parts&quot;:[[2014]]},&quot;number-of-pages&quot;:&quot;63-186&quot;,&quot;publisher&quot;:&quot;World Meteorological Organization Geneva, Switzerland&quot;,&quot;container-title-short&quot;:&quot;&quot;},&quot;isTemporary&quot;:false}]},{&quot;citationID&quot;:&quot;MENDELEY_CITATION_59e79562-346f-49d8-9cd5-7cb8e88d7f76&quot;,&quot;properties&quot;:{&quot;noteIndex&quot;:0},&quot;isEdited&quot;:false,&quot;manualOverride&quot;:{&quot;isManuallyOverridden&quot;:false,&quot;citeprocText&quot;:&quot;[1]&quot;,&quot;manualOverrideText&quot;:&quot;&quot;},&quot;citationTag&quot;:&quot;MENDELEY_CITATION_v3_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&quot;,&quot;citationItems&quot;:[{&quot;id&quot;:&quot;fd8b457c-4691-3421-82b2-bdf7193cd7ab&quot;,&quot;itemData&quot;:{&quot;type&quot;:&quot;book&quot;,&quot;id&quot;:&quot;fd8b457c-4691-3421-82b2-bdf7193cd7ab&quot;,&quot;title&quot;:&quot;Guide to Meteorological Instruments and Methods of Observation&quot;,&quot;DOI&quot;:&quot;10.25607/OBP-1533&quot;,&quot;issued&quot;:{&quot;date-parts&quot;:[[2014]]},&quot;number-of-pages&quot;:&quot;63-186&quot;,&quot;publisher&quot;:&quot;World Meteorological Organization Geneva, Switzerland&quot;,&quot;container-title-short&quot;:&quot;&quot;},&quot;isTemporary&quot;:false}]},{&quot;citationID&quot;:&quot;MENDELEY_CITATION_8a606ceb-9416-4dca-9861-f94a9a5f99e1&quot;,&quot;properties&quot;:{&quot;noteIndex&quot;:0},&quot;isEdited&quot;:false,&quot;manualOverride&quot;:{&quot;isManuallyOverridden&quot;:false,&quot;citeprocText&quot;:&quot;[1]&quot;,&quot;manualOverrideText&quot;:&quot;&quot;},&quot;citationTag&quot;:&quot;MENDELEY_CITATION_v3_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&quot;,&quot;citationItems&quot;:[{&quot;id&quot;:&quot;fd8b457c-4691-3421-82b2-bdf7193cd7ab&quot;,&quot;itemData&quot;:{&quot;type&quot;:&quot;book&quot;,&quot;id&quot;:&quot;fd8b457c-4691-3421-82b2-bdf7193cd7ab&quot;,&quot;title&quot;:&quot;Guide to Meteorological Instruments and Methods of Observation&quot;,&quot;DOI&quot;:&quot;10.25607/OBP-1533&quot;,&quot;issued&quot;:{&quot;date-parts&quot;:[[2014]]},&quot;number-of-pages&quot;:&quot;63-186&quot;,&quot;publisher&quot;:&quot;World Meteorological Organization Geneva, Switzerland&quot;,&quot;container-title-short&quot;:&quot;&quot;},&quot;isTemporary&quot;:false}]},{&quot;citationID&quot;:&quot;MENDELEY_CITATION_952ffef9-96cb-4638-916b-f68d4c3cfe6e&quot;,&quot;properties&quot;:{&quot;noteIndex&quot;:0},&quot;isEdited&quot;:false,&quot;manualOverride&quot;:{&quot;isManuallyOverridden&quot;:false,&quot;citeprocText&quot;:&quot;[1]&quot;,&quot;manualOverrideText&quot;:&quot;&quot;},&quot;citationTag&quot;:&quot;MENDELEY_CITATION_v3_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&quot;,&quot;citationItems&quot;:[{&quot;id&quot;:&quot;fd8b457c-4691-3421-82b2-bdf7193cd7ab&quot;,&quot;itemData&quot;:{&quot;type&quot;:&quot;book&quot;,&quot;id&quot;:&quot;fd8b457c-4691-3421-82b2-bdf7193cd7ab&quot;,&quot;title&quot;:&quot;Guide to Meteorological Instruments and Methods of Observation&quot;,&quot;DOI&quot;:&quot;10.25607/OBP-1533&quot;,&quot;issued&quot;:{&quot;date-parts&quot;:[[2014]]},&quot;number-of-pages&quot;:&quot;63-186&quot;,&quot;publisher&quot;:&quot;World Meteorological Organization Geneva, Switzerland&quot;,&quot;container-title-short&quot;:&quot;&quot;},&quot;isTemporary&quot;:false}]},{&quot;citationID&quot;:&quot;MENDELEY_CITATION_e06e2fc1-1130-4386-8f6a-6cb205d4f8fe&quot;,&quot;properties&quot;:{&quot;noteIndex&quot;:0},&quot;isEdited&quot;:false,&quot;manualOverride&quot;:{&quot;isManuallyOverridden&quot;:false,&quot;citeprocText&quot;:&quot;[1]&quot;,&quot;manualOverrideText&quot;:&quot;&quot;},&quot;citationTag&quot;:&quot;MENDELEY_CITATION_v3_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&quot;,&quot;citationItems&quot;:[{&quot;id&quot;:&quot;fd8b457c-4691-3421-82b2-bdf7193cd7ab&quot;,&quot;itemData&quot;:{&quot;type&quot;:&quot;book&quot;,&quot;id&quot;:&quot;fd8b457c-4691-3421-82b2-bdf7193cd7ab&quot;,&quot;title&quot;:&quot;Guide to Meteorological Instruments and Methods of Observation&quot;,&quot;DOI&quot;:&quot;10.25607/OBP-1533&quot;,&quot;issued&quot;:{&quot;date-parts&quot;:[[2014]]},&quot;number-of-pages&quot;:&quot;63-186&quot;,&quot;publisher&quot;:&quot;World Meteorological Organization Geneva, Switzerland&quot;,&quot;container-title-short&quot;:&quot;&quot;},&quot;isTemporary&quot;:false}]},{&quot;citationID&quot;:&quot;MENDELEY_CITATION_b74f86e5-f254-4656-8541-a9c3ff8e762a&quot;,&quot;properties&quot;:{&quot;noteIndex&quot;:0},&quot;isEdited&quot;:false,&quot;manualOverride&quot;:{&quot;isManuallyOverridden&quot;:false,&quot;citeprocText&quot;:&quot;[1]&quot;,&quot;manualOverrideText&quot;:&quot;&quot;},&quot;citationTag&quot;:&quot;MENDELEY_CITATION_v3_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&quot;,&quot;citationItems&quot;:[{&quot;id&quot;:&quot;fd8b457c-4691-3421-82b2-bdf7193cd7ab&quot;,&quot;itemData&quot;:{&quot;type&quot;:&quot;book&quot;,&quot;id&quot;:&quot;fd8b457c-4691-3421-82b2-bdf7193cd7ab&quot;,&quot;title&quot;:&quot;Guide to Meteorological Instruments and Methods of Observation&quot;,&quot;DOI&quot;:&quot;10.25607/OBP-1533&quot;,&quot;issued&quot;:{&quot;date-parts&quot;:[[2014]]},&quot;number-of-pages&quot;:&quot;63-186&quot;,&quot;publisher&quot;:&quot;World Meteorological Organization Geneva, Switzerland&quot;,&quot;container-title-short&quot;:&quot;&quot;},&quot;isTemporary&quot;:false}]},{&quot;citationID&quot;:&quot;MENDELEY_CITATION_1db408f6-3191-4c25-a5d5-4810ea66c324&quot;,&quot;properties&quot;:{&quot;noteIndex&quot;:0},&quot;isEdited&quot;:false,&quot;manualOverride&quot;:{&quot;isManuallyOverridden&quot;:false,&quot;citeprocText&quot;:&quot;[1]&quot;,&quot;manualOverrideText&quot;:&quot;&quot;},&quot;citationTag&quot;:&quot;MENDELEY_CITATION_v3_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&quot;,&quot;citationItems&quot;:[{&quot;id&quot;:&quot;fd8b457c-4691-3421-82b2-bdf7193cd7ab&quot;,&quot;itemData&quot;:{&quot;type&quot;:&quot;book&quot;,&quot;id&quot;:&quot;fd8b457c-4691-3421-82b2-bdf7193cd7ab&quot;,&quot;title&quot;:&quot;Guide to Meteorological Instruments and Methods of Observation&quot;,&quot;DOI&quot;:&quot;10.25607/OBP-1533&quot;,&quot;issued&quot;:{&quot;date-parts&quot;:[[2014]]},&quot;number-of-pages&quot;:&quot;63-186&quot;,&quot;publisher&quot;:&quot;World Meteorological Organization Geneva, Switzerland&quot;,&quot;container-title-short&quot;:&quot;&quot;},&quot;isTemporary&quot;:false}]},{&quot;citationID&quot;:&quot;MENDELEY_CITATION_7a767175-a23b-499f-9a4c-e7c2ed992e62&quot;,&quot;properties&quot;:{&quot;noteIndex&quot;:0},&quot;isEdited&quot;:false,&quot;manualOverride&quot;:{&quot;isManuallyOverridden&quot;:false,&quot;citeprocText&quot;:&quot;[1]&quot;,&quot;manualOverrideText&quot;:&quot;&quot;},&quot;citationTag&quot;:&quot;MENDELEY_CITATION_v3_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&quot;,&quot;citationItems&quot;:[{&quot;id&quot;:&quot;fd8b457c-4691-3421-82b2-bdf7193cd7ab&quot;,&quot;itemData&quot;:{&quot;type&quot;:&quot;book&quot;,&quot;id&quot;:&quot;fd8b457c-4691-3421-82b2-bdf7193cd7ab&quot;,&quot;title&quot;:&quot;Guide to Meteorological Instruments and Methods of Observation&quot;,&quot;DOI&quot;:&quot;10.25607/OBP-1533&quot;,&quot;issued&quot;:{&quot;date-parts&quot;:[[2014]]},&quot;number-of-pages&quot;:&quot;63-186&quot;,&quot;publisher&quot;:&quot;World Meteorological Organization Geneva, Switzerland&quot;,&quot;container-title-short&quot;:&quot;&quot;},&quot;isTemporary&quot;:false}]},{&quot;citationID&quot;:&quot;MENDELEY_CITATION_37828a89-68cc-46a6-bbd2-ff6b5019aa97&quot;,&quot;properties&quot;:{&quot;noteIndex&quot;:0},&quot;isEdited&quot;:false,&quot;manualOverride&quot;:{&quot;isManuallyOverridden&quot;:false,&quot;citeprocText&quot;:&quot;[1]&quot;,&quot;manualOverrideText&quot;:&quot;&quot;},&quot;citationTag&quot;:&quot;MENDELEY_CITATION_v3_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&quot;,&quot;citationItems&quot;:[{&quot;id&quot;:&quot;fd8b457c-4691-3421-82b2-bdf7193cd7ab&quot;,&quot;itemData&quot;:{&quot;type&quot;:&quot;book&quot;,&quot;id&quot;:&quot;fd8b457c-4691-3421-82b2-bdf7193cd7ab&quot;,&quot;title&quot;:&quot;Guide to Meteorological Instruments and Methods of Observation&quot;,&quot;DOI&quot;:&quot;10.25607/OBP-1533&quot;,&quot;issued&quot;:{&quot;date-parts&quot;:[[2014]]},&quot;number-of-pages&quot;:&quot;63-186&quot;,&quot;publisher&quot;:&quot;World Meteorological Organization Geneva, Switzerland&quot;,&quot;container-title-short&quot;:&quot;&quot;},&quot;isTemporary&quot;:false}]},{&quot;citationID&quot;:&quot;MENDELEY_CITATION_76b5ce46-f532-486b-8aa6-836ba19f38f0&quot;,&quot;properties&quot;:{&quot;noteIndex&quot;:0},&quot;isEdited&quot;:false,&quot;manualOverride&quot;:{&quot;isManuallyOverridden&quot;:false,&quot;citeprocText&quot;:&quot;[1]&quot;,&quot;manualOverrideText&quot;:&quot;&quot;},&quot;citationTag&quot;:&quot;MENDELEY_CITATION_v3_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&quot;,&quot;citationItems&quot;:[{&quot;id&quot;:&quot;fd8b457c-4691-3421-82b2-bdf7193cd7ab&quot;,&quot;itemData&quot;:{&quot;type&quot;:&quot;book&quot;,&quot;id&quot;:&quot;fd8b457c-4691-3421-82b2-bdf7193cd7ab&quot;,&quot;title&quot;:&quot;Guide to Meteorological Instruments and Methods of Observation&quot;,&quot;DOI&quot;:&quot;10.25607/OBP-1533&quot;,&quot;issued&quot;:{&quot;date-parts&quot;:[[2014]]},&quot;number-of-pages&quot;:&quot;63-186&quot;,&quot;publisher&quot;:&quot;World Meteorological Organization Geneva, Switzerland&quot;,&quot;container-title-short&quot;:&quot;&quot;},&quot;isTemporary&quot;:false}]},{&quot;citationID&quot;:&quot;MENDELEY_CITATION_c1a6eb74-f83d-467d-93ad-a53b65cec588&quot;,&quot;properties&quot;:{&quot;noteIndex&quot;:0},&quot;isEdited&quot;:false,&quot;manualOverride&quot;:{&quot;isManuallyOverridden&quot;:false,&quot;citeprocText&quot;:&quot;[1]&quot;,&quot;manualOverrideText&quot;:&quot;&quot;},&quot;citationTag&quot;:&quot;MENDELEY_CITATION_v3_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&quot;,&quot;citationItems&quot;:[{&quot;id&quot;:&quot;fd8b457c-4691-3421-82b2-bdf7193cd7ab&quot;,&quot;itemData&quot;:{&quot;type&quot;:&quot;book&quot;,&quot;id&quot;:&quot;fd8b457c-4691-3421-82b2-bdf7193cd7ab&quot;,&quot;title&quot;:&quot;Guide to Meteorological Instruments and Methods of Observation&quot;,&quot;DOI&quot;:&quot;10.25607/OBP-1533&quot;,&quot;issued&quot;:{&quot;date-parts&quot;:[[2014]]},&quot;number-of-pages&quot;:&quot;63-186&quot;,&quot;publisher&quot;:&quot;World Meteorological Organization Geneva, Switzerland&quot;,&quot;container-title-short&quot;:&quot;&quot;},&quot;isTemporary&quot;:false}]},{&quot;citationID&quot;:&quot;MENDELEY_CITATION_13eff0bb-8265-4121-a39c-2928fa630c9b&quot;,&quot;properties&quot;:{&quot;noteIndex&quot;:0},&quot;isEdited&quot;:false,&quot;manualOverride&quot;:{&quot;isManuallyOverridden&quot;:false,&quot;citeprocText&quot;:&quot;[2]&quot;,&quot;manualOverrideText&quot;:&quot;&quot;},&quot;citationTag&quot;:&quot;MENDELEY_CITATION_v3_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&quot;,&quot;citationItems&quot;:[{&quot;id&quot;:&quot;a142401b-a810-38a6-9905-958c3858ebe0&quot;,&quot;itemData&quot;:{&quot;type&quot;:&quot;article-journal&quot;,&quot;id&quot;:&quot;a142401b-a810-38a6-9905-958c3858ebe0&quot;,&quot;title&quot;:&quot;An empirical study on system level aspects of Internet of Things (IoT)&quot;,&quot;author&quot;:[{&quot;family&quot;:&quot;Swamy&quot;,&quot;given&quot;:&quot;S. Narasimha&quot;,&quot;parse-names&quot;:false,&quot;dropping-particle&quot;:&quot;&quot;,&quot;non-dropping-particle&quot;:&quot;&quot;},{&quot;family&quot;:&quot;Kota&quot;,&quot;given&quot;:&quot;Solomon Raju&quot;,&quot;parse-names&quot;:false,&quot;dropping-particle&quot;:&quot;&quot;,&quot;non-dropping-particle&quot;:&quot;&quot;}],&quot;container-title&quot;:&quot;IEEE Access&quot;,&quot;accessed&quot;:{&quot;date-parts&quot;:[[2022,11,16]]},&quot;DOI&quot;:&quot;10.1109/ACCESS.2020.3029847&quot;,&quot;ISSN&quot;:&quot;21693536&quot;,&quot;issued&quot;:{&quot;date-parts&quot;:[[2020]]},&quot;page&quot;:&quot;188082-188134&quot;,&quot;abstract&quot;:&quot;Internet of Things (IoT) is an integration of the Sensor, Embedded, Computing, and Communication technologies. The purpose of the IoT is to provide seamless services to anything, anytime at any place. IoT technologies play a crucial role everywhere, which brings the fourth revolution of disruptive technologies after the internet and Information and Communication Technology (ICT). The Research &amp; Development community has predicted that the impact of IoT will be more than the internet and ICT on society, which improves the well-being of society and industries. Addressing the predominant system-level design aspects like energy efficiency, robustness, scalability, interoperability, and security issues result in the use of a potential IoT system. This paper presents the current state of art of the functional pillars of IoT and its emerging applications to motivate academicians and researches to develop real-time, energyef ficient, scalable, reliable, and secure IoT applications. This paper summarizes the architecture of IoT, with the contemporary status of IoT architectures. Highlights of the IoT system-level issues to develop more advanced real-time IoT applications have been discussed. Millions of devices exchange information using different communication standards, and interoperability between them is a significant issue. This paper provides the current status of the communication standards and application layer protocols used in IoT with the detailed analysis. The computing paradigms like Cloud, Cloudlet, Fog, and Edge computing facilitate IoT with various services like data offloading, resource and device management, etc. In this paper, an exhaustive analysis of Edge Computing in IoT with different edge computing architectures and existing status are deliberated. The widespread adoption of IoT in society has resulted in privacy and security issues. This paper emphasizes on analyzing the security challenges, privacy and security threats, conventional mitigation techniques, and further scope for IoT security. The features like fewer memory footprints, scheduling, real-time task execution, fewer interrupt, and thread switching latency of Real-Time Operating Systems (RTOS) enables the development of time critical IoT applications. Also, this review offers the analysis of the RTOS's suitable for IoT with the current status and networking stack. Finally, open research issues in IoT system development are discussed.&quot;,&quot;publisher&quot;:&quot;Institute of Electrical and Electronics Engineers Inc.&quot;,&quot;volume&quot;:&quot;8&quot;,&quot;container-title-short&quot;:&quot;&quot;},&quot;isTemporary&quot;:false}]},{&quot;citationID&quot;:&quot;MENDELEY_CITATION_fb9b8231-aa00-4b70-a94e-0ac0891e1ad2&quot;,&quot;properties&quot;:{&quot;noteIndex&quot;:0},&quot;isEdited&quot;:false,&quot;manualOverride&quot;:{&quot;isManuallyOverridden&quot;:false,&quot;citeprocText&quot;:&quot;[2]&quot;,&quot;manualOverrideText&quot;:&quot;&quot;},&quot;citationTag&quot;:&quot;MENDELEY_CITATION_v3_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&quot;,&quot;citationItems&quot;:[{&quot;id&quot;:&quot;a142401b-a810-38a6-9905-958c3858ebe0&quot;,&quot;itemData&quot;:{&quot;type&quot;:&quot;article-journal&quot;,&quot;id&quot;:&quot;a142401b-a810-38a6-9905-958c3858ebe0&quot;,&quot;title&quot;:&quot;An empirical study on system level aspects of Internet of Things (IoT)&quot;,&quot;author&quot;:[{&quot;family&quot;:&quot;Swamy&quot;,&quot;given&quot;:&quot;S. Narasimha&quot;,&quot;parse-names&quot;:false,&quot;dropping-particle&quot;:&quot;&quot;,&quot;non-dropping-particle&quot;:&quot;&quot;},{&quot;family&quot;:&quot;Kota&quot;,&quot;given&quot;:&quot;Solomon Raju&quot;,&quot;parse-names&quot;:false,&quot;dropping-particle&quot;:&quot;&quot;,&quot;non-dropping-particle&quot;:&quot;&quot;}],&quot;container-title&quot;:&quot;IEEE Access&quot;,&quot;accessed&quot;:{&quot;date-parts&quot;:[[2022,11,16]]},&quot;DOI&quot;:&quot;10.1109/ACCESS.2020.3029847&quot;,&quot;ISSN&quot;:&quot;21693536&quot;,&quot;issued&quot;:{&quot;date-parts&quot;:[[2020]]},&quot;page&quot;:&quot;188082-188134&quot;,&quot;abstract&quot;:&quot;Internet of Things (IoT) is an integration of the Sensor, Embedded, Computing, and Communication technologies. The purpose of the IoT is to provide seamless services to anything, anytime at any place. IoT technologies play a crucial role everywhere, which brings the fourth revolution of disruptive technologies after the internet and Information and Communication Technology (ICT). The Research &amp; Development community has predicted that the impact of IoT will be more than the internet and ICT on society, which improves the well-being of society and industries. Addressing the predominant system-level design aspects like energy efficiency, robustness, scalability, interoperability, and security issues result in the use of a potential IoT system. This paper presents the current state of art of the functional pillars of IoT and its emerging applications to motivate academicians and researches to develop real-time, energyef ficient, scalable, reliable, and secure IoT applications. This paper summarizes the architecture of IoT, with the contemporary status of IoT architectures. Highlights of the IoT system-level issues to develop more advanced real-time IoT applications have been discussed. Millions of devices exchange information using different communication standards, and interoperability between them is a significant issue. This paper provides the current status of the communication standards and application layer protocols used in IoT with the detailed analysis. The computing paradigms like Cloud, Cloudlet, Fog, and Edge computing facilitate IoT with various services like data offloading, resource and device management, etc. In this paper, an exhaustive analysis of Edge Computing in IoT with different edge computing architectures and existing status are deliberated. The widespread adoption of IoT in society has resulted in privacy and security issues. This paper emphasizes on analyzing the security challenges, privacy and security threats, conventional mitigation techniques, and further scope for IoT security. The features like fewer memory footprints, scheduling, real-time task execution, fewer interrupt, and thread switching latency of Real-Time Operating Systems (RTOS) enables the development of time critical IoT applications. Also, this review offers the analysis of the RTOS's suitable for IoT with the current status and networking stack. Finally, open research issues in IoT system development are discussed.&quot;,&quot;publisher&quot;:&quot;Institute of Electrical and Electronics Engineers Inc.&quot;,&quot;volume&quot;:&quot;8&quot;,&quot;container-title-short&quot;:&quot;&quot;},&quot;isTemporary&quot;:false}]},{&quot;citationID&quot;:&quot;MENDELEY_CITATION_b8500f1d-d645-49ef-abca-0efb7d3fb48b&quot;,&quot;properties&quot;:{&quot;noteIndex&quot;:0},&quot;isEdited&quot;:false,&quot;manualOverride&quot;:{&quot;isManuallyOverridden&quot;:false,&quot;citeprocText&quot;:&quot;[2]&quot;,&quot;manualOverrideText&quot;:&quot;&quot;},&quot;citationTag&quot;:&quot;MENDELEY_CITATION_v3_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&quot;,&quot;citationItems&quot;:[{&quot;id&quot;:&quot;a142401b-a810-38a6-9905-958c3858ebe0&quot;,&quot;itemData&quot;:{&quot;type&quot;:&quot;article-journal&quot;,&quot;id&quot;:&quot;a142401b-a810-38a6-9905-958c3858ebe0&quot;,&quot;title&quot;:&quot;An empirical study on system level aspects of Internet of Things (IoT)&quot;,&quot;author&quot;:[{&quot;family&quot;:&quot;Swamy&quot;,&quot;given&quot;:&quot;S. Narasimha&quot;,&quot;parse-names&quot;:false,&quot;dropping-particle&quot;:&quot;&quot;,&quot;non-dropping-particle&quot;:&quot;&quot;},{&quot;family&quot;:&quot;Kota&quot;,&quot;given&quot;:&quot;Solomon Raju&quot;,&quot;parse-names&quot;:false,&quot;dropping-particle&quot;:&quot;&quot;,&quot;non-dropping-particle&quot;:&quot;&quot;}],&quot;container-title&quot;:&quot;IEEE Access&quot;,&quot;accessed&quot;:{&quot;date-parts&quot;:[[2022,11,16]]},&quot;DOI&quot;:&quot;10.1109/ACCESS.2020.3029847&quot;,&quot;ISSN&quot;:&quot;21693536&quot;,&quot;issued&quot;:{&quot;date-parts&quot;:[[2020]]},&quot;page&quot;:&quot;188082-188134&quot;,&quot;abstract&quot;:&quot;Internet of Things (IoT) is an integration of the Sensor, Embedded, Computing, and Communication technologies. The purpose of the IoT is to provide seamless services to anything, anytime at any place. IoT technologies play a crucial role everywhere, which brings the fourth revolution of disruptive technologies after the internet and Information and Communication Technology (ICT). The Research &amp; Development community has predicted that the impact of IoT will be more than the internet and ICT on society, which improves the well-being of society and industries. Addressing the predominant system-level design aspects like energy efficiency, robustness, scalability, interoperability, and security issues result in the use of a potential IoT system. This paper presents the current state of art of the functional pillars of IoT and its emerging applications to motivate academicians and researches to develop real-time, energyef ficient, scalable, reliable, and secure IoT applications. This paper summarizes the architecture of IoT, with the contemporary status of IoT architectures. Highlights of the IoT system-level issues to develop more advanced real-time IoT applications have been discussed. Millions of devices exchange information using different communication standards, and interoperability between them is a significant issue. This paper provides the current status of the communication standards and application layer protocols used in IoT with the detailed analysis. The computing paradigms like Cloud, Cloudlet, Fog, and Edge computing facilitate IoT with various services like data offloading, resource and device management, etc. In this paper, an exhaustive analysis of Edge Computing in IoT with different edge computing architectures and existing status are deliberated. The widespread adoption of IoT in society has resulted in privacy and security issues. This paper emphasizes on analyzing the security challenges, privacy and security threats, conventional mitigation techniques, and further scope for IoT security. The features like fewer memory footprints, scheduling, real-time task execution, fewer interrupt, and thread switching latency of Real-Time Operating Systems (RTOS) enables the development of time critical IoT applications. Also, this review offers the analysis of the RTOS's suitable for IoT with the current status and networking stack. Finally, open research issues in IoT system development are discussed.&quot;,&quot;publisher&quot;:&quot;Institute of Electrical and Electronics Engineers Inc.&quot;,&quot;volume&quot;:&quot;8&quot;,&quot;container-title-short&quot;:&quot;&quot;},&quot;isTemporary&quot;:false}]},{&quot;citationID&quot;:&quot;MENDELEY_CITATION_64f6f788-5348-4c13-bea5-29e8ab9fe998&quot;,&quot;properties&quot;:{&quot;noteIndex&quot;:0},&quot;isEdited&quot;:false,&quot;manualOverride&quot;:{&quot;isManuallyOverridden&quot;:false,&quot;citeprocText&quot;:&quot;[3]&quot;,&quot;manualOverrideText&quot;:&quot;&quot;},&quot;citationTag&quot;:&quot;MENDELEY_CITATION_v3_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&quot;,&quot;citationItems&quot;:[{&quot;id&quot;:&quot;a7eafc3c-bcf4-3814-9907-1ad9a58ae236&quot;,&quot;itemData&quot;:{&quot;type&quot;:&quot;article-journal&quot;,&quot;id&quot;:&quot;a7eafc3c-bcf4-3814-9907-1ad9a58ae236&quot;,&quot;title&quot;:&quot;Internet of Things (IoT): Opportunities, issues and challenges towards a smart and sustainable future&quot;,&quot;author&quot;:[{&quot;family&quot;:&quot;Nižetić&quot;,&quot;given&quot;:&quot;Sandro&quot;,&quot;parse-names&quot;:false,&quot;dropping-particle&quot;:&quot;&quot;,&quot;non-dropping-particle&quot;:&quot;&quot;},{&quot;family&quot;:&quot;Šolić&quot;,&quot;given&quot;:&quot;Petar&quot;,&quot;parse-names&quot;:false,&quot;dropping-particle&quot;:&quot;&quot;,&quot;non-dropping-particle&quot;:&quot;&quot;},{&quot;family&quot;:&quot;López-de-Ipiña González-de-Artaza&quot;,&quot;given&quot;:&quot;Diego&quot;,&quot;parse-names&quot;:false,&quot;dropping-particle&quot;:&quot;&quot;,&quot;non-dropping-particle&quot;:&quot;&quot;},{&quot;family&quot;:&quot;Patrono&quot;,&quot;given&quot;:&quot;Luigi&quot;,&quot;parse-names&quot;:false,&quot;dropping-particle&quot;:&quot;&quot;,&quot;non-dropping-particle&quot;:&quot;&quot;}],&quot;container-title&quot;:&quot;Journal of Cleaner Production&quot;,&quot;container-title-short&quot;:&quot;J Clean Prod&quot;,&quot;accessed&quot;:{&quot;date-parts&quot;:[[2022,11,16]]},&quot;DOI&quot;:&quot;10.1016/J.JCLEPRO.2020.122877&quot;,&quot;ISSN&quot;:&quot;0959-6526&quot;,&quot;issued&quot;:{&quot;date-parts&quot;:[[2020,11,20]]},&quot;page&quot;:&quot;122877&quot;,&quot;abstract&quot;:&quot;The rapid development and implementation of smart and IoT (Internet of Things) based technologies have allowed for various possibilities in technological advancements for different aspects of life. The main goal of IoT technologies is to simplify processes in different fields, to ensure a better efficiency of systems (technologies or specific processes) and finally to improve life quality. Sustainability has become a key issue for population where the dynamic development of IoT technologies is bringing different useful benefits, but this fast development must be carefully monitored and evaluated from an environmental point of view to limit the presence of harmful impacts and ensure the smart utilization of limited global resources. Significant research efforts are needed in the previous sense to carefully investigate the pros and cons of IoT technologies. This review editorial is partially directed on the research contributions presented at the 4th International Conference on Smart and Sustainable Technologies held in Split and Bol, Croatia, in 2019 (SpliTech 2019) as well as on recent findings from literature. The SpliTech2019 conference was a valuable event that successfully linked different engineering professions, industrial experts and finally researchers from academia. The focus of the conference was directed towards key conference tracks such as Smart City, Energy/Environment, e-Health and Engineering Modelling. The research presented and discussed at the SpliTech2019 conference helped to understand the complex and intertwined effects of IoT technologies on societies and their potential effects on sustainability in general. Various application areas of IoT technologies were discussed as well as the progress made. Four main topical areas were discussed in the herein editorial, i.e. latest advancements in the further fields: (i) IoT technologies in Sustainable Energy and Environment, (ii) IoT enabled Smart City, (iii) E-health – Ambient assisted living systems (iv) IoT technologies in Transportation and Low Carbon Products. The main outcomes of the review introductory article contributed to the better understanding of current technological progress in IoT application areas as well as the environmental implications linked with the increased application of IoT products.&quot;,&quot;publisher&quot;:&quot;Elsevier&quot;,&quot;volume&quot;:&quot;274&quot;},&quot;isTemporary&quot;:false}]},{&quot;citationID&quot;:&quot;MENDELEY_CITATION_d89b9d2f-cbc1-407b-a684-561816371d30&quot;,&quot;properties&quot;:{&quot;noteIndex&quot;:0},&quot;isEdited&quot;:false,&quot;manualOverride&quot;:{&quot;isManuallyOverridden&quot;:false,&quot;citeprocText&quot;:&quot;[3]&quot;,&quot;manualOverrideText&quot;:&quot;&quot;},&quot;citationTag&quot;:&quot;MENDELEY_CITATION_v3_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&quot;,&quot;citationItems&quot;:[{&quot;id&quot;:&quot;a7eafc3c-bcf4-3814-9907-1ad9a58ae236&quot;,&quot;itemData&quot;:{&quot;type&quot;:&quot;article-journal&quot;,&quot;id&quot;:&quot;a7eafc3c-bcf4-3814-9907-1ad9a58ae236&quot;,&quot;title&quot;:&quot;Internet of Things (IoT): Opportunities, issues and challenges towards a smart and sustainable future&quot;,&quot;author&quot;:[{&quot;family&quot;:&quot;Nižetić&quot;,&quot;given&quot;:&quot;Sandro&quot;,&quot;parse-names&quot;:false,&quot;dropping-particle&quot;:&quot;&quot;,&quot;non-dropping-particle&quot;:&quot;&quot;},{&quot;family&quot;:&quot;Šolić&quot;,&quot;given&quot;:&quot;Petar&quot;,&quot;parse-names&quot;:false,&quot;dropping-particle&quot;:&quot;&quot;,&quot;non-dropping-particle&quot;:&quot;&quot;},{&quot;family&quot;:&quot;López-de-Ipiña González-de-Artaza&quot;,&quot;given&quot;:&quot;Diego&quot;,&quot;parse-names&quot;:false,&quot;dropping-particle&quot;:&quot;&quot;,&quot;non-dropping-particle&quot;:&quot;&quot;},{&quot;family&quot;:&quot;Patrono&quot;,&quot;given&quot;:&quot;Luigi&quot;,&quot;parse-names&quot;:false,&quot;dropping-particle&quot;:&quot;&quot;,&quot;non-dropping-particle&quot;:&quot;&quot;}],&quot;container-title&quot;:&quot;Journal of Cleaner Production&quot;,&quot;container-title-short&quot;:&quot;J Clean Prod&quot;,&quot;accessed&quot;:{&quot;date-parts&quot;:[[2022,11,16]]},&quot;DOI&quot;:&quot;10.1016/J.JCLEPRO.2020.122877&quot;,&quot;ISSN&quot;:&quot;0959-6526&quot;,&quot;issued&quot;:{&quot;date-parts&quot;:[[2020,11,20]]},&quot;page&quot;:&quot;122877&quot;,&quot;abstract&quot;:&quot;The rapid development and implementation of smart and IoT (Internet of Things) based technologies have allowed for various possibilities in technological advancements for different aspects of life. The main goal of IoT technologies is to simplify processes in different fields, to ensure a better efficiency of systems (technologies or specific processes) and finally to improve life quality. Sustainability has become a key issue for population where the dynamic development of IoT technologies is bringing different useful benefits, but this fast development must be carefully monitored and evaluated from an environmental point of view to limit the presence of harmful impacts and ensure the smart utilization of limited global resources. Significant research efforts are needed in the previous sense to carefully investigate the pros and cons of IoT technologies. This review editorial is partially directed on the research contributions presented at the 4th International Conference on Smart and Sustainable Technologies held in Split and Bol, Croatia, in 2019 (SpliTech 2019) as well as on recent findings from literature. The SpliTech2019 conference was a valuable event that successfully linked different engineering professions, industrial experts and finally researchers from academia. The focus of the conference was directed towards key conference tracks such as Smart City, Energy/Environment, e-Health and Engineering Modelling. The research presented and discussed at the SpliTech2019 conference helped to understand the complex and intertwined effects of IoT technologies on societies and their potential effects on sustainability in general. Various application areas of IoT technologies were discussed as well as the progress made. Four main topical areas were discussed in the herein editorial, i.e. latest advancements in the further fields: (i) IoT technologies in Sustainable Energy and Environment, (ii) IoT enabled Smart City, (iii) E-health – Ambient assisted living systems (iv) IoT technologies in Transportation and Low Carbon Products. The main outcomes of the review introductory article contributed to the better understanding of current technological progress in IoT application areas as well as the environmental implications linked with the increased application of IoT products.&quot;,&quot;publisher&quot;:&quot;Elsevier&quot;,&quot;volume&quot;:&quot;274&quot;},&quot;isTemporary&quot;:false}]},{&quot;citationID&quot;:&quot;MENDELEY_CITATION_10327782-2c31-43d4-ad0e-0b1c8f810350&quot;,&quot;properties&quot;:{&quot;noteIndex&quot;:0},&quot;isEdited&quot;:false,&quot;manualOverride&quot;:{&quot;isManuallyOverridden&quot;:false,&quot;citeprocText&quot;:&quot;[4]&quot;,&quot;manualOverrideText&quot;:&quot;&quot;},&quot;citationTag&quot;:&quot;MENDELEY_CITATION_v3_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&quot;,&quot;citationItems&quot;:[{&quot;id&quot;:&quot;c3c8b95e-6757-3025-8148-0e893014c977&quot;,&quot;itemData&quot;:{&quot;type&quot;:&quot;article-magazine&quot;,&quot;id&quot;:&quot;c3c8b95e-6757-3025-8148-0e893014c977&quot;,&quot;title&quot;:&quot;As the Chorus of Dumb City Advocates Increases, How Do We Define the Truly Smart City? | Data-Smart City Solutions&quot;,&quot;author&quot;:[{&quot;family&quot;:&quot;Goldsmith&quot;,&quot;given&quot;:&quot;Stephen&quot;,&quot;parse-names&quot;:false,&quot;dropping-particle&quot;:&quot;&quot;,&quot;non-dropping-particle&quot;:&quot;&quot;}],&quot;accessed&quot;:{&quot;date-parts&quot;:[[2022,11,17]]},&quot;URL&quot;:&quot;https://datasmart.ash.harvard.edu/chorus-dumb-city-advocates-increases-how-do-we-define-truly-smart-city&quot;,&quot;issued&quot;:{&quot;date-parts&quot;:[[2021,9,16]]},&quot;container-title-short&quot;:&quot;&quot;},&quot;isTemporary&quot;:false}]},{&quot;citationID&quot;:&quot;MENDELEY_CITATION_0c79c4c1-5383-4e87-9299-212b3099e2b5&quot;,&quot;properties&quot;:{&quot;noteIndex&quot;:0},&quot;isEdited&quot;:false,&quot;manualOverride&quot;:{&quot;isManuallyOverridden&quot;:false,&quot;citeprocText&quot;:&quot;[3]&quot;,&quot;manualOverrideText&quot;:&quot;&quot;},&quot;citationTag&quot;:&quot;MENDELEY_CITATION_v3_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&quot;,&quot;citationItems&quot;:[{&quot;id&quot;:&quot;a7eafc3c-bcf4-3814-9907-1ad9a58ae236&quot;,&quot;itemData&quot;:{&quot;type&quot;:&quot;article-journal&quot;,&quot;id&quot;:&quot;a7eafc3c-bcf4-3814-9907-1ad9a58ae236&quot;,&quot;title&quot;:&quot;Internet of Things (IoT): Opportunities, issues and challenges towards a smart and sustainable future&quot;,&quot;author&quot;:[{&quot;family&quot;:&quot;Nižetić&quot;,&quot;given&quot;:&quot;Sandro&quot;,&quot;parse-names&quot;:false,&quot;dropping-particle&quot;:&quot;&quot;,&quot;non-dropping-particle&quot;:&quot;&quot;},{&quot;family&quot;:&quot;Šolić&quot;,&quot;given&quot;:&quot;Petar&quot;,&quot;parse-names&quot;:false,&quot;dropping-particle&quot;:&quot;&quot;,&quot;non-dropping-particle&quot;:&quot;&quot;},{&quot;family&quot;:&quot;López-de-Ipiña González-de-Artaza&quot;,&quot;given&quot;:&quot;Diego&quot;,&quot;parse-names&quot;:false,&quot;dropping-particle&quot;:&quot;&quot;,&quot;non-dropping-particle&quot;:&quot;&quot;},{&quot;family&quot;:&quot;Patrono&quot;,&quot;given&quot;:&quot;Luigi&quot;,&quot;parse-names&quot;:false,&quot;dropping-particle&quot;:&quot;&quot;,&quot;non-dropping-particle&quot;:&quot;&quot;}],&quot;container-title&quot;:&quot;Journal of Cleaner Production&quot;,&quot;container-title-short&quot;:&quot;J Clean Prod&quot;,&quot;accessed&quot;:{&quot;date-parts&quot;:[[2022,11,16]]},&quot;DOI&quot;:&quot;10.1016/J.JCLEPRO.2020.122877&quot;,&quot;ISSN&quot;:&quot;0959-6526&quot;,&quot;issued&quot;:{&quot;date-parts&quot;:[[2020,11,20]]},&quot;page&quot;:&quot;122877&quot;,&quot;abstract&quot;:&quot;The rapid development and implementation of smart and IoT (Internet of Things) based technologies have allowed for various possibilities in technological advancements for different aspects of life. The main goal of IoT technologies is to simplify processes in different fields, to ensure a better efficiency of systems (technologies or specific processes) and finally to improve life quality. Sustainability has become a key issue for population where the dynamic development of IoT technologies is bringing different useful benefits, but this fast development must be carefully monitored and evaluated from an environmental point of view to limit the presence of harmful impacts and ensure the smart utilization of limited global resources. Significant research efforts are needed in the previous sense to carefully investigate the pros and cons of IoT technologies. This review editorial is partially directed on the research contributions presented at the 4th International Conference on Smart and Sustainable Technologies held in Split and Bol, Croatia, in 2019 (SpliTech 2019) as well as on recent findings from literature. The SpliTech2019 conference was a valuable event that successfully linked different engineering professions, industrial experts and finally researchers from academia. The focus of the conference was directed towards key conference tracks such as Smart City, Energy/Environment, e-Health and Engineering Modelling. The research presented and discussed at the SpliTech2019 conference helped to understand the complex and intertwined effects of IoT technologies on societies and their potential effects on sustainability in general. Various application areas of IoT technologies were discussed as well as the progress made. Four main topical areas were discussed in the herein editorial, i.e. latest advancements in the further fields: (i) IoT technologies in Sustainable Energy and Environment, (ii) IoT enabled Smart City, (iii) E-health – Ambient assisted living systems (iv) IoT technologies in Transportation and Low Carbon Products. The main outcomes of the review introductory article contributed to the better understanding of current technological progress in IoT application areas as well as the environmental implications linked with the increased application of IoT products.&quot;,&quot;publisher&quot;:&quot;Elsevier&quot;,&quot;volume&quot;:&quot;274&quot;},&quot;isTemporary&quot;:false}]},{&quot;citationID&quot;:&quot;MENDELEY_CITATION_df3ee4f0-7bef-4ba1-bda7-c7f885e7dc4b&quot;,&quot;properties&quot;:{&quot;noteIndex&quot;:0},&quot;isEdited&quot;:false,&quot;manualOverride&quot;:{&quot;isManuallyOverridden&quot;:false,&quot;citeprocText&quot;:&quot;[3]&quot;,&quot;manualOverrideText&quot;:&quot;&quot;},&quot;citationTag&quot;:&quot;MENDELEY_CITATION_v3_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&quot;,&quot;citationItems&quot;:[{&quot;id&quot;:&quot;a7eafc3c-bcf4-3814-9907-1ad9a58ae236&quot;,&quot;itemData&quot;:{&quot;type&quot;:&quot;article-journal&quot;,&quot;id&quot;:&quot;a7eafc3c-bcf4-3814-9907-1ad9a58ae236&quot;,&quot;title&quot;:&quot;Internet of Things (IoT): Opportunities, issues and challenges towards a smart and sustainable future&quot;,&quot;author&quot;:[{&quot;family&quot;:&quot;Nižetić&quot;,&quot;given&quot;:&quot;Sandro&quot;,&quot;parse-names&quot;:false,&quot;dropping-particle&quot;:&quot;&quot;,&quot;non-dropping-particle&quot;:&quot;&quot;},{&quot;family&quot;:&quot;Šolić&quot;,&quot;given&quot;:&quot;Petar&quot;,&quot;parse-names&quot;:false,&quot;dropping-particle&quot;:&quot;&quot;,&quot;non-dropping-particle&quot;:&quot;&quot;},{&quot;family&quot;:&quot;López-de-Ipiña González-de-Artaza&quot;,&quot;given&quot;:&quot;Diego&quot;,&quot;parse-names&quot;:false,&quot;dropping-particle&quot;:&quot;&quot;,&quot;non-dropping-particle&quot;:&quot;&quot;},{&quot;family&quot;:&quot;Patrono&quot;,&quot;given&quot;:&quot;Luigi&quot;,&quot;parse-names&quot;:false,&quot;dropping-particle&quot;:&quot;&quot;,&quot;non-dropping-particle&quot;:&quot;&quot;}],&quot;container-title&quot;:&quot;Journal of Cleaner Production&quot;,&quot;container-title-short&quot;:&quot;J Clean Prod&quot;,&quot;accessed&quot;:{&quot;date-parts&quot;:[[2022,11,16]]},&quot;DOI&quot;:&quot;10.1016/J.JCLEPRO.2020.122877&quot;,&quot;ISSN&quot;:&quot;0959-6526&quot;,&quot;issued&quot;:{&quot;date-parts&quot;:[[2020,11,20]]},&quot;page&quot;:&quot;122877&quot;,&quot;abstract&quot;:&quot;The rapid development and implementation of smart and IoT (Internet of Things) based technologies have allowed for various possibilities in technological advancements for different aspects of life. The main goal of IoT technologies is to simplify processes in different fields, to ensure a better efficiency of systems (technologies or specific processes) and finally to improve life quality. Sustainability has become a key issue for population where the dynamic development of IoT technologies is bringing different useful benefits, but this fast development must be carefully monitored and evaluated from an environmental point of view to limit the presence of harmful impacts and ensure the smart utilization of limited global resources. Significant research efforts are needed in the previous sense to carefully investigate the pros and cons of IoT technologies. This review editorial is partially directed on the research contributions presented at the 4th International Conference on Smart and Sustainable Technologies held in Split and Bol, Croatia, in 2019 (SpliTech 2019) as well as on recent findings from literature. The SpliTech2019 conference was a valuable event that successfully linked different engineering professions, industrial experts and finally researchers from academia. The focus of the conference was directed towards key conference tracks such as Smart City, Energy/Environment, e-Health and Engineering Modelling. The research presented and discussed at the SpliTech2019 conference helped to understand the complex and intertwined effects of IoT technologies on societies and their potential effects on sustainability in general. Various application areas of IoT technologies were discussed as well as the progress made. Four main topical areas were discussed in the herein editorial, i.e. latest advancements in the further fields: (i) IoT technologies in Sustainable Energy and Environment, (ii) IoT enabled Smart City, (iii) E-health – Ambient assisted living systems (iv) IoT technologies in Transportation and Low Carbon Products. The main outcomes of the review introductory article contributed to the better understanding of current technological progress in IoT application areas as well as the environmental implications linked with the increased application of IoT products.&quot;,&quot;publisher&quot;:&quot;Elsevier&quot;,&quot;volume&quot;:&quot;274&quot;},&quot;isTemporary&quot;:false}]},{&quot;citationID&quot;:&quot;MENDELEY_CITATION_a2e9185b-8458-44bd-92e4-7a35f81b914a&quot;,&quot;properties&quot;:{&quot;noteIndex&quot;:0},&quot;isEdited&quot;:false,&quot;manualOverride&quot;:{&quot;isManuallyOverridden&quot;:false,&quot;citeprocText&quot;:&quot;[5], [6]&quot;,&quot;manualOverrideText&quot;:&quot;&quot;},&quot;citationTag&quot;:&quot;MENDELEY_CITATION_v3_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&quot;,&quot;citationItems&quot;:[{&quot;id&quot;:&quot;a56c65cd-5680-36d6-9cca-6bd437ad6c56&quot;,&quot;itemData&quot;:{&quot;type&quot;:&quot;article-journal&quot;,&quot;id&quot;:&quot;a56c65cd-5680-36d6-9cca-6bd437ad6c56&quot;,&quot;title&quot;:&quot;Design and Implementation of an Energy-Efficient Weather Station for Wind Data Collection&quot;,&quot;author&quot;:[{&quot;family&quot;:&quot;Leelavinodhan&quot;,&quot;given&quot;:&quot;Padma Balaji&quot;,&quot;parse-names&quot;:false,&quot;dropping-particle&quot;:&quot;&quot;,&quot;non-dropping-particle&quot;:&quot;&quot;},{&quot;family&quot;:&quot;Vecchio&quot;,&quot;given&quot;:&quot;Massimo&quot;,&quot;parse-names&quot;:false,&quot;dropping-particle&quot;:&quot;&quot;,&quot;non-dropping-particle&quot;:&quot;&quot;},{&quot;family&quot;:&quot;Antonelli&quot;,&quot;given&quot;:&quot;Fabio&quot;,&quot;parse-names&quot;:false,&quot;dropping-particle&quot;:&quot;&quot;,&quot;non-dropping-particle&quot;:&quot;&quot;},{&quot;family&quot;:&quot;Maestrini&quot;,&quot;given&quot;:&quot;Andrea&quot;,&quot;parse-names&quot;:false,&quot;dropping-particle&quot;:&quot;&quot;,&quot;non-dropping-particle&quot;:&quot;&quot;},{&quot;family&quot;:&quot;Brunelli&quot;,&quot;given&quot;:&quot;Davide&quot;,&quot;parse-names&quot;:false,&quot;dropping-particle&quot;:&quot;&quot;,&quot;non-dropping-particle&quot;:&quot;&quot;}],&quot;container-title&quot;:&quot;Sensors 2021, Vol. 21, Page 3831&quot;,&quot;accessed&quot;:{&quot;date-parts&quot;:[[2022,11,19]]},&quot;DOI&quot;:&quot;10.3390/S21113831&quot;,&quot;ISSN&quot;:&quot;1424-8220&quot;,&quot;PMID&quot;:&quot;34205904&quot;,&quot;URL&quot;:&quot;https://www.mdpi.com/1424-8220/21/11/3831/htm&quot;,&quot;issued&quot;:{&quot;date-parts&quot;:[[2021,6,1]]},&quot;page&quot;:&quot;3831&quot;,&quot;abstract&quot;:&quot;Agriculture faces critical challenges caused by changing climatic factors and weather patterns with random distribution. This has increased the need for accurate local weather predictions and weather data collection to support precision agriculture. The demand for uninterrupted weather stations is overwhelming, and the Internet of Things (IoT) has the potential to address this demand. One major challenge of energy constraint in remotely deployed IoT devices can be resolved using weather stations that are energy neutral. This paper focuses on optimizing the energy consumption of a weather station by optimizing the data collected and sent from the sensor deployed in remote locations. An asynchronous optimization algorithm for wind data collection has been successfully developed, using the development lifecyle specifically designed for weather stations and focused on achieving energy neutrality. The developed IoT weather station was deployed in the field, and it has the potential to reduce the power consumption of the weather station by more than 60%.&quot;,&quot;publisher&quot;:&quot;Multidisciplinary Digital Publishing Institute&quot;,&quot;issue&quot;:&quot;11&quot;,&quot;volume&quot;:&quot;21&quot;,&quot;container-title-short&quot;:&quot;&quot;},&quot;isTemporary&quot;:false},{&quot;id&quot;:&quot;62d04571-ff41-3d49-9e75-5943dcec873b&quot;,&quot;itemData&quot;:{&quot;type&quot;:&quot;paper-conference&quot;,&quot;id&quot;:&quot;62d04571-ff41-3d49-9e75-5943dcec873b&quot;,&quot;title&quot;:&quot;Weather Station Design Using IoT Platform Based On Arduino Mega&quot;,&quot;author&quot;:[{&quot;family&quot;:&quot;Kusriyanto&quot;,&quot;given&quot;:&quot;Medilla&quot;,&quot;parse-names&quot;:false,&quot;dropping-particle&quot;:&quot;&quot;,&quot;non-dropping-particle&quot;:&quot;&quot;},{&quot;family&quot;:&quot;Putra&quot;,&quot;given&quot;:&quot;Agusti Anggara&quot;,&quot;parse-names&quot;:false,&quot;dropping-particle&quot;:&quot;&quot;,&quot;non-dropping-particle&quot;:&quot;&quot;}],&quot;container-title&quot;:&quot;ISESD 2018 - International Symposium on Electronics and Smart Devices: Smart Devices for Big Data Analytic and Machine Learning&quot;,&quot;DOI&quot;:&quot;10.1109/ISESD.2018.8605456&quot;,&quot;ISBN&quot;:&quot;9781538666708&quot;,&quot;issued&quot;:{&quot;date-parts&quot;:[[2019,1,7]]},&quot;abstract&quot;:&quot;Weather stations are built for the purpose of collecting quantitative data about the weather conditions of a place. Monitoring weather conditions in an environment today is considered to be very important because of the uncertain weather changes every day. This research tries to make weather station which can be accessed through website by using IoT platform. Users can know the weather changes in an area without the need to come to the area. This design uses Arduino Mega 2560 as a microcontroller. The measured weather parameters include temperature and humidity using DHT-22 sensors, rain detection using FC-37 rain sensor, and air pressure using BMP180 sensor. Air pressure measurement results are used to predict the weather. The measurement results of all sensors are stored in SD Card and displayed on TFT LCD 2.2 'and website using ESP8266 wifi module. In this research, the difference of measurement result with PCE-THB 40 module with an average error of 3.74% for temperature, 2.14% for air humidity and 0.32% hPa for air pressure.&quot;,&quot;publisher&quot;:&quot;Institute of Electrical and Electronics Engineers Inc.&quot;,&quot;container-title-short&quot;:&quot;&quot;},&quot;isTemporary&quot;:false}]},{&quot;citationID&quot;:&quot;MENDELEY_CITATION_07fda56b-c764-4bcf-87f6-691eea324976&quot;,&quot;properties&quot;:{&quot;noteIndex&quot;:0},&quot;isEdited&quot;:false,&quot;manualOverride&quot;:{&quot;isManuallyOverridden&quot;:false,&quot;citeprocText&quot;:&quot;[7]&quot;,&quot;manualOverrideText&quot;:&quot;&quot;},&quot;citationTag&quot;:&quot;MENDELEY_CITATION_v3_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&quot;,&quot;citationItems&quot;:[{&quot;id&quot;:&quot;d0b731b8-e72f-3777-9c12-ca5b7a409730&quot;,&quot;itemData&quot;:{&quot;type&quot;:&quot;book&quot;,&quot;id&quot;:&quot;d0b731b8-e72f-3777-9c12-ca5b7a409730&quot;,&quot;title&quot;:&quot;Cloud Based Weather Station using IoT Devices; Cloud Based Weather Station using IoT Devices&quot;,&quot;author&quot;:[{&quot;family&quot;:&quot;Kapoor&quot;,&quot;given&quot;:&quot;Palak&quot;,&quot;parse-names&quot;:false,&quot;dropping-particle&quot;:&quot;&quot;,&quot;non-dropping-particle&quot;:&quot;&quot;},{&quot;family&quot;:&quot;Ahmed Barbhuiya&quot;,&quot;given&quot;:&quot;Ferdous&quot;,&quot;parse-names&quot;:false,&quot;dropping-particle&quot;:&quot;&quot;,&quot;non-dropping-particle&quot;:&quot;&quot;}],&quot;ISBN&quot;:&quot;9781728118956&quot;,&quot;issued&quot;:{&quot;date-parts&quot;:[[2019]]},&quot;abstract&quot;:&quot;This paper proposes a smart system cloud based weather station. The system uses Raspberry Pi, for collecting and observing weather data. The storing and processing of the obtained weather data is done in cloud to predicting the effect of this weather change. The system is designed to effectively monitor the ambient weather conditions such as temperature, humidity, wind speed, pressure, and rainfall etc. The objective is to design a system which is low cost, requires less maintenance, and involved minimal manual intervention. The system is built using commodity hardware Raspberry Pi, various sensors and uses WiFi as a communication medium which makes the system consume very low power and low cost of building. Smaller Raspberry Pi Zero W boards are used to collect the sensor's data and send it to the base station Raspberry Pi 3 board. The Raspberry Pi 3 then further transmits the data over WiFi to the cloud database and this data is further used to train new Machine Learning model deployed in the cloud for prediction of the effect and to observe and study various weather patterns and trends. The users can access the weather data and insights remotely, and in real time through a web application that is built using the Django Framework, and is deployed in the cloud.&quot;,&quot;container-title-short&quot;:&quot;&quot;},&quot;isTemporary&quot;:false}]},{&quot;citationID&quot;:&quot;MENDELEY_CITATION_37d03ee2-cd53-4de5-a7e9-8b0761f40147&quot;,&quot;properties&quot;:{&quot;noteIndex&quot;:0},&quot;isEdited&quot;:false,&quot;manualOverride&quot;:{&quot;isManuallyOverridden&quot;:false,&quot;citeprocText&quot;:&quot;[8]&quot;,&quot;manualOverrideText&quot;:&quot;&quot;},&quot;citationTag&quot;:&quot;MENDELEY_CITATION_v3_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&quot;,&quot;citationItems&quot;:[{&quot;id&quot;:&quot;87709f52-4c22-33fc-81ad-5bcb2e3352a7&quot;,&quot;itemData&quot;:{&quot;type&quot;:&quot;webpage&quot;,&quot;id&quot;:&quot;87709f52-4c22-33fc-81ad-5bcb2e3352a7&quot;,&quot;title&quot;:&quot;Arduino Docs | Arduino Documentation | Arduino Documentation&quot;,&quot;accessed&quot;:{&quot;date-parts&quot;:[[2022,11,19]]},&quot;URL&quot;:&quot;https://docs.arduino.cc/&quot;,&quot;container-title-short&quot;:&quot;&quot;},&quot;isTemporary&quot;:false}]},{&quot;citationID&quot;:&quot;MENDELEY_CITATION_cc699ac1-e963-49d3-a4bd-cf2bfc9e1575&quot;,&quot;properties&quot;:{&quot;noteIndex&quot;:0},&quot;isEdited&quot;:false,&quot;manualOverride&quot;:{&quot;isManuallyOverridden&quot;:false,&quot;citeprocText&quot;:&quot;[9]&quot;,&quot;manualOverrideText&quot;:&quot;&quot;},&quot;citationTag&quot;:&quot;MENDELEY_CITATION_v3_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&quot;,&quot;citationItems&quot;:[{&quot;id&quot;:&quot;14b60057-f4ce-30ce-b5ff-190fa2b829e9&quot;,&quot;itemData&quot;:{&quot;type&quot;:&quot;webpage&quot;,&quot;id&quot;:&quot;14b60057-f4ce-30ce-b5ff-190fa2b829e9&quot;,&quot;title&quot;:&quot;Raspberry Pi Documentation&quot;,&quot;accessed&quot;:{&quot;date-parts&quot;:[[2022,11,19]]},&quot;URL&quot;:&quot;https://www.raspberrypi.com/documentation/&quot;,&quot;container-title-short&quot;:&quot;&quot;},&quot;isTemporary&quot;:false}]},{&quot;citationID&quot;:&quot;MENDELEY_CITATION_c30d208a-bba9-4511-8357-a72a4fde2b41&quot;,&quot;properties&quot;:{&quot;noteIndex&quot;:0},&quot;isEdited&quot;:false,&quot;manualOverride&quot;:{&quot;isManuallyOverridden&quot;:false,&quot;citeprocText&quot;:&quot;[10]&quot;,&quot;manualOverrideText&quot;:&quot;&quot;},&quot;citationTag&quot;:&quot;MENDELEY_CITATION_v3_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&quot;,&quot;citationItems&quot;:[{&quot;id&quot;:&quot;392e6e12-eed1-3506-b3f2-619b37159c04&quot;,&quot;itemData&quot;:{&quot;type&quot;:&quot;book&quot;,&quot;id&quot;:&quot;392e6e12-eed1-3506-b3f2-619b37159c04&quot;,&quot;title&quot;:&quot;Low Cost IoT Enabled Weather Station; Low Cost IoT Enabled Weather Station&quot;,&quot;author&quot;:[{&quot;family&quot;:&quot;Singh&quot;,&quot;given&quot;:&quot;Dushyant Kumar&quot;,&quot;parse-names&quot;:false,&quot;dropping-particle&quot;:&quot;&quot;,&quot;non-dropping-particle&quot;:&quot;&quot;},{&quot;family&quot;:&quot;Jerath&quot;,&quot;given&quot;:&quot;Himani&quot;,&quot;parse-names&quot;:false,&quot;dropping-particle&quot;:&quot;&quot;,&quot;non-dropping-particle&quot;:&quot;&quot;},{&quot;family&quot;:&quot;Raja&quot;,&quot;given&quot;:&quot;P&quot;,&quot;parse-names&quot;:false,&quot;dropping-particle&quot;:&quot;&quot;,&quot;non-dropping-particle&quot;:&quot;&quot;}],&quot;ISBN&quot;:&quot;9781728106663&quot;,&quot;issued&quot;:{&quot;date-parts&quot;:[[2020]]},&quot;abstract&quot;:&quot;The recent trends in the variations of climatic conditions are drastic throughout the world and furthermore its growing unpredictability is a major concern. The existing solutions are highly global and are inaccessible to the common man. The weather conditions applicable to a city may not be as such for a farmer of small rural region or a worker of a small town. Hence, humidity and temperature measurement plays an important role in different fields like Agriculture, Science, Engineering and Technology. The proposed work provides an optimal solution for monitoring the weather conditions at extremely local level with low cost, compact Internet of Things (IoT) based system. In this paper the design of the system is presented with the use of Node MCU for realizing the low cost solution. This low cost weather station is a product equipped with instruments and sensors for measuring the atmospheric conditions like temperature, humidity, wing speed, wind direction for the purpose of making weather forecasts. With IoT enabling, weather station is able to upload, without any human intervention, the measured atmospheric parameters i.e. temperature, humidity, wind speed, wind direction to the IoT cloud. From the cloud user can access all the atmospheric parameters being measured through weather station from any location across the world from any connected device-laptop or mobile phone. The \&quot;Low cost Compact IoT enabled Weather Station\&quot; need not to be physically visited to read out the measured atmospheric parameters and thus does not have any display which also makes it power efficient running at only 80mA to 90mA.&quot;,&quot;container-title-short&quot;:&quot;&quot;},&quot;isTemporary&quot;:false}]},{&quot;citationID&quot;:&quot;MENDELEY_CITATION_072cc34a-1825-4af9-926b-db04119b7f38&quot;,&quot;properties&quot;:{&quot;noteIndex&quot;:0},&quot;isEdited&quot;:false,&quot;manualOverride&quot;:{&quot;isManuallyOverridden&quot;:false,&quot;citeprocText&quot;:&quot;[10]&quot;,&quot;manualOverrideText&quot;:&quot;&quot;},&quot;citationTag&quot;:&quot;MENDELEY_CITATION_v3_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&quot;,&quot;citationItems&quot;:[{&quot;id&quot;:&quot;392e6e12-eed1-3506-b3f2-619b37159c04&quot;,&quot;itemData&quot;:{&quot;type&quot;:&quot;book&quot;,&quot;id&quot;:&quot;392e6e12-eed1-3506-b3f2-619b37159c04&quot;,&quot;title&quot;:&quot;Low Cost IoT Enabled Weather Station; Low Cost IoT Enabled Weather Station&quot;,&quot;author&quot;:[{&quot;family&quot;:&quot;Singh&quot;,&quot;given&quot;:&quot;Dushyant Kumar&quot;,&quot;parse-names&quot;:false,&quot;dropping-particle&quot;:&quot;&quot;,&quot;non-dropping-particle&quot;:&quot;&quot;},{&quot;family&quot;:&quot;Jerath&quot;,&quot;given&quot;:&quot;Himani&quot;,&quot;parse-names&quot;:false,&quot;dropping-particle&quot;:&quot;&quot;,&quot;non-dropping-particle&quot;:&quot;&quot;},{&quot;family&quot;:&quot;Raja&quot;,&quot;given&quot;:&quot;P&quot;,&quot;parse-names&quot;:false,&quot;dropping-particle&quot;:&quot;&quot;,&quot;non-dropping-particle&quot;:&quot;&quot;}],&quot;ISBN&quot;:&quot;9781728106663&quot;,&quot;issued&quot;:{&quot;date-parts&quot;:[[2020]]},&quot;abstract&quot;:&quot;The recent trends in the variations of climatic conditions are drastic throughout the world and furthermore its growing unpredictability is a major concern. The existing solutions are highly global and are inaccessible to the common man. The weather conditions applicable to a city may not be as such for a farmer of small rural region or a worker of a small town. Hence, humidity and temperature measurement plays an important role in different fields like Agriculture, Science, Engineering and Technology. The proposed work provides an optimal solution for monitoring the weather conditions at extremely local level with low cost, compact Internet of Things (IoT) based system. In this paper the design of the system is presented with the use of Node MCU for realizing the low cost solution. This low cost weather station is a product equipped with instruments and sensors for measuring the atmospheric conditions like temperature, humidity, wing speed, wind direction for the purpose of making weather forecasts. With IoT enabling, weather station is able to upload, without any human intervention, the measured atmospheric parameters i.e. temperature, humidity, wind speed, wind direction to the IoT cloud. From the cloud user can access all the atmospheric parameters being measured through weather station from any location across the world from any connected device-laptop or mobile phone. The \&quot;Low cost Compact IoT enabled Weather Station\&quot; need not to be physically visited to read out the measured atmospheric parameters and thus does not have any display which also makes it power efficient running at only 80mA to 90mA.&quot;,&quot;container-title-short&quot;:&quot;&quot;},&quot;isTemporary&quot;:false}]},{&quot;citationID&quot;:&quot;MENDELEY_CITATION_71f630a3-feef-44ad-96ae-005a177a8f12&quot;,&quot;properties&quot;:{&quot;noteIndex&quot;:0},&quot;isEdited&quot;:false,&quot;manualOverride&quot;:{&quot;isManuallyOverridden&quot;:false,&quot;citeprocText&quot;:&quot;[7]&quot;,&quot;manualOverrideText&quot;:&quot;&quot;},&quot;citationTag&quot;:&quot;MENDELEY_CITATION_v3_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&quot;,&quot;citationItems&quot;:[{&quot;id&quot;:&quot;d0b731b8-e72f-3777-9c12-ca5b7a409730&quot;,&quot;itemData&quot;:{&quot;type&quot;:&quot;book&quot;,&quot;id&quot;:&quot;d0b731b8-e72f-3777-9c12-ca5b7a409730&quot;,&quot;title&quot;:&quot;Cloud Based Weather Station using IoT Devices; Cloud Based Weather Station using IoT Devices&quot;,&quot;author&quot;:[{&quot;family&quot;:&quot;Kapoor&quot;,&quot;given&quot;:&quot;Palak&quot;,&quot;parse-names&quot;:false,&quot;dropping-particle&quot;:&quot;&quot;,&quot;non-dropping-particle&quot;:&quot;&quot;},{&quot;family&quot;:&quot;Ahmed Barbhuiya&quot;,&quot;given&quot;:&quot;Ferdous&quot;,&quot;parse-names&quot;:false,&quot;dropping-particle&quot;:&quot;&quot;,&quot;non-dropping-particle&quot;:&quot;&quot;}],&quot;ISBN&quot;:&quot;9781728118956&quot;,&quot;issued&quot;:{&quot;date-parts&quot;:[[2019]]},&quot;abstract&quot;:&quot;This paper proposes a smart system cloud based weather station. The system uses Raspberry Pi, for collecting and observing weather data. The storing and processing of the obtained weather data is done in cloud to predicting the effect of this weather change. The system is designed to effectively monitor the ambient weather conditions such as temperature, humidity, wind speed, pressure, and rainfall etc. The objective is to design a system which is low cost, requires less maintenance, and involved minimal manual intervention. The system is built using commodity hardware Raspberry Pi, various sensors and uses WiFi as a communication medium which makes the system consume very low power and low cost of building. Smaller Raspberry Pi Zero W boards are used to collect the sensor's data and send it to the base station Raspberry Pi 3 board. The Raspberry Pi 3 then further transmits the data over WiFi to the cloud database and this data is further used to train new Machine Learning model deployed in the cloud for prediction of the effect and to observe and study various weather patterns and trends. The users can access the weather data and insights remotely, and in real time through a web application that is built using the Django Framework, and is deployed in the cloud.&quot;,&quot;container-title-short&quot;:&quot;&quot;},&quot;isTemporary&quot;:false}]},{&quot;citationID&quot;:&quot;MENDELEY_CITATION_c4123f0f-1660-4d2e-99a7-76e36e15a953&quot;,&quot;properties&quot;:{&quot;noteIndex&quot;:0},&quot;isEdited&quot;:false,&quot;manualOverride&quot;:{&quot;isManuallyOverridden&quot;:false,&quot;citeprocText&quot;:&quot;[6], [7]&quot;,&quot;manualOverrideText&quot;:&quot;&quot;},&quot;citationTag&quot;:&quot;MENDELEY_CITATION_v3_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&quot;,&quot;citationItems&quot;:[{&quot;id&quot;:&quot;62d04571-ff41-3d49-9e75-5943dcec873b&quot;,&quot;itemData&quot;:{&quot;type&quot;:&quot;paper-conference&quot;,&quot;id&quot;:&quot;62d04571-ff41-3d49-9e75-5943dcec873b&quot;,&quot;title&quot;:&quot;Weather Station Design Using IoT Platform Based On Arduino Mega&quot;,&quot;author&quot;:[{&quot;family&quot;:&quot;Kusriyanto&quot;,&quot;given&quot;:&quot;Medilla&quot;,&quot;parse-names&quot;:false,&quot;dropping-particle&quot;:&quot;&quot;,&quot;non-dropping-particle&quot;:&quot;&quot;},{&quot;family&quot;:&quot;Putra&quot;,&quot;given&quot;:&quot;Agusti Anggara&quot;,&quot;parse-names&quot;:false,&quot;dropping-particle&quot;:&quot;&quot;,&quot;non-dropping-particle&quot;:&quot;&quot;}],&quot;container-title&quot;:&quot;ISESD 2018 - International Symposium on Electronics and Smart Devices: Smart Devices for Big Data Analytic and Machine Learning&quot;,&quot;DOI&quot;:&quot;10.1109/ISESD.2018.8605456&quot;,&quot;ISBN&quot;:&quot;9781538666708&quot;,&quot;issued&quot;:{&quot;date-parts&quot;:[[2019,1,7]]},&quot;abstract&quot;:&quot;Weather stations are built for the purpose of collecting quantitative data about the weather conditions of a place. Monitoring weather conditions in an environment today is considered to be very important because of the uncertain weather changes every day. This research tries to make weather station which can be accessed through website by using IoT platform. Users can know the weather changes in an area without the need to come to the area. This design uses Arduino Mega 2560 as a microcontroller. The measured weather parameters include temperature and humidity using DHT-22 sensors, rain detection using FC-37 rain sensor, and air pressure using BMP180 sensor. Air pressure measurement results are used to predict the weather. The measurement results of all sensors are stored in SD Card and displayed on TFT LCD 2.2 'and website using ESP8266 wifi module. In this research, the difference of measurement result with PCE-THB 40 module with an average error of 3.74% for temperature, 2.14% for air humidity and 0.32% hPa for air pressure.&quot;,&quot;publisher&quot;:&quot;Institute of Electrical and Electronics Engineers Inc.&quot;,&quot;container-title-short&quot;:&quot;&quot;},&quot;isTemporary&quot;:false},{&quot;id&quot;:&quot;d0b731b8-e72f-3777-9c12-ca5b7a409730&quot;,&quot;itemData&quot;:{&quot;type&quot;:&quot;book&quot;,&quot;id&quot;:&quot;d0b731b8-e72f-3777-9c12-ca5b7a409730&quot;,&quot;title&quot;:&quot;Cloud Based Weather Station using IoT Devices; Cloud Based Weather Station using IoT Devices&quot;,&quot;author&quot;:[{&quot;family&quot;:&quot;Kapoor&quot;,&quot;given&quot;:&quot;Palak&quot;,&quot;parse-names&quot;:false,&quot;dropping-particle&quot;:&quot;&quot;,&quot;non-dropping-particle&quot;:&quot;&quot;},{&quot;family&quot;:&quot;Ahmed Barbhuiya&quot;,&quot;given&quot;:&quot;Ferdous&quot;,&quot;parse-names&quot;:false,&quot;dropping-particle&quot;:&quot;&quot;,&quot;non-dropping-particle&quot;:&quot;&quot;}],&quot;ISBN&quot;:&quot;9781728118956&quot;,&quot;issued&quot;:{&quot;date-parts&quot;:[[2019]]},&quot;abstract&quot;:&quot;This paper proposes a smart system cloud based weather station. The system uses Raspberry Pi, for collecting and observing weather data. The storing and processing of the obtained weather data is done in cloud to predicting the effect of this weather change. The system is designed to effectively monitor the ambient weather conditions such as temperature, humidity, wind speed, pressure, and rainfall etc. The objective is to design a system which is low cost, requires less maintenance, and involved minimal manual intervention. The system is built using commodity hardware Raspberry Pi, various sensors and uses WiFi as a communication medium which makes the system consume very low power and low cost of building. Smaller Raspberry Pi Zero W boards are used to collect the sensor's data and send it to the base station Raspberry Pi 3 board. The Raspberry Pi 3 then further transmits the data over WiFi to the cloud database and this data is further used to train new Machine Learning model deployed in the cloud for prediction of the effect and to observe and study various weather patterns and trends. The users can access the weather data and insights remotely, and in real time through a web application that is built using the Django Framework, and is deployed in the cloud.&quot;,&quot;container-title-short&quot;:&quot;&quot;},&quot;isTemporary&quot;:false}]},{&quot;citationID&quot;:&quot;MENDELEY_CITATION_4bfcb1e0-a162-4575-bed9-f2c35b8ef5db&quot;,&quot;properties&quot;:{&quot;noteIndex&quot;:0},&quot;isEdited&quot;:false,&quot;manualOverride&quot;:{&quot;isManuallyOverridden&quot;:false,&quot;citeprocText&quot;:&quot;[7]&quot;,&quot;manualOverrideText&quot;:&quot;&quot;},&quot;citationTag&quot;:&quot;MENDELEY_CITATION_v3_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&quot;,&quot;citationItems&quot;:[{&quot;id&quot;:&quot;d0b731b8-e72f-3777-9c12-ca5b7a409730&quot;,&quot;itemData&quot;:{&quot;type&quot;:&quot;book&quot;,&quot;id&quot;:&quot;d0b731b8-e72f-3777-9c12-ca5b7a409730&quot;,&quot;title&quot;:&quot;Cloud Based Weather Station using IoT Devices; Cloud Based Weather Station using IoT Devices&quot;,&quot;author&quot;:[{&quot;family&quot;:&quot;Kapoor&quot;,&quot;given&quot;:&quot;Palak&quot;,&quot;parse-names&quot;:false,&quot;dropping-particle&quot;:&quot;&quot;,&quot;non-dropping-particle&quot;:&quot;&quot;},{&quot;family&quot;:&quot;Ahmed Barbhuiya&quot;,&quot;given&quot;:&quot;Ferdous&quot;,&quot;parse-names&quot;:false,&quot;dropping-particle&quot;:&quot;&quot;,&quot;non-dropping-particle&quot;:&quot;&quot;}],&quot;ISBN&quot;:&quot;9781728118956&quot;,&quot;issued&quot;:{&quot;date-parts&quot;:[[2019]]},&quot;abstract&quot;:&quot;This paper proposes a smart system cloud based weather station. The system uses Raspberry Pi, for collecting and observing weather data. The storing and processing of the obtained weather data is done in cloud to predicting the effect of this weather change. The system is designed to effectively monitor the ambient weather conditions such as temperature, humidity, wind speed, pressure, and rainfall etc. The objective is to design a system which is low cost, requires less maintenance, and involved minimal manual intervention. The system is built using commodity hardware Raspberry Pi, various sensors and uses WiFi as a communication medium which makes the system consume very low power and low cost of building. Smaller Raspberry Pi Zero W boards are used to collect the sensor's data and send it to the base station Raspberry Pi 3 board. The Raspberry Pi 3 then further transmits the data over WiFi to the cloud database and this data is further used to train new Machine Learning model deployed in the cloud for prediction of the effect and to observe and study various weather patterns and trends. The users can access the weather data and insights remotely, and in real time through a web application that is built using the Django Framework, and is deployed in the cloud.&quot;,&quot;container-title-short&quot;:&quot;&quot;},&quot;isTemporary&quot;:false}]},{&quot;citationID&quot;:&quot;MENDELEY_CITATION_cbd7572b-f2cf-4386-abbe-fa0765d6095a&quot;,&quot;properties&quot;:{&quot;noteIndex&quot;:0},&quot;isEdited&quot;:false,&quot;manualOverride&quot;:{&quot;isManuallyOverridden&quot;:false,&quot;citeprocText&quot;:&quot;[7], [9]&quot;,&quot;manualOverrideText&quot;:&quot;&quot;},&quot;citationTag&quot;:&quot;MENDELEY_CITATION_v3_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&quot;,&quot;citationItems&quot;:[{&quot;id&quot;:&quot;14b60057-f4ce-30ce-b5ff-190fa2b829e9&quot;,&quot;itemData&quot;:{&quot;type&quot;:&quot;webpage&quot;,&quot;id&quot;:&quot;14b60057-f4ce-30ce-b5ff-190fa2b829e9&quot;,&quot;title&quot;:&quot;Raspberry Pi Documentation&quot;,&quot;accessed&quot;:{&quot;date-parts&quot;:[[2022,11,19]]},&quot;URL&quot;:&quot;https://www.raspberrypi.com/documentation/&quot;,&quot;container-title-short&quot;:&quot;&quot;},&quot;isTemporary&quot;:false},{&quot;id&quot;:&quot;d0b731b8-e72f-3777-9c12-ca5b7a409730&quot;,&quot;itemData&quot;:{&quot;type&quot;:&quot;book&quot;,&quot;id&quot;:&quot;d0b731b8-e72f-3777-9c12-ca5b7a409730&quot;,&quot;title&quot;:&quot;Cloud Based Weather Station using IoT Devices; Cloud Based Weather Station using IoT Devices&quot;,&quot;author&quot;:[{&quot;family&quot;:&quot;Kapoor&quot;,&quot;given&quot;:&quot;Palak&quot;,&quot;parse-names&quot;:false,&quot;dropping-particle&quot;:&quot;&quot;,&quot;non-dropping-particle&quot;:&quot;&quot;},{&quot;family&quot;:&quot;Ahmed Barbhuiya&quot;,&quot;given&quot;:&quot;Ferdous&quot;,&quot;parse-names&quot;:false,&quot;dropping-particle&quot;:&quot;&quot;,&quot;non-dropping-particle&quot;:&quot;&quot;}],&quot;ISBN&quot;:&quot;9781728118956&quot;,&quot;issued&quot;:{&quot;date-parts&quot;:[[2019]]},&quot;abstract&quot;:&quot;This paper proposes a smart system cloud based weather station. The system uses Raspberry Pi, for collecting and observing weather data. The storing and processing of the obtained weather data is done in cloud to predicting the effect of this weather change. The system is designed to effectively monitor the ambient weather conditions such as temperature, humidity, wind speed, pressure, and rainfall etc. The objective is to design a system which is low cost, requires less maintenance, and involved minimal manual intervention. The system is built using commodity hardware Raspberry Pi, various sensors and uses WiFi as a communication medium which makes the system consume very low power and low cost of building. Smaller Raspberry Pi Zero W boards are used to collect the sensor's data and send it to the base station Raspberry Pi 3 board. The Raspberry Pi 3 then further transmits the data over WiFi to the cloud database and this data is further used to train new Machine Learning model deployed in the cloud for prediction of the effect and to observe and study various weather patterns and trends. The users can access the weather data and insights remotely, and in real time through a web application that is built using the Django Framework, and is deployed in the cloud.&quot;,&quot;container-title-short&quot;:&quot;&quot;},&quot;isTemporary&quot;:false}]},{&quot;citationID&quot;:&quot;MENDELEY_CITATION_c65fe9d6-81f5-4062-9f31-f76b2659ea52&quot;,&quot;properties&quot;:{&quot;noteIndex&quot;:0},&quot;isEdited&quot;:false,&quot;manualOverride&quot;:{&quot;isManuallyOverridden&quot;:false,&quot;citeprocText&quot;:&quot;[10]&quot;,&quot;manualOverrideText&quot;:&quot;&quot;},&quot;citationTag&quot;:&quot;MENDELEY_CITATION_v3_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&quot;,&quot;citationItems&quot;:[{&quot;id&quot;:&quot;392e6e12-eed1-3506-b3f2-619b37159c04&quot;,&quot;itemData&quot;:{&quot;type&quot;:&quot;book&quot;,&quot;id&quot;:&quot;392e6e12-eed1-3506-b3f2-619b37159c04&quot;,&quot;title&quot;:&quot;Low Cost IoT Enabled Weather Station; Low Cost IoT Enabled Weather Station&quot;,&quot;author&quot;:[{&quot;family&quot;:&quot;Singh&quot;,&quot;given&quot;:&quot;Dushyant Kumar&quot;,&quot;parse-names&quot;:false,&quot;dropping-particle&quot;:&quot;&quot;,&quot;non-dropping-particle&quot;:&quot;&quot;},{&quot;family&quot;:&quot;Jerath&quot;,&quot;given&quot;:&quot;Himani&quot;,&quot;parse-names&quot;:false,&quot;dropping-particle&quot;:&quot;&quot;,&quot;non-dropping-particle&quot;:&quot;&quot;},{&quot;family&quot;:&quot;Raja&quot;,&quot;given&quot;:&quot;P&quot;,&quot;parse-names&quot;:false,&quot;dropping-particle&quot;:&quot;&quot;,&quot;non-dropping-particle&quot;:&quot;&quot;}],&quot;ISBN&quot;:&quot;9781728106663&quot;,&quot;issued&quot;:{&quot;date-parts&quot;:[[2020]]},&quot;abstract&quot;:&quot;The recent trends in the variations of climatic conditions are drastic throughout the world and furthermore its growing unpredictability is a major concern. The existing solutions are highly global and are inaccessible to the common man. The weather conditions applicable to a city may not be as such for a farmer of small rural region or a worker of a small town. Hence, humidity and temperature measurement plays an important role in different fields like Agriculture, Science, Engineering and Technology. The proposed work provides an optimal solution for monitoring the weather conditions at extremely local level with low cost, compact Internet of Things (IoT) based system. In this paper the design of the system is presented with the use of Node MCU for realizing the low cost solution. This low cost weather station is a product equipped with instruments and sensors for measuring the atmospheric conditions like temperature, humidity, wing speed, wind direction for the purpose of making weather forecasts. With IoT enabling, weather station is able to upload, without any human intervention, the measured atmospheric parameters i.e. temperature, humidity, wind speed, wind direction to the IoT cloud. From the cloud user can access all the atmospheric parameters being measured through weather station from any location across the world from any connected device-laptop or mobile phone. The \&quot;Low cost Compact IoT enabled Weather Station\&quot; need not to be physically visited to read out the measured atmospheric parameters and thus does not have any display which also makes it power efficient running at only 80mA to 90mA.&quot;,&quot;container-title-short&quot;:&quot;&quot;},&quot;isTemporary&quot;:false}]},{&quot;citationID&quot;:&quot;MENDELEY_CITATION_bff7390f-77f2-4aa2-b658-649eb7087b94&quot;,&quot;properties&quot;:{&quot;noteIndex&quot;:0},&quot;isEdited&quot;:false,&quot;manualOverride&quot;:{&quot;isManuallyOverridden&quot;:false,&quot;citeprocText&quot;:&quot;[7]&quot;,&quot;manualOverrideText&quot;:&quot;&quot;},&quot;citationTag&quot;:&quot;MENDELEY_CITATION_v3_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&quot;,&quot;citationItems&quot;:[{&quot;id&quot;:&quot;d0b731b8-e72f-3777-9c12-ca5b7a409730&quot;,&quot;itemData&quot;:{&quot;type&quot;:&quot;book&quot;,&quot;id&quot;:&quot;d0b731b8-e72f-3777-9c12-ca5b7a409730&quot;,&quot;title&quot;:&quot;Cloud Based Weather Station using IoT Devices; Cloud Based Weather Station using IoT Devices&quot;,&quot;author&quot;:[{&quot;family&quot;:&quot;Kapoor&quot;,&quot;given&quot;:&quot;Palak&quot;,&quot;parse-names&quot;:false,&quot;dropping-particle&quot;:&quot;&quot;,&quot;non-dropping-particle&quot;:&quot;&quot;},{&quot;family&quot;:&quot;Ahmed Barbhuiya&quot;,&quot;given&quot;:&quot;Ferdous&quot;,&quot;parse-names&quot;:false,&quot;dropping-particle&quot;:&quot;&quot;,&quot;non-dropping-particle&quot;:&quot;&quot;}],&quot;ISBN&quot;:&quot;9781728118956&quot;,&quot;issued&quot;:{&quot;date-parts&quot;:[[2019]]},&quot;abstract&quot;:&quot;This paper proposes a smart system cloud based weather station. The system uses Raspberry Pi, for collecting and observing weather data. The storing and processing of the obtained weather data is done in cloud to predicting the effect of this weather change. The system is designed to effectively monitor the ambient weather conditions such as temperature, humidity, wind speed, pressure, and rainfall etc. The objective is to design a system which is low cost, requires less maintenance, and involved minimal manual intervention. The system is built using commodity hardware Raspberry Pi, various sensors and uses WiFi as a communication medium which makes the system consume very low power and low cost of building. Smaller Raspberry Pi Zero W boards are used to collect the sensor's data and send it to the base station Raspberry Pi 3 board. The Raspberry Pi 3 then further transmits the data over WiFi to the cloud database and this data is further used to train new Machine Learning model deployed in the cloud for prediction of the effect and to observe and study various weather patterns and trends. The users can access the weather data and insights remotely, and in real time through a web application that is built using the Django Framework, and is deployed in the cloud.&quot;,&quot;container-title-short&quot;:&quot;&quot;},&quot;isTemporary&quot;:false}]},{&quot;citationID&quot;:&quot;MENDELEY_CITATION_42435262-0160-48b2-9156-19e082ce64ae&quot;,&quot;properties&quot;:{&quot;noteIndex&quot;:0},&quot;isEdited&quot;:false,&quot;manualOverride&quot;:{&quot;isManuallyOverridden&quot;:false,&quot;citeprocText&quot;:&quot;[11]&quot;,&quot;manualOverrideText&quot;:&quot;&quot;},&quot;citationTag&quot;:&quot;MENDELEY_CITATION_v3_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&quot;,&quot;citationItems&quot;:[{&quot;id&quot;:&quot;c837dc7a-c743-3bd2-b699-1b0de0daf4cb&quot;,&quot;itemData&quot;:{&quot;type&quot;:&quot;webpage&quot;,&quot;id&quot;:&quot;c837dc7a-c743-3bd2-b699-1b0de0daf4cb&quot;,&quot;title&quot;:&quot;Ranking: najlepsze stacje pogodowe 2022🥇&quot;,&quot;accessed&quot;:{&quot;date-parts&quot;:[[2022,11,19]]},&quot;URL&quot;:&quot;https://www.skapiec.pl/cat/4459-stacje-pogodowe/ranking.html&quot;,&quot;container-title-short&quot;:&quot;&quot;},&quot;isTemporary&quot;:false}]},{&quot;citationID&quot;:&quot;MENDELEY_CITATION_4061c42e-1ce1-4d4a-8b16-65c3835dc763&quot;,&quot;properties&quot;:{&quot;noteIndex&quot;:0},&quot;isEdited&quot;:false,&quot;manualOverride&quot;:{&quot;isManuallyOverridden&quot;:false,&quot;citeprocText&quot;:&quot;[12]&quot;,&quot;manualOverrideText&quot;:&quot;&quot;},&quot;citationTag&quot;:&quot;MENDELEY_CITATION_v3_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&quot;,&quot;citationItems&quot;:[{&quot;id&quot;:&quot;13eae46c-24f9-39ac-8a72-7d5c1f9dbe5b&quot;,&quot;itemData&quot;:{&quot;type&quot;:&quot;webpage&quot;,&quot;id&quot;:&quot;13eae46c-24f9-39ac-8a72-7d5c1f9dbe5b&quot;,&quot;title&quot;:&quot;Ambient Weather WS-2902 Smart Weather Station with WiFi Remote Monitoring and Alerts&quot;,&quot;accessed&quot;:{&quot;date-parts&quot;:[[2022,11,17]]},&quot;URL&quot;:&quot;https://ambientweather.com/ws-2902-smart-weather-station&quot;,&quot;container-title-short&quot;:&quot;&quot;},&quot;isTemporary&quot;:false}]},{&quot;citationID&quot;:&quot;MENDELEY_CITATION_ccfa645e-f6f7-48c5-95c3-77822efa2a5b&quot;,&quot;properties&quot;:{&quot;noteIndex&quot;:0},&quot;isEdited&quot;:false,&quot;manualOverride&quot;:{&quot;isManuallyOverridden&quot;:false,&quot;citeprocText&quot;:&quot;[12]&quot;,&quot;manualOverrideText&quot;:&quot;&quot;},&quot;citationTag&quot;:&quot;MENDELEY_CITATION_v3_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&quot;,&quot;citationItems&quot;:[{&quot;id&quot;:&quot;13eae46c-24f9-39ac-8a72-7d5c1f9dbe5b&quot;,&quot;itemData&quot;:{&quot;type&quot;:&quot;webpage&quot;,&quot;id&quot;:&quot;13eae46c-24f9-39ac-8a72-7d5c1f9dbe5b&quot;,&quot;title&quot;:&quot;Ambient Weather WS-2902 Smart Weather Station with WiFi Remote Monitoring and Alerts&quot;,&quot;accessed&quot;:{&quot;date-parts&quot;:[[2022,11,17]]},&quot;URL&quot;:&quot;https://ambientweather.com/ws-2902-smart-weather-station&quot;,&quot;container-title-short&quot;:&quot;&quot;},&quot;isTemporary&quot;:false}]},{&quot;citationID&quot;:&quot;MENDELEY_CITATION_fd27e5f5-1325-4d33-9a23-93a0e389c8fa&quot;,&quot;properties&quot;:{&quot;noteIndex&quot;:0},&quot;isEdited&quot;:false,&quot;manualOverride&quot;:{&quot;isManuallyOverridden&quot;:false,&quot;citeprocText&quot;:&quot;[13]&quot;,&quot;manualOverrideText&quot;:&quot;&quot;},&quot;citationTag&quot;:&quot;MENDELEY_CITATION_v3_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&quot;,&quot;citationItems&quot;:[{&quot;id&quot;:&quot;d2f90e7c-76b6-3cb6-8f9b-0face2f316f2&quot;,&quot;itemData&quot;:{&quot;type&quot;:&quot;webpage&quot;,&quot;id&quot;:&quot;d2f90e7c-76b6-3cb6-8f9b-0face2f316f2&quot;,&quot;title&quot;:&quot;Vantage Pro2 — Davis Instruments&quot;,&quot;accessed&quot;:{&quot;date-parts&quot;:[[2022,11,19]]},&quot;URL&quot;:&quot;https://www.davisinstruments.com/pages/vantage-pro2&quot;,&quot;container-title-short&quot;:&quot;&quot;},&quot;isTemporary&quot;:false}]},{&quot;citationID&quot;:&quot;MENDELEY_CITATION_d6dafcb7-fc2d-40d3-a8e8-84db72334b9f&quot;,&quot;properties&quot;:{&quot;noteIndex&quot;:0},&quot;isEdited&quot;:false,&quot;manualOverride&quot;:{&quot;isManuallyOverridden&quot;:false,&quot;citeprocText&quot;:&quot;[14]&quot;,&quot;manualOverrideText&quot;:&quot;&quot;},&quot;citationTag&quot;:&quot;MENDELEY_CITATION_v3_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&quot;,&quot;citationItems&quot;:[{&quot;id&quot;:&quot;664d5eb4-8b16-30f0-aa2e-ad0fcf19e307&quot;,&quot;itemData&quot;:{&quot;type&quot;:&quot;webpage&quot;,&quot;id&quot;:&quot;664d5eb4-8b16-30f0-aa2e-ad0fcf19e307&quot;,&quot;title&quot;:&quot;File:Vantage Vue weather station.jpg - Wikimedia Commons&quot;,&quot;accessed&quot;:{&quot;date-parts&quot;:[[2022,11,19]]},&quot;URL&quot;:&quot;https://commons.wikimedia.org/wiki/File:Vantage_Vue_weather_station.jpg&quot;,&quot;container-title-short&quot;:&quot;&quot;},&quot;isTemporary&quot;:false}]}]"/>
+    <we:property name="MENDELEY_CITATIONS" value="[{&quot;citationID&quot;:&quot;MENDELEY_CITATION_13478f51-28c9-4a03-8aba-05bd7aa6be7c&quot;,&quot;properties&quot;:{&quot;noteIndex&quot;:0},&quot;isEdited&quot;:false,&quot;manualOverride&quot;:{&quot;isManuallyOverridden&quot;:false,&quot;citeprocText&quot;:&quot;[1]&quot;,&quot;manualOverrideText&quot;:&quot;&quot;},&quot;citationTag&quot;:&quot;MENDELEY_CITATION_v3_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&quot;,&quot;citationItems&quot;:[{&quot;id&quot;:&quot;fd8b457c-4691-3421-82b2-bdf7193cd7ab&quot;,&quot;itemData&quot;:{&quot;type&quot;:&quot;book&quot;,&quot;id&quot;:&quot;fd8b457c-4691-3421-82b2-bdf7193cd7ab&quot;,&quot;title&quot;:&quot;Guide to Meteorological Instruments and Methods of Observation&quot;,&quot;DOI&quot;:&quot;10.25607/OBP-1533&quot;,&quot;issued&quot;:{&quot;date-parts&quot;:[[2014]]},&quot;number-of-pages&quot;:&quot;63-186&quot;,&quot;publisher&quot;:&quot;World Meteorological Organization Geneva, Switzerland&quot;,&quot;container-title-short&quot;:&quot;&quot;},&quot;isTemporary&quot;:false}]},{&quot;citationID&quot;:&quot;MENDELEY_CITATION_a0aa6866-27b3-4445-b495-859c314b557f&quot;,&quot;properties&quot;:{&quot;noteIndex&quot;:0},&quot;isEdited&quot;:false,&quot;manualOverride&quot;:{&quot;isManuallyOverridden&quot;:false,&quot;citeprocText&quot;:&quot;[1]&quot;,&quot;manualOverrideText&quot;:&quot;&quot;},&quot;citationTag&quot;:&quot;MENDELEY_CITATION_v3_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&quot;,&quot;citationItems&quot;:[{&quot;id&quot;:&quot;fd8b457c-4691-3421-82b2-bdf7193cd7ab&quot;,&quot;itemData&quot;:{&quot;type&quot;:&quot;book&quot;,&quot;id&quot;:&quot;fd8b457c-4691-3421-82b2-bdf7193cd7ab&quot;,&quot;title&quot;:&quot;Guide to Meteorological Instruments and Methods of Observation&quot;,&quot;DOI&quot;:&quot;10.25607/OBP-1533&quot;,&quot;issued&quot;:{&quot;date-parts&quot;:[[2014]]},&quot;number-of-pages&quot;:&quot;63-186&quot;,&quot;publisher&quot;:&quot;World Meteorological Organization Geneva, Switzerland&quot;,&quot;container-title-short&quot;:&quot;&quot;},&quot;isTemporary&quot;:false}]},{&quot;citationID&quot;:&quot;MENDELEY_CITATION_75822c19-5fd1-4831-8c33-18011212c11b&quot;,&quot;properties&quot;:{&quot;noteIndex&quot;:0},&quot;isEdited&quot;:false,&quot;manualOverride&quot;:{&quot;isManuallyOverridden&quot;:false,&quot;citeprocText&quot;:&quot;[1]&quot;,&quot;manualOverrideText&quot;:&quot;&quot;},&quot;citationTag&quot;:&quot;MENDELEY_CITATION_v3_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&quot;,&quot;citationItems&quot;:[{&quot;id&quot;:&quot;fd8b457c-4691-3421-82b2-bdf7193cd7ab&quot;,&quot;itemData&quot;:{&quot;type&quot;:&quot;book&quot;,&quot;id&quot;:&quot;fd8b457c-4691-3421-82b2-bdf7193cd7ab&quot;,&quot;title&quot;:&quot;Guide to Meteorological Instruments and Methods of Observation&quot;,&quot;DOI&quot;:&quot;10.25607/OBP-1533&quot;,&quot;issued&quot;:{&quot;date-parts&quot;:[[2014]]},&quot;number-of-pages&quot;:&quot;63-186&quot;,&quot;publisher&quot;:&quot;World Meteorological Organization Geneva, Switzerland&quot;,&quot;container-title-short&quot;:&quot;&quot;},&quot;isTemporary&quot;:false}]},{&quot;citationID&quot;:&quot;MENDELEY_CITATION_9202feff-acbb-4e66-8464-472072ee1ad6&quot;,&quot;properties&quot;:{&quot;noteIndex&quot;:0},&quot;isEdited&quot;:false,&quot;manualOverride&quot;:{&quot;isManuallyOverridden&quot;:false,&quot;citeprocText&quot;:&quot;[1]&quot;,&quot;manualOverrideText&quot;:&quot;&quot;},&quot;citationTag&quot;:&quot;MENDELEY_CITATION_v3_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&quot;,&quot;citationItems&quot;:[{&quot;id&quot;:&quot;fd8b457c-4691-3421-82b2-bdf7193cd7ab&quot;,&quot;itemData&quot;:{&quot;type&quot;:&quot;book&quot;,&quot;id&quot;:&quot;fd8b457c-4691-3421-82b2-bdf7193cd7ab&quot;,&quot;title&quot;:&quot;Guide to Meteorological Instruments and Methods of Observation&quot;,&quot;DOI&quot;:&quot;10.25607/OBP-1533&quot;,&quot;issued&quot;:{&quot;date-parts&quot;:[[2014]]},&quot;number-of-pages&quot;:&quot;63-186&quot;,&quot;publisher&quot;:&quot;World Meteorological Organization Geneva, Switzerland&quot;,&quot;container-title-short&quot;:&quot;&quot;},&quot;isTemporary&quot;:false}]},{&quot;citationID&quot;:&quot;MENDELEY_CITATION_434ea731-ea66-404a-a433-39db84e7e168&quot;,&quot;properties&quot;:{&quot;noteIndex&quot;:0},&quot;isEdited&quot;:false,&quot;manualOverride&quot;:{&quot;isManuallyOverridden&quot;:false,&quot;citeprocText&quot;:&quot;[1]&quot;,&quot;manualOverrideText&quot;:&quot;&quot;},&quot;citationTag&quot;:&quot;MENDELEY_CITATION_v3_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&quot;,&quot;citationItems&quot;:[{&quot;id&quot;:&quot;fd8b457c-4691-3421-82b2-bdf7193cd7ab&quot;,&quot;itemData&quot;:{&quot;type&quot;:&quot;book&quot;,&quot;id&quot;:&quot;fd8b457c-4691-3421-82b2-bdf7193cd7ab&quot;,&quot;title&quot;:&quot;Guide to Meteorological Instruments and Methods of Observation&quot;,&quot;DOI&quot;:&quot;10.25607/OBP-1533&quot;,&quot;issued&quot;:{&quot;date-parts&quot;:[[2014]]},&quot;number-of-pages&quot;:&quot;63-186&quot;,&quot;publisher&quot;:&quot;World Meteorological Organization Geneva, Switzerland&quot;,&quot;container-title-short&quot;:&quot;&quot;},&quot;isTemporary&quot;:false}]},{&quot;citationID&quot;:&quot;MENDELEY_CITATION_d211382a-18e8-4abb-af3c-6218ec447267&quot;,&quot;properties&quot;:{&quot;noteIndex&quot;:0},&quot;isEdited&quot;:false,&quot;manualOverride&quot;:{&quot;isManuallyOverridden&quot;:false,&quot;citeprocText&quot;:&quot;[1]&quot;,&quot;manualOverrideText&quot;:&quot;&quot;},&quot;citationTag&quot;:&quot;MENDELEY_CITATION_v3_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&quot;,&quot;citationItems&quot;:[{&quot;id&quot;:&quot;fd8b457c-4691-3421-82b2-bdf7193cd7ab&quot;,&quot;itemData&quot;:{&quot;type&quot;:&quot;book&quot;,&quot;id&quot;:&quot;fd8b457c-4691-3421-82b2-bdf7193cd7ab&quot;,&quot;title&quot;:&quot;Guide to Meteorological Instruments and Methods of Observation&quot;,&quot;DOI&quot;:&quot;10.25607/OBP-1533&quot;,&quot;issued&quot;:{&quot;date-parts&quot;:[[2014]]},&quot;number-of-pages&quot;:&quot;63-186&quot;,&quot;publisher&quot;:&quot;World Meteorological Organization Geneva, Switzerland&quot;,&quot;container-title-short&quot;:&quot;&quot;},&quot;isTemporary&quot;:false}]},{&quot;citationID&quot;:&quot;MENDELEY_CITATION_eeda375a-7028-40ad-a6b3-536369bc1120&quot;,&quot;properties&quot;:{&quot;noteIndex&quot;:0},&quot;isEdited&quot;:false,&quot;manualOverride&quot;:{&quot;isManuallyOverridden&quot;:false,&quot;citeprocText&quot;:&quot;[1]&quot;,&quot;manualOverrideText&quot;:&quot;&quot;},&quot;citationTag&quot;:&quot;MENDELEY_CITATION_v3_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&quot;,&quot;citationItems&quot;:[{&quot;id&quot;:&quot;fd8b457c-4691-3421-82b2-bdf7193cd7ab&quot;,&quot;itemData&quot;:{&quot;type&quot;:&quot;book&quot;,&quot;id&quot;:&quot;fd8b457c-4691-3421-82b2-bdf7193cd7ab&quot;,&quot;title&quot;:&quot;Guide to Meteorological Instruments and Methods of Observation&quot;,&quot;DOI&quot;:&quot;10.25607/OBP-1533&quot;,&quot;issued&quot;:{&quot;date-parts&quot;:[[2014]]},&quot;number-of-pages&quot;:&quot;63-186&quot;,&quot;publisher&quot;:&quot;World Meteorological Organization Geneva, Switzerland&quot;,&quot;container-title-short&quot;:&quot;&quot;},&quot;isTemporary&quot;:false}]},{&quot;citationID&quot;:&quot;MENDELEY_CITATION_49bac8dd-c046-4707-ba7f-284064feef42&quot;,&quot;properties&quot;:{&quot;noteIndex&quot;:0},&quot;isEdited&quot;:false,&quot;manualOverride&quot;:{&quot;isManuallyOverridden&quot;:false,&quot;citeprocText&quot;:&quot;[1]&quot;,&quot;manualOverrideText&quot;:&quot;&quot;},&quot;citationTag&quot;:&quot;MENDELEY_CITATION_v3_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&quot;,&quot;citationItems&quot;:[{&quot;id&quot;:&quot;fd8b457c-4691-3421-82b2-bdf7193cd7ab&quot;,&quot;itemData&quot;:{&quot;type&quot;:&quot;book&quot;,&quot;id&quot;:&quot;fd8b457c-4691-3421-82b2-bdf7193cd7ab&quot;,&quot;title&quot;:&quot;Guide to Meteorological Instruments and Methods of Observation&quot;,&quot;DOI&quot;:&quot;10.25607/OBP-1533&quot;,&quot;issued&quot;:{&quot;date-parts&quot;:[[2014]]},&quot;number-of-pages&quot;:&quot;63-186&quot;,&quot;publisher&quot;:&quot;World Meteorological Organization Geneva, Switzerland&quot;,&quot;container-title-short&quot;:&quot;&quot;},&quot;isTemporary&quot;:false}]},{&quot;citationID&quot;:&quot;MENDELEY_CITATION_17971c65-790d-4230-9781-1f6ffe72f551&quot;,&quot;properties&quot;:{&quot;noteIndex&quot;:0},&quot;isEdited&quot;:false,&quot;manualOverride&quot;:{&quot;isManuallyOverridden&quot;:false,&quot;citeprocText&quot;:&quot;[1]&quot;,&quot;manualOverrideText&quot;:&quot;&quot;},&quot;citationTag&quot;:&quot;MENDELEY_CITATION_v3_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&quot;,&quot;citationItems&quot;:[{&quot;id&quot;:&quot;fd8b457c-4691-3421-82b2-bdf7193cd7ab&quot;,&quot;itemData&quot;:{&quot;type&quot;:&quot;book&quot;,&quot;id&quot;:&quot;fd8b457c-4691-3421-82b2-bdf7193cd7ab&quot;,&quot;title&quot;:&quot;Guide to Meteorological Instruments and Methods of Observation&quot;,&quot;DOI&quot;:&quot;10.25607/OBP-1533&quot;,&quot;issued&quot;:{&quot;date-parts&quot;:[[2014]]},&quot;number-of-pages&quot;:&quot;63-186&quot;,&quot;publisher&quot;:&quot;World Meteorological Organization Geneva, Switzerland&quot;,&quot;container-title-short&quot;:&quot;&quot;},&quot;isTemporary&quot;:false}]},{&quot;citationID&quot;:&quot;MENDELEY_CITATION_59e79562-346f-49d8-9cd5-7cb8e88d7f76&quot;,&quot;properties&quot;:{&quot;noteIndex&quot;:0},&quot;isEdited&quot;:false,&quot;manualOverride&quot;:{&quot;isManuallyOverridden&quot;:false,&quot;citeprocText&quot;:&quot;[1]&quot;,&quot;manualOverrideText&quot;:&quot;&quot;},&quot;citationTag&quot;:&quot;MENDELEY_CITATION_v3_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&quot;,&quot;citationItems&quot;:[{&quot;id&quot;:&quot;fd8b457c-4691-3421-82b2-bdf7193cd7ab&quot;,&quot;itemData&quot;:{&quot;type&quot;:&quot;book&quot;,&quot;id&quot;:&quot;fd8b457c-4691-3421-82b2-bdf7193cd7ab&quot;,&quot;title&quot;:&quot;Guide to Meteorological Instruments and Methods of Observation&quot;,&quot;DOI&quot;:&quot;10.25607/OBP-1533&quot;,&quot;issued&quot;:{&quot;date-parts&quot;:[[2014]]},&quot;number-of-pages&quot;:&quot;63-186&quot;,&quot;publisher&quot;:&quot;World Meteorological Organization Geneva, Switzerland&quot;,&quot;container-title-short&quot;:&quot;&quot;},&quot;isTemporary&quot;:false}]},{&quot;citationID&quot;:&quot;MENDELEY_CITATION_8a606ceb-9416-4dca-9861-f94a9a5f99e1&quot;,&quot;properties&quot;:{&quot;noteIndex&quot;:0},&quot;isEdited&quot;:false,&quot;manualOverride&quot;:{&quot;isManuallyOverridden&quot;:false,&quot;citeprocText&quot;:&quot;[1]&quot;,&quot;manualOverrideText&quot;:&quot;&quot;},&quot;citationTag&quot;:&quot;MENDELEY_CITATION_v3_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&quot;,&quot;citationItems&quot;:[{&quot;id&quot;:&quot;fd8b457c-4691-3421-82b2-bdf7193cd7ab&quot;,&quot;itemData&quot;:{&quot;type&quot;:&quot;book&quot;,&quot;id&quot;:&quot;fd8b457c-4691-3421-82b2-bdf7193cd7ab&quot;,&quot;title&quot;:&quot;Guide to Meteorological Instruments and Methods of Observation&quot;,&quot;DOI&quot;:&quot;10.25607/OBP-1533&quot;,&quot;issued&quot;:{&quot;date-parts&quot;:[[2014]]},&quot;number-of-pages&quot;:&quot;63-186&quot;,&quot;publisher&quot;:&quot;World Meteorological Organization Geneva, Switzerland&quot;,&quot;container-title-short&quot;:&quot;&quot;},&quot;isTemporary&quot;:false}]},{&quot;citationID&quot;:&quot;MENDELEY_CITATION_952ffef9-96cb-4638-916b-f68d4c3cfe6e&quot;,&quot;properties&quot;:{&quot;noteIndex&quot;:0},&quot;isEdited&quot;:false,&quot;manualOverride&quot;:{&quot;isManuallyOverridden&quot;:false,&quot;citeprocText&quot;:&quot;[1]&quot;,&quot;manualOverrideText&quot;:&quot;&quot;},&quot;citationTag&quot;:&quot;MENDELEY_CITATION_v3_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&quot;,&quot;citationItems&quot;:[{&quot;id&quot;:&quot;fd8b457c-4691-3421-82b2-bdf7193cd7ab&quot;,&quot;itemData&quot;:{&quot;type&quot;:&quot;book&quot;,&quot;id&quot;:&quot;fd8b457c-4691-3421-82b2-bdf7193cd7ab&quot;,&quot;title&quot;:&quot;Guide to Meteorological Instruments and Methods of Observation&quot;,&quot;DOI&quot;:&quot;10.25607/OBP-1533&quot;,&quot;issued&quot;:{&quot;date-parts&quot;:[[2014]]},&quot;number-of-pages&quot;:&quot;63-186&quot;,&quot;publisher&quot;:&quot;World Meteorological Organization Geneva, Switzerland&quot;,&quot;container-title-short&quot;:&quot;&quot;},&quot;isTemporary&quot;:false}]},{&quot;citationID&quot;:&quot;MENDELEY_CITATION_e06e2fc1-1130-4386-8f6a-6cb205d4f8fe&quot;,&quot;properties&quot;:{&quot;noteIndex&quot;:0},&quot;isEdited&quot;:false,&quot;manualOverride&quot;:{&quot;isManuallyOverridden&quot;:false,&quot;citeprocText&quot;:&quot;[1]&quot;,&quot;manualOverrideText&quot;:&quot;&quot;},&quot;citationTag&quot;:&quot;MENDELEY_CITATION_v3_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&quot;,&quot;citationItems&quot;:[{&quot;id&quot;:&quot;fd8b457c-4691-3421-82b2-bdf7193cd7ab&quot;,&quot;itemData&quot;:{&quot;type&quot;:&quot;book&quot;,&quot;id&quot;:&quot;fd8b457c-4691-3421-82b2-bdf7193cd7ab&quot;,&quot;title&quot;:&quot;Guide to Meteorological Instruments and Methods of Observation&quot;,&quot;DOI&quot;:&quot;10.25607/OBP-1533&quot;,&quot;issued&quot;:{&quot;date-parts&quot;:[[2014]]},&quot;number-of-pages&quot;:&quot;63-186&quot;,&quot;publisher&quot;:&quot;World Meteorological Organization Geneva, Switzerland&quot;,&quot;container-title-short&quot;:&quot;&quot;},&quot;isTemporary&quot;:false}]},{&quot;citationID&quot;:&quot;MENDELEY_CITATION_b74f86e5-f254-4656-8541-a9c3ff8e762a&quot;,&quot;properties&quot;:{&quot;noteIndex&quot;:0},&quot;isEdited&quot;:false,&quot;manualOverride&quot;:{&quot;isManuallyOverridden&quot;:false,&quot;citeprocText&quot;:&quot;[1]&quot;,&quot;manualOverrideText&quot;:&quot;&quot;},&quot;citationTag&quot;:&quot;MENDELEY_CITATION_v3_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&quot;,&quot;citationItems&quot;:[{&quot;id&quot;:&quot;fd8b457c-4691-3421-82b2-bdf7193cd7ab&quot;,&quot;itemData&quot;:{&quot;type&quot;:&quot;book&quot;,&quot;id&quot;:&quot;fd8b457c-4691-3421-82b2-bdf7193cd7ab&quot;,&quot;title&quot;:&quot;Guide to Meteorological Instruments and Methods of Observation&quot;,&quot;DOI&quot;:&quot;10.25607/OBP-1533&quot;,&quot;issued&quot;:{&quot;date-parts&quot;:[[2014]]},&quot;number-of-pages&quot;:&quot;63-186&quot;,&quot;publisher&quot;:&quot;World Meteorological Organization Geneva, Switzerland&quot;,&quot;container-title-short&quot;:&quot;&quot;},&quot;isTemporary&quot;:false}]},{&quot;citationID&quot;:&quot;MENDELEY_CITATION_1db408f6-3191-4c25-a5d5-4810ea66c324&quot;,&quot;properties&quot;:{&quot;noteIndex&quot;:0},&quot;isEdited&quot;:false,&quot;manualOverride&quot;:{&quot;isManuallyOverridden&quot;:false,&quot;citeprocText&quot;:&quot;[1]&quot;,&quot;manualOverrideText&quot;:&quot;&quot;},&quot;citationTag&quot;:&quot;MENDELEY_CITATION_v3_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&quot;,&quot;citationItems&quot;:[{&quot;id&quot;:&quot;fd8b457c-4691-3421-82b2-bdf7193cd7ab&quot;,&quot;itemData&quot;:{&quot;type&quot;:&quot;book&quot;,&quot;id&quot;:&quot;fd8b457c-4691-3421-82b2-bdf7193cd7ab&quot;,&quot;title&quot;:&quot;Guide to Meteorological Instruments and Methods of Observation&quot;,&quot;DOI&quot;:&quot;10.25607/OBP-1533&quot;,&quot;issued&quot;:{&quot;date-parts&quot;:[[2014]]},&quot;number-of-pages&quot;:&quot;63-186&quot;,&quot;publisher&quot;:&quot;World Meteorological Organization Geneva, Switzerland&quot;,&quot;container-title-short&quot;:&quot;&quot;},&quot;isTemporary&quot;:false}]},{&quot;citationID&quot;:&quot;MENDELEY_CITATION_7a767175-a23b-499f-9a4c-e7c2ed992e62&quot;,&quot;properties&quot;:{&quot;noteIndex&quot;:0},&quot;isEdited&quot;:false,&quot;manualOverride&quot;:{&quot;isManuallyOverridden&quot;:false,&quot;citeprocText&quot;:&quot;[1]&quot;,&quot;manualOverrideText&quot;:&quot;&quot;},&quot;citationTag&quot;:&quot;MENDELEY_CITATION_v3_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&quot;,&quot;citationItems&quot;:[{&quot;id&quot;:&quot;fd8b457c-4691-3421-82b2-bdf7193cd7ab&quot;,&quot;itemData&quot;:{&quot;type&quot;:&quot;book&quot;,&quot;id&quot;:&quot;fd8b457c-4691-3421-82b2-bdf7193cd7ab&quot;,&quot;title&quot;:&quot;Guide to Meteorological Instruments and Methods of Observation&quot;,&quot;DOI&quot;:&quot;10.25607/OBP-1533&quot;,&quot;issued&quot;:{&quot;date-parts&quot;:[[2014]]},&quot;number-of-pages&quot;:&quot;63-186&quot;,&quot;publisher&quot;:&quot;World Meteorological Organization Geneva, Switzerland&quot;,&quot;container-title-short&quot;:&quot;&quot;},&quot;isTemporary&quot;:false}]},{&quot;citationID&quot;:&quot;MENDELEY_CITATION_37828a89-68cc-46a6-bbd2-ff6b5019aa97&quot;,&quot;properties&quot;:{&quot;noteIndex&quot;:0},&quot;isEdited&quot;:false,&quot;manualOverride&quot;:{&quot;isManuallyOverridden&quot;:false,&quot;citeprocText&quot;:&quot;[1]&quot;,&quot;manualOverrideText&quot;:&quot;&quot;},&quot;citationTag&quot;:&quot;MENDELEY_CITATION_v3_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&quot;,&quot;citationItems&quot;:[{&quot;id&quot;:&quot;fd8b457c-4691-3421-82b2-bdf7193cd7ab&quot;,&quot;itemData&quot;:{&quot;type&quot;:&quot;book&quot;,&quot;id&quot;:&quot;fd8b457c-4691-3421-82b2-bdf7193cd7ab&quot;,&quot;title&quot;:&quot;Guide to Meteorological Instruments and Methods of Observation&quot;,&quot;DOI&quot;:&quot;10.25607/OBP-1533&quot;,&quot;issued&quot;:{&quot;date-parts&quot;:[[2014]]},&quot;number-of-pages&quot;:&quot;63-186&quot;,&quot;publisher&quot;:&quot;World Meteorological Organization Geneva, Switzerland&quot;,&quot;container-title-short&quot;:&quot;&quot;},&quot;isTemporary&quot;:false}]},{&quot;citationID&quot;:&quot;MENDELEY_CITATION_76b5ce46-f532-486b-8aa6-836ba19f38f0&quot;,&quot;properties&quot;:{&quot;noteIndex&quot;:0},&quot;isEdited&quot;:false,&quot;manualOverride&quot;:{&quot;isManuallyOverridden&quot;:false,&quot;citeprocText&quot;:&quot;[1]&quot;,&quot;manualOverrideText&quot;:&quot;&quot;},&quot;citationTag&quot;:&quot;MENDELEY_CITATION_v3_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&quot;,&quot;citationItems&quot;:[{&quot;id&quot;:&quot;fd8b457c-4691-3421-82b2-bdf7193cd7ab&quot;,&quot;itemData&quot;:{&quot;type&quot;:&quot;book&quot;,&quot;id&quot;:&quot;fd8b457c-4691-3421-82b2-bdf7193cd7ab&quot;,&quot;title&quot;:&quot;Guide to Meteorological Instruments and Methods of Observation&quot;,&quot;DOI&quot;:&quot;10.25607/OBP-1533&quot;,&quot;issued&quot;:{&quot;date-parts&quot;:[[2014]]},&quot;number-of-pages&quot;:&quot;63-186&quot;,&quot;publisher&quot;:&quot;World Meteorological Organization Geneva, Switzerland&quot;,&quot;container-title-short&quot;:&quot;&quot;},&quot;isTemporary&quot;:false}]},{&quot;citationID&quot;:&quot;MENDELEY_CITATION_c1a6eb74-f83d-467d-93ad-a53b65cec588&quot;,&quot;properties&quot;:{&quot;noteIndex&quot;:0},&quot;isEdited&quot;:false,&quot;manualOverride&quot;:{&quot;isManuallyOverridden&quot;:false,&quot;citeprocText&quot;:&quot;[1]&quot;,&quot;manualOverrideText&quot;:&quot;&quot;},&quot;citationTag&quot;:&quot;MENDELEY_CITATION_v3_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&quot;,&quot;citationItems&quot;:[{&quot;id&quot;:&quot;fd8b457c-4691-3421-82b2-bdf7193cd7ab&quot;,&quot;itemData&quot;:{&quot;type&quot;:&quot;book&quot;,&quot;id&quot;:&quot;fd8b457c-4691-3421-82b2-bdf7193cd7ab&quot;,&quot;title&quot;:&quot;Guide to Meteorological Instruments and Methods of Observation&quot;,&quot;DOI&quot;:&quot;10.25607/OBP-1533&quot;,&quot;issued&quot;:{&quot;date-parts&quot;:[[2014]]},&quot;number-of-pages&quot;:&quot;63-186&quot;,&quot;publisher&quot;:&quot;World Meteorological Organization Geneva, Switzerland&quot;,&quot;container-title-short&quot;:&quot;&quot;},&quot;isTemporary&quot;:false}]},{&quot;citationID&quot;:&quot;MENDELEY_CITATION_13eff0bb-8265-4121-a39c-2928fa630c9b&quot;,&quot;properties&quot;:{&quot;noteIndex&quot;:0},&quot;isEdited&quot;:false,&quot;manualOverride&quot;:{&quot;isManuallyOverridden&quot;:false,&quot;citeprocText&quot;:&quot;[2]&quot;,&quot;manualOverrideText&quot;:&quot;&quot;},&quot;citationTag&quot;:&quot;MENDELEY_CITATION_v3_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&quot;,&quot;citationItems&quot;:[{&quot;id&quot;:&quot;a142401b-a810-38a6-9905-958c3858ebe0&quot;,&quot;itemData&quot;:{&quot;type&quot;:&quot;article-journal&quot;,&quot;id&quot;:&quot;a142401b-a810-38a6-9905-958c3858ebe0&quot;,&quot;title&quot;:&quot;An empirical study on system level aspects of Internet of Things (IoT)&quot;,&quot;author&quot;:[{&quot;family&quot;:&quot;Swamy&quot;,&quot;given&quot;:&quot;S. Narasimha&quot;,&quot;parse-names&quot;:false,&quot;dropping-particle&quot;:&quot;&quot;,&quot;non-dropping-particle&quot;:&quot;&quot;},{&quot;family&quot;:&quot;Kota&quot;,&quot;given&quot;:&quot;Solomon Raju&quot;,&quot;parse-names&quot;:false,&quot;dropping-particle&quot;:&quot;&quot;,&quot;non-dropping-particle&quot;:&quot;&quot;}],&quot;container-title&quot;:&quot;IEEE Access&quot;,&quot;accessed&quot;:{&quot;date-parts&quot;:[[2022,11,16]]},&quot;DOI&quot;:&quot;10.1109/ACCESS.2020.3029847&quot;,&quot;ISSN&quot;:&quot;21693536&quot;,&quot;issued&quot;:{&quot;date-parts&quot;:[[2020]]},&quot;page&quot;:&quot;188082-188134&quot;,&quot;abstract&quot;:&quot;Internet of Things (IoT) is an integration of the Sensor, Embedded, Computing, and Communication technologies. The purpose of the IoT is to provide seamless services to anything, anytime at any place. IoT technologies play a crucial role everywhere, which brings the fourth revolution of disruptive technologies after the internet and Information and Communication Technology (ICT). The Research &amp; Development community has predicted that the impact of IoT will be more than the internet and ICT on society, which improves the well-being of society and industries. Addressing the predominant system-level design aspects like energy efficiency, robustness, scalability, interoperability, and security issues result in the use of a potential IoT system. This paper presents the current state of art of the functional pillars of IoT and its emerging applications to motivate academicians and researches to develop real-time, energyef ficient, scalable, reliable, and secure IoT applications. This paper summarizes the architecture of IoT, with the contemporary status of IoT architectures. Highlights of the IoT system-level issues to develop more advanced real-time IoT applications have been discussed. Millions of devices exchange information using different communication standards, and interoperability between them is a significant issue. This paper provides the current status of the communication standards and application layer protocols used in IoT with the detailed analysis. The computing paradigms like Cloud, Cloudlet, Fog, and Edge computing facilitate IoT with various services like data offloading, resource and device management, etc. In this paper, an exhaustive analysis of Edge Computing in IoT with different edge computing architectures and existing status are deliberated. The widespread adoption of IoT in society has resulted in privacy and security issues. This paper emphasizes on analyzing the security challenges, privacy and security threats, conventional mitigation techniques, and further scope for IoT security. The features like fewer memory footprints, scheduling, real-time task execution, fewer interrupt, and thread switching latency of Real-Time Operating Systems (RTOS) enables the development of time critical IoT applications. Also, this review offers the analysis of the RTOS's suitable for IoT with the current status and networking stack. Finally, open research issues in IoT system development are discussed.&quot;,&quot;publisher&quot;:&quot;Institute of Electrical and Electronics Engineers Inc.&quot;,&quot;volume&quot;:&quot;8&quot;,&quot;container-title-short&quot;:&quot;&quot;},&quot;isTemporary&quot;:false}]},{&quot;citationID&quot;:&quot;MENDELEY_CITATION_fb9b8231-aa00-4b70-a94e-0ac0891e1ad2&quot;,&quot;properties&quot;:{&quot;noteIndex&quot;:0},&quot;isEdited&quot;:false,&quot;manualOverride&quot;:{&quot;isManuallyOverridden&quot;:false,&quot;citeprocText&quot;:&quot;[2]&quot;,&quot;manualOverrideText&quot;:&quot;&quot;},&quot;citationTag&quot;:&quot;MENDELEY_CITATION_v3_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&quot;,&quot;citationItems&quot;:[{&quot;id&quot;:&quot;a142401b-a810-38a6-9905-958c3858ebe0&quot;,&quot;itemData&quot;:{&quot;type&quot;:&quot;article-journal&quot;,&quot;id&quot;:&quot;a142401b-a810-38a6-9905-958c3858ebe0&quot;,&quot;title&quot;:&quot;An empirical study on system level aspects of Internet of Things (IoT)&quot;,&quot;author&quot;:[{&quot;family&quot;:&quot;Swamy&quot;,&quot;given&quot;:&quot;S. Narasimha&quot;,&quot;parse-names&quot;:false,&quot;dropping-particle&quot;:&quot;&quot;,&quot;non-dropping-particle&quot;:&quot;&quot;},{&quot;family&quot;:&quot;Kota&quot;,&quot;given&quot;:&quot;Solomon Raju&quot;,&quot;parse-names&quot;:false,&quot;dropping-particle&quot;:&quot;&quot;,&quot;non-dropping-particle&quot;:&quot;&quot;}],&quot;container-title&quot;:&quot;IEEE Access&quot;,&quot;accessed&quot;:{&quot;date-parts&quot;:[[2022,11,16]]},&quot;DOI&quot;:&quot;10.1109/ACCESS.2020.3029847&quot;,&quot;ISSN&quot;:&quot;21693536&quot;,&quot;issued&quot;:{&quot;date-parts&quot;:[[2020]]},&quot;page&quot;:&quot;188082-188134&quot;,&quot;abstract&quot;:&quot;Internet of Things (IoT) is an integration of the Sensor, Embedded, Computing, and Communication technologies. The purpose of the IoT is to provide seamless services to anything, anytime at any place. IoT technologies play a crucial role everywhere, which brings the fourth revolution of disruptive technologies after the internet and Information and Communication Technology (ICT). The Research &amp; Development community has predicted that the impact of IoT will be more than the internet and ICT on society, which improves the well-being of society and industries. Addressing the predominant system-level design aspects like energy efficiency, robustness, scalability, interoperability, and security issues result in the use of a potential IoT system. This paper presents the current state of art of the functional pillars of IoT and its emerging applications to motivate academicians and researches to develop real-time, energyef ficient, scalable, reliable, and secure IoT applications. This paper summarizes the architecture of IoT, with the contemporary status of IoT architectures. Highlights of the IoT system-level issues to develop more advanced real-time IoT applications have been discussed. Millions of devices exchange information using different communication standards, and interoperability between them is a significant issue. This paper provides the current status of the communication standards and application layer protocols used in IoT with the detailed analysis. The computing paradigms like Cloud, Cloudlet, Fog, and Edge computing facilitate IoT with various services like data offloading, resource and device management, etc. In this paper, an exhaustive analysis of Edge Computing in IoT with different edge computing architectures and existing status are deliberated. The widespread adoption of IoT in society has resulted in privacy and security issues. This paper emphasizes on analyzing the security challenges, privacy and security threats, conventional mitigation techniques, and further scope for IoT security. The features like fewer memory footprints, scheduling, real-time task execution, fewer interrupt, and thread switching latency of Real-Time Operating Systems (RTOS) enables the development of time critical IoT applications. Also, this review offers the analysis of the RTOS's suitable for IoT with the current status and networking stack. Finally, open research issues in IoT system development are discussed.&quot;,&quot;publisher&quot;:&quot;Institute of Electrical and Electronics Engineers Inc.&quot;,&quot;volume&quot;:&quot;8&quot;,&quot;container-title-short&quot;:&quot;&quot;},&quot;isTemporary&quot;:false}]},{&quot;citationID&quot;:&quot;MENDELEY_CITATION_b8500f1d-d645-49ef-abca-0efb7d3fb48b&quot;,&quot;properties&quot;:{&quot;noteIndex&quot;:0},&quot;isEdited&quot;:false,&quot;manualOverride&quot;:{&quot;isManuallyOverridden&quot;:false,&quot;citeprocText&quot;:&quot;[2]&quot;,&quot;manualOverrideText&quot;:&quot;&quot;},&quot;citationTag&quot;:&quot;MENDELEY_CITATION_v3_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&quot;,&quot;citationItems&quot;:[{&quot;id&quot;:&quot;a142401b-a810-38a6-9905-958c3858ebe0&quot;,&quot;itemData&quot;:{&quot;type&quot;:&quot;article-journal&quot;,&quot;id&quot;:&quot;a142401b-a810-38a6-9905-958c3858ebe0&quot;,&quot;title&quot;:&quot;An empirical study on system level aspects of Internet of Things (IoT)&quot;,&quot;author&quot;:[{&quot;family&quot;:&quot;Swamy&quot;,&quot;given&quot;:&quot;S. Narasimha&quot;,&quot;parse-names&quot;:false,&quot;dropping-particle&quot;:&quot;&quot;,&quot;non-dropping-particle&quot;:&quot;&quot;},{&quot;family&quot;:&quot;Kota&quot;,&quot;given&quot;:&quot;Solomon Raju&quot;,&quot;parse-names&quot;:false,&quot;dropping-particle&quot;:&quot;&quot;,&quot;non-dropping-particle&quot;:&quot;&quot;}],&quot;container-title&quot;:&quot;IEEE Access&quot;,&quot;accessed&quot;:{&quot;date-parts&quot;:[[2022,11,16]]},&quot;DOI&quot;:&quot;10.1109/ACCESS.2020.3029847&quot;,&quot;ISSN&quot;:&quot;21693536&quot;,&quot;issued&quot;:{&quot;date-parts&quot;:[[2020]]},&quot;page&quot;:&quot;188082-188134&quot;,&quot;abstract&quot;:&quot;Internet of Things (IoT) is an integration of the Sensor, Embedded, Computing, and Communication technologies. The purpose of the IoT is to provide seamless services to anything, anytime at any place. IoT technologies play a crucial role everywhere, which brings the fourth revolution of disruptive technologies after the internet and Information and Communication Technology (ICT). The Research &amp; Development community has predicted that the impact of IoT will be more than the internet and ICT on society, which improves the well-being of society and industries. Addressing the predominant system-level design aspects like energy efficiency, robustness, scalability, interoperability, and security issues result in the use of a potential IoT system. This paper presents the current state of art of the functional pillars of IoT and its emerging applications to motivate academicians and researches to develop real-time, energyef ficient, scalable, reliable, and secure IoT applications. This paper summarizes the architecture of IoT, with the contemporary status of IoT architectures. Highlights of the IoT system-level issues to develop more advanced real-time IoT applications have been discussed. Millions of devices exchange information using different communication standards, and interoperability between them is a significant issue. This paper provides the current status of the communication standards and application layer protocols used in IoT with the detailed analysis. The computing paradigms like Cloud, Cloudlet, Fog, and Edge computing facilitate IoT with various services like data offloading, resource and device management, etc. In this paper, an exhaustive analysis of Edge Computing in IoT with different edge computing architectures and existing status are deliberated. The widespread adoption of IoT in society has resulted in privacy and security issues. This paper emphasizes on analyzing the security challenges, privacy and security threats, conventional mitigation techniques, and further scope for IoT security. The features like fewer memory footprints, scheduling, real-time task execution, fewer interrupt, and thread switching latency of Real-Time Operating Systems (RTOS) enables the development of time critical IoT applications. Also, this review offers the analysis of the RTOS's suitable for IoT with the current status and networking stack. Finally, open research issues in IoT system development are discussed.&quot;,&quot;publisher&quot;:&quot;Institute of Electrical and Electronics Engineers Inc.&quot;,&quot;volume&quot;:&quot;8&quot;,&quot;container-title-short&quot;:&quot;&quot;},&quot;isTemporary&quot;:false}]},{&quot;citationID&quot;:&quot;MENDELEY_CITATION_64f6f788-5348-4c13-bea5-29e8ab9fe998&quot;,&quot;properties&quot;:{&quot;noteIndex&quot;:0},&quot;isEdited&quot;:false,&quot;manualOverride&quot;:{&quot;isManuallyOverridden&quot;:false,&quot;citeprocText&quot;:&quot;[3]&quot;,&quot;manualOverrideText&quot;:&quot;&quot;},&quot;citationTag&quot;:&quot;MENDELEY_CITATION_v3_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&quot;,&quot;citationItems&quot;:[{&quot;id&quot;:&quot;a7eafc3c-bcf4-3814-9907-1ad9a58ae236&quot;,&quot;itemData&quot;:{&quot;type&quot;:&quot;article-journal&quot;,&quot;id&quot;:&quot;a7eafc3c-bcf4-3814-9907-1ad9a58ae236&quot;,&quot;title&quot;:&quot;Internet of Things (IoT): Opportunities, issues and challenges towards a smart and sustainable future&quot;,&quot;author&quot;:[{&quot;family&quot;:&quot;Nižetić&quot;,&quot;given&quot;:&quot;Sandro&quot;,&quot;parse-names&quot;:false,&quot;dropping-particle&quot;:&quot;&quot;,&quot;non-dropping-particle&quot;:&quot;&quot;},{&quot;family&quot;:&quot;Šolić&quot;,&quot;given&quot;:&quot;Petar&quot;,&quot;parse-names&quot;:false,&quot;dropping-particle&quot;:&quot;&quot;,&quot;non-dropping-particle&quot;:&quot;&quot;},{&quot;family&quot;:&quot;López-de-Ipiña González-de-Artaza&quot;,&quot;given&quot;:&quot;Diego&quot;,&quot;parse-names&quot;:false,&quot;dropping-particle&quot;:&quot;&quot;,&quot;non-dropping-particle&quot;:&quot;&quot;},{&quot;family&quot;:&quot;Patrono&quot;,&quot;given&quot;:&quot;Luigi&quot;,&quot;parse-names&quot;:false,&quot;dropping-particle&quot;:&quot;&quot;,&quot;non-dropping-particle&quot;:&quot;&quot;}],&quot;container-title&quot;:&quot;Journal of Cleaner Production&quot;,&quot;container-title-short&quot;:&quot;J Clean Prod&quot;,&quot;accessed&quot;:{&quot;date-parts&quot;:[[2022,11,16]]},&quot;DOI&quot;:&quot;10.1016/J.JCLEPRO.2020.122877&quot;,&quot;ISSN&quot;:&quot;0959-6526&quot;,&quot;issued&quot;:{&quot;date-parts&quot;:[[2020,11,20]]},&quot;page&quot;:&quot;122877&quot;,&quot;abstract&quot;:&quot;The rapid development and implementation of smart and IoT (Internet of Things) based technologies have allowed for various possibilities in technological advancements for different aspects of life. The main goal of IoT technologies is to simplify processes in different fields, to ensure a better efficiency of systems (technologies or specific processes) and finally to improve life quality. Sustainability has become a key issue for population where the dynamic development of IoT technologies is bringing different useful benefits, but this fast development must be carefully monitored and evaluated from an environmental point of view to limit the presence of harmful impacts and ensure the smart utilization of limited global resources. Significant research efforts are needed in the previous sense to carefully investigate the pros and cons of IoT technologies. This review editorial is partially directed on the research contributions presented at the 4th International Conference on Smart and Sustainable Technologies held in Split and Bol, Croatia, in 2019 (SpliTech 2019) as well as on recent findings from literature. The SpliTech2019 conference was a valuable event that successfully linked different engineering professions, industrial experts and finally researchers from academia. The focus of the conference was directed towards key conference tracks such as Smart City, Energy/Environment, e-Health and Engineering Modelling. The research presented and discussed at the SpliTech2019 conference helped to understand the complex and intertwined effects of IoT technologies on societies and their potential effects on sustainability in general. Various application areas of IoT technologies were discussed as well as the progress made. Four main topical areas were discussed in the herein editorial, i.e. latest advancements in the further fields: (i) IoT technologies in Sustainable Energy and Environment, (ii) IoT enabled Smart City, (iii) E-health – Ambient assisted living systems (iv) IoT technologies in Transportation and Low Carbon Products. The main outcomes of the review introductory article contributed to the better understanding of current technological progress in IoT application areas as well as the environmental implications linked with the increased application of IoT products.&quot;,&quot;publisher&quot;:&quot;Elsevier&quot;,&quot;volume&quot;:&quot;274&quot;},&quot;isTemporary&quot;:false}]},{&quot;citationID&quot;:&quot;MENDELEY_CITATION_d89b9d2f-cbc1-407b-a684-561816371d30&quot;,&quot;properties&quot;:{&quot;noteIndex&quot;:0},&quot;isEdited&quot;:false,&quot;manualOverride&quot;:{&quot;isManuallyOverridden&quot;:false,&quot;citeprocText&quot;:&quot;[3]&quot;,&quot;manualOverrideText&quot;:&quot;&quot;},&quot;citationTag&quot;:&quot;MENDELEY_CITATION_v3_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&quot;,&quot;citationItems&quot;:[{&quot;id&quot;:&quot;a7eafc3c-bcf4-3814-9907-1ad9a58ae236&quot;,&quot;itemData&quot;:{&quot;type&quot;:&quot;article-journal&quot;,&quot;id&quot;:&quot;a7eafc3c-bcf4-3814-9907-1ad9a58ae236&quot;,&quot;title&quot;:&quot;Internet of Things (IoT): Opportunities, issues and challenges towards a smart and sustainable future&quot;,&quot;author&quot;:[{&quot;family&quot;:&quot;Nižetić&quot;,&quot;given&quot;:&quot;Sandro&quot;,&quot;parse-names&quot;:false,&quot;dropping-particle&quot;:&quot;&quot;,&quot;non-dropping-particle&quot;:&quot;&quot;},{&quot;family&quot;:&quot;Šolić&quot;,&quot;given&quot;:&quot;Petar&quot;,&quot;parse-names&quot;:false,&quot;dropping-particle&quot;:&quot;&quot;,&quot;non-dropping-particle&quot;:&quot;&quot;},{&quot;family&quot;:&quot;López-de-Ipiña González-de-Artaza&quot;,&quot;given&quot;:&quot;Diego&quot;,&quot;parse-names&quot;:false,&quot;dropping-particle&quot;:&quot;&quot;,&quot;non-dropping-particle&quot;:&quot;&quot;},{&quot;family&quot;:&quot;Patrono&quot;,&quot;given&quot;:&quot;Luigi&quot;,&quot;parse-names&quot;:false,&quot;dropping-particle&quot;:&quot;&quot;,&quot;non-dropping-particle&quot;:&quot;&quot;}],&quot;container-title&quot;:&quot;Journal of Cleaner Production&quot;,&quot;container-title-short&quot;:&quot;J Clean Prod&quot;,&quot;accessed&quot;:{&quot;date-parts&quot;:[[2022,11,16]]},&quot;DOI&quot;:&quot;10.1016/J.JCLEPRO.2020.122877&quot;,&quot;ISSN&quot;:&quot;0959-6526&quot;,&quot;issued&quot;:{&quot;date-parts&quot;:[[2020,11,20]]},&quot;page&quot;:&quot;122877&quot;,&quot;abstract&quot;:&quot;The rapid development and implementation of smart and IoT (Internet of Things) based technologies have allowed for various possibilities in technological advancements for different aspects of life. The main goal of IoT technologies is to simplify processes in different fields, to ensure a better efficiency of systems (technologies or specific processes) and finally to improve life quality. Sustainability has become a key issue for population where the dynamic development of IoT technologies is bringing different useful benefits, but this fast development must be carefully monitored and evaluated from an environmental point of view to limit the presence of harmful impacts and ensure the smart utilization of limited global resources. Significant research efforts are needed in the previous sense to carefully investigate the pros and cons of IoT technologies. This review editorial is partially directed on the research contributions presented at the 4th International Conference on Smart and Sustainable Technologies held in Split and Bol, Croatia, in 2019 (SpliTech 2019) as well as on recent findings from literature. The SpliTech2019 conference was a valuable event that successfully linked different engineering professions, industrial experts and finally researchers from academia. The focus of the conference was directed towards key conference tracks such as Smart City, Energy/Environment, e-Health and Engineering Modelling. The research presented and discussed at the SpliTech2019 conference helped to understand the complex and intertwined effects of IoT technologies on societies and their potential effects on sustainability in general. Various application areas of IoT technologies were discussed as well as the progress made. Four main topical areas were discussed in the herein editorial, i.e. latest advancements in the further fields: (i) IoT technologies in Sustainable Energy and Environment, (ii) IoT enabled Smart City, (iii) E-health – Ambient assisted living systems (iv) IoT technologies in Transportation and Low Carbon Products. The main outcomes of the review introductory article contributed to the better understanding of current technological progress in IoT application areas as well as the environmental implications linked with the increased application of IoT products.&quot;,&quot;publisher&quot;:&quot;Elsevier&quot;,&quot;volume&quot;:&quot;274&quot;},&quot;isTemporary&quot;:false}]},{&quot;citationID&quot;:&quot;MENDELEY_CITATION_10327782-2c31-43d4-ad0e-0b1c8f810350&quot;,&quot;properties&quot;:{&quot;noteIndex&quot;:0},&quot;isEdited&quot;:false,&quot;manualOverride&quot;:{&quot;isManuallyOverridden&quot;:false,&quot;citeprocText&quot;:&quot;[4]&quot;,&quot;manualOverrideText&quot;:&quot;&quot;},&quot;citationTag&quot;:&quot;MENDELEY_CITATION_v3_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&quot;,&quot;citationItems&quot;:[{&quot;id&quot;:&quot;c3c8b95e-6757-3025-8148-0e893014c977&quot;,&quot;itemData&quot;:{&quot;type&quot;:&quot;article-magazine&quot;,&quot;id&quot;:&quot;c3c8b95e-6757-3025-8148-0e893014c977&quot;,&quot;title&quot;:&quot;As the Chorus of Dumb City Advocates Increases, How Do We Define the Truly Smart City? | Data-Smart City Solutions&quot;,&quot;author&quot;:[{&quot;family&quot;:&quot;Goldsmith&quot;,&quot;given&quot;:&quot;Stephen&quot;,&quot;parse-names&quot;:false,&quot;dropping-particle&quot;:&quot;&quot;,&quot;non-dropping-particle&quot;:&quot;&quot;}],&quot;accessed&quot;:{&quot;date-parts&quot;:[[2022,11,17]]},&quot;URL&quot;:&quot;https://datasmart.ash.harvard.edu/chorus-dumb-city-advocates-increases-how-do-we-define-truly-smart-city&quot;,&quot;issued&quot;:{&quot;date-parts&quot;:[[2021,9,16]]},&quot;container-title-short&quot;:&quot;&quot;},&quot;isTemporary&quot;:false}]},{&quot;citationID&quot;:&quot;MENDELEY_CITATION_0c79c4c1-5383-4e87-9299-212b3099e2b5&quot;,&quot;properties&quot;:{&quot;noteIndex&quot;:0},&quot;isEdited&quot;:false,&quot;manualOverride&quot;:{&quot;isManuallyOverridden&quot;:false,&quot;citeprocText&quot;:&quot;[3]&quot;,&quot;manualOverrideText&quot;:&quot;&quot;},&quot;citationTag&quot;:&quot;MENDELEY_CITATION_v3_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&quot;,&quot;citationItems&quot;:[{&quot;id&quot;:&quot;a7eafc3c-bcf4-3814-9907-1ad9a58ae236&quot;,&quot;itemData&quot;:{&quot;type&quot;:&quot;article-journal&quot;,&quot;id&quot;:&quot;a7eafc3c-bcf4-3814-9907-1ad9a58ae236&quot;,&quot;title&quot;:&quot;Internet of Things (IoT): Opportunities, issues and challenges towards a smart and sustainable future&quot;,&quot;author&quot;:[{&quot;family&quot;:&quot;Nižetić&quot;,&quot;given&quot;:&quot;Sandro&quot;,&quot;parse-names&quot;:false,&quot;dropping-particle&quot;:&quot;&quot;,&quot;non-dropping-particle&quot;:&quot;&quot;},{&quot;family&quot;:&quot;Šolić&quot;,&quot;given&quot;:&quot;Petar&quot;,&quot;parse-names&quot;:false,&quot;dropping-particle&quot;:&quot;&quot;,&quot;non-dropping-particle&quot;:&quot;&quot;},{&quot;family&quot;:&quot;López-de-Ipiña González-de-Artaza&quot;,&quot;given&quot;:&quot;Diego&quot;,&quot;parse-names&quot;:false,&quot;dropping-particle&quot;:&quot;&quot;,&quot;non-dropping-particle&quot;:&quot;&quot;},{&quot;family&quot;:&quot;Patrono&quot;,&quot;given&quot;:&quot;Luigi&quot;,&quot;parse-names&quot;:false,&quot;dropping-particle&quot;:&quot;&quot;,&quot;non-dropping-particle&quot;:&quot;&quot;}],&quot;container-title&quot;:&quot;Journal of Cleaner Production&quot;,&quot;container-title-short&quot;:&quot;J Clean Prod&quot;,&quot;accessed&quot;:{&quot;date-parts&quot;:[[2022,11,16]]},&quot;DOI&quot;:&quot;10.1016/J.JCLEPRO.2020.122877&quot;,&quot;ISSN&quot;:&quot;0959-6526&quot;,&quot;issued&quot;:{&quot;date-parts&quot;:[[2020,11,20]]},&quot;page&quot;:&quot;122877&quot;,&quot;abstract&quot;:&quot;The rapid development and implementation of smart and IoT (Internet of Things) based technologies have allowed for various possibilities in technological advancements for different aspects of life. The main goal of IoT technologies is to simplify processes in different fields, to ensure a better efficiency of systems (technologies or specific processes) and finally to improve life quality. Sustainability has become a key issue for population where the dynamic development of IoT technologies is bringing different useful benefits, but this fast development must be carefully monitored and evaluated from an environmental point of view to limit the presence of harmful impacts and ensure the smart utilization of limited global resources. Significant research efforts are needed in the previous sense to carefully investigate the pros and cons of IoT technologies. This review editorial is partially directed on the research contributions presented at the 4th International Conference on Smart and Sustainable Technologies held in Split and Bol, Croatia, in 2019 (SpliTech 2019) as well as on recent findings from literature. The SpliTech2019 conference was a valuable event that successfully linked different engineering professions, industrial experts and finally researchers from academia. The focus of the conference was directed towards key conference tracks such as Smart City, Energy/Environment, e-Health and Engineering Modelling. The research presented and discussed at the SpliTech2019 conference helped to understand the complex and intertwined effects of IoT technologies on societies and their potential effects on sustainability in general. Various application areas of IoT technologies were discussed as well as the progress made. Four main topical areas were discussed in the herein editorial, i.e. latest advancements in the further fields: (i) IoT technologies in Sustainable Energy and Environment, (ii) IoT enabled Smart City, (iii) E-health – Ambient assisted living systems (iv) IoT technologies in Transportation and Low Carbon Products. The main outcomes of the review introductory article contributed to the better understanding of current technological progress in IoT application areas as well as the environmental implications linked with the increased application of IoT products.&quot;,&quot;publisher&quot;:&quot;Elsevier&quot;,&quot;volume&quot;:&quot;274&quot;},&quot;isTemporary&quot;:false}]},{&quot;citationID&quot;:&quot;MENDELEY_CITATION_df3ee4f0-7bef-4ba1-bda7-c7f885e7dc4b&quot;,&quot;properties&quot;:{&quot;noteIndex&quot;:0},&quot;isEdited&quot;:false,&quot;manualOverride&quot;:{&quot;isManuallyOverridden&quot;:false,&quot;citeprocText&quot;:&quot;[3]&quot;,&quot;manualOverrideText&quot;:&quot;&quot;},&quot;citationTag&quot;:&quot;MENDELEY_CITATION_v3_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&quot;,&quot;citationItems&quot;:[{&quot;id&quot;:&quot;a7eafc3c-bcf4-3814-9907-1ad9a58ae236&quot;,&quot;itemData&quot;:{&quot;type&quot;:&quot;article-journal&quot;,&quot;id&quot;:&quot;a7eafc3c-bcf4-3814-9907-1ad9a58ae236&quot;,&quot;title&quot;:&quot;Internet of Things (IoT): Opportunities, issues and challenges towards a smart and sustainable future&quot;,&quot;author&quot;:[{&quot;family&quot;:&quot;Nižetić&quot;,&quot;given&quot;:&quot;Sandro&quot;,&quot;parse-names&quot;:false,&quot;dropping-particle&quot;:&quot;&quot;,&quot;non-dropping-particle&quot;:&quot;&quot;},{&quot;family&quot;:&quot;Šolić&quot;,&quot;given&quot;:&quot;Petar&quot;,&quot;parse-names&quot;:false,&quot;dropping-particle&quot;:&quot;&quot;,&quot;non-dropping-particle&quot;:&quot;&quot;},{&quot;family&quot;:&quot;López-de-Ipiña González-de-Artaza&quot;,&quot;given&quot;:&quot;Diego&quot;,&quot;parse-names&quot;:false,&quot;dropping-particle&quot;:&quot;&quot;,&quot;non-dropping-particle&quot;:&quot;&quot;},{&quot;family&quot;:&quot;Patrono&quot;,&quot;given&quot;:&quot;Luigi&quot;,&quot;parse-names&quot;:false,&quot;dropping-particle&quot;:&quot;&quot;,&quot;non-dropping-particle&quot;:&quot;&quot;}],&quot;container-title&quot;:&quot;Journal of Cleaner Production&quot;,&quot;container-title-short&quot;:&quot;J Clean Prod&quot;,&quot;accessed&quot;:{&quot;date-parts&quot;:[[2022,11,16]]},&quot;DOI&quot;:&quot;10.1016/J.JCLEPRO.2020.122877&quot;,&quot;ISSN&quot;:&quot;0959-6526&quot;,&quot;issued&quot;:{&quot;date-parts&quot;:[[2020,11,20]]},&quot;page&quot;:&quot;122877&quot;,&quot;abstract&quot;:&quot;The rapid development and implementation of smart and IoT (Internet of Things) based technologies have allowed for various possibilities in technological advancements for different aspects of life. The main goal of IoT technologies is to simplify processes in different fields, to ensure a better efficiency of systems (technologies or specific processes) and finally to improve life quality. Sustainability has become a key issue for population where the dynamic development of IoT technologies is bringing different useful benefits, but this fast development must be carefully monitored and evaluated from an environmental point of view to limit the presence of harmful impacts and ensure the smart utilization of limited global resources. Significant research efforts are needed in the previous sense to carefully investigate the pros and cons of IoT technologies. This review editorial is partially directed on the research contributions presented at the 4th International Conference on Smart and Sustainable Technologies held in Split and Bol, Croatia, in 2019 (SpliTech 2019) as well as on recent findings from literature. The SpliTech2019 conference was a valuable event that successfully linked different engineering professions, industrial experts and finally researchers from academia. The focus of the conference was directed towards key conference tracks such as Smart City, Energy/Environment, e-Health and Engineering Modelling. The research presented and discussed at the SpliTech2019 conference helped to understand the complex and intertwined effects of IoT technologies on societies and their potential effects on sustainability in general. Various application areas of IoT technologies were discussed as well as the progress made. Four main topical areas were discussed in the herein editorial, i.e. latest advancements in the further fields: (i) IoT technologies in Sustainable Energy and Environment, (ii) IoT enabled Smart City, (iii) E-health – Ambient assisted living systems (iv) IoT technologies in Transportation and Low Carbon Products. The main outcomes of the review introductory article contributed to the better understanding of current technological progress in IoT application areas as well as the environmental implications linked with the increased application of IoT products.&quot;,&quot;publisher&quot;:&quot;Elsevier&quot;,&quot;volume&quot;:&quot;274&quot;},&quot;isTemporary&quot;:false}]},{&quot;citationID&quot;:&quot;MENDELEY_CITATION_a2e9185b-8458-44bd-92e4-7a35f81b914a&quot;,&quot;properties&quot;:{&quot;noteIndex&quot;:0},&quot;isEdited&quot;:false,&quot;manualOverride&quot;:{&quot;isManuallyOverridden&quot;:false,&quot;citeprocText&quot;:&quot;[5], [6]&quot;,&quot;manualOverrideText&quot;:&quot;&quot;},&quot;citationTag&quot;:&quot;MENDELEY_CITATION_v3_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&quot;,&quot;citationItems&quot;:[{&quot;id&quot;:&quot;a56c65cd-5680-36d6-9cca-6bd437ad6c56&quot;,&quot;itemData&quot;:{&quot;type&quot;:&quot;article-journal&quot;,&quot;id&quot;:&quot;a56c65cd-5680-36d6-9cca-6bd437ad6c56&quot;,&quot;title&quot;:&quot;Design and Implementation of an Energy-Efficient Weather Station for Wind Data Collection&quot;,&quot;author&quot;:[{&quot;family&quot;:&quot;Leelavinodhan&quot;,&quot;given&quot;:&quot;Padma Balaji&quot;,&quot;parse-names&quot;:false,&quot;dropping-particle&quot;:&quot;&quot;,&quot;non-dropping-particle&quot;:&quot;&quot;},{&quot;family&quot;:&quot;Vecchio&quot;,&quot;given&quot;:&quot;Massimo&quot;,&quot;parse-names&quot;:false,&quot;dropping-particle&quot;:&quot;&quot;,&quot;non-dropping-particle&quot;:&quot;&quot;},{&quot;family&quot;:&quot;Antonelli&quot;,&quot;given&quot;:&quot;Fabio&quot;,&quot;parse-names&quot;:false,&quot;dropping-particle&quot;:&quot;&quot;,&quot;non-dropping-particle&quot;:&quot;&quot;},{&quot;family&quot;:&quot;Maestrini&quot;,&quot;given&quot;:&quot;Andrea&quot;,&quot;parse-names&quot;:false,&quot;dropping-particle&quot;:&quot;&quot;,&quot;non-dropping-particle&quot;:&quot;&quot;},{&quot;family&quot;:&quot;Brunelli&quot;,&quot;given&quot;:&quot;Davide&quot;,&quot;parse-names&quot;:false,&quot;dropping-particle&quot;:&quot;&quot;,&quot;non-dropping-particle&quot;:&quot;&quot;}],&quot;container-title&quot;:&quot;Sensors 2021, Vol. 21, Page 3831&quot;,&quot;accessed&quot;:{&quot;date-parts&quot;:[[2022,11,19]]},&quot;DOI&quot;:&quot;10.3390/S21113831&quot;,&quot;ISSN&quot;:&quot;1424-8220&quot;,&quot;PMID&quot;:&quot;34205904&quot;,&quot;URL&quot;:&quot;https://www.mdpi.com/1424-8220/21/11/3831/htm&quot;,&quot;issued&quot;:{&quot;date-parts&quot;:[[2021,6,1]]},&quot;page&quot;:&quot;3831&quot;,&quot;abstract&quot;:&quot;Agriculture faces critical challenges caused by changing climatic factors and weather patterns with random distribution. This has increased the need for accurate local weather predictions and weather data collection to support precision agriculture. The demand for uninterrupted weather stations is overwhelming, and the Internet of Things (IoT) has the potential to address this demand. One major challenge of energy constraint in remotely deployed IoT devices can be resolved using weather stations that are energy neutral. This paper focuses on optimizing the energy consumption of a weather station by optimizing the data collected and sent from the sensor deployed in remote locations. An asynchronous optimization algorithm for wind data collection has been successfully developed, using the development lifecyle specifically designed for weather stations and focused on achieving energy neutrality. The developed IoT weather station was deployed in the field, and it has the potential to reduce the power consumption of the weather station by more than 60%.&quot;,&quot;publisher&quot;:&quot;Multidisciplinary Digital Publishing Institute&quot;,&quot;issue&quot;:&quot;11&quot;,&quot;volume&quot;:&quot;21&quot;,&quot;container-title-short&quot;:&quot;&quot;},&quot;isTemporary&quot;:false},{&quot;id&quot;:&quot;62d04571-ff41-3d49-9e75-5943dcec873b&quot;,&quot;itemData&quot;:{&quot;type&quot;:&quot;paper-conference&quot;,&quot;id&quot;:&quot;62d04571-ff41-3d49-9e75-5943dcec873b&quot;,&quot;title&quot;:&quot;Weather Station Design Using IoT Platform Based On Arduino Mega&quot;,&quot;author&quot;:[{&quot;family&quot;:&quot;Kusriyanto&quot;,&quot;given&quot;:&quot;Medilla&quot;,&quot;parse-names&quot;:false,&quot;dropping-particle&quot;:&quot;&quot;,&quot;non-dropping-particle&quot;:&quot;&quot;},{&quot;family&quot;:&quot;Putra&quot;,&quot;given&quot;:&quot;Agusti Anggara&quot;,&quot;parse-names&quot;:false,&quot;dropping-particle&quot;:&quot;&quot;,&quot;non-dropping-particle&quot;:&quot;&quot;}],&quot;container-title&quot;:&quot;ISESD 2018 - International Symposium on Electronics and Smart Devices: Smart Devices for Big Data Analytic and Machine Learning&quot;,&quot;DOI&quot;:&quot;10.1109/ISESD.2018.8605456&quot;,&quot;ISBN&quot;:&quot;9781538666708&quot;,&quot;issued&quot;:{&quot;date-parts&quot;:[[2019,1,7]]},&quot;abstract&quot;:&quot;Weather stations are built for the purpose of collecting quantitative data about the weather conditions of a place. Monitoring weather conditions in an environment today is considered to be very important because of the uncertain weather changes every day. This research tries to make weather station which can be accessed through website by using IoT platform. Users can know the weather changes in an area without the need to come to the area. This design uses Arduino Mega 2560 as a microcontroller. The measured weather parameters include temperature and humidity using DHT-22 sensors, rain detection using FC-37 rain sensor, and air pressure using BMP180 sensor. Air pressure measurement results are used to predict the weather. The measurement results of all sensors are stored in SD Card and displayed on TFT LCD 2.2 'and website using ESP8266 wifi module. In this research, the difference of measurement result with PCE-THB 40 module with an average error of 3.74% for temperature, 2.14% for air humidity and 0.32% hPa for air pressure.&quot;,&quot;publisher&quot;:&quot;Institute of Electrical and Electronics Engineers Inc.&quot;,&quot;container-title-short&quot;:&quot;&quot;},&quot;isTemporary&quot;:false}]},{&quot;citationID&quot;:&quot;MENDELEY_CITATION_07fda56b-c764-4bcf-87f6-691eea324976&quot;,&quot;properties&quot;:{&quot;noteIndex&quot;:0},&quot;isEdited&quot;:false,&quot;manualOverride&quot;:{&quot;isManuallyOverridden&quot;:false,&quot;citeprocText&quot;:&quot;[7]&quot;,&quot;manualOverrideText&quot;:&quot;&quot;},&quot;citationTag&quot;:&quot;MENDELEY_CITATION_v3_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&quot;,&quot;citationItems&quot;:[{&quot;id&quot;:&quot;d0b731b8-e72f-3777-9c12-ca5b7a409730&quot;,&quot;itemData&quot;:{&quot;type&quot;:&quot;book&quot;,&quot;id&quot;:&quot;d0b731b8-e72f-3777-9c12-ca5b7a409730&quot;,&quot;title&quot;:&quot;Cloud Based Weather Station using IoT Devices; Cloud Based Weather Station using IoT Devices&quot;,&quot;author&quot;:[{&quot;family&quot;:&quot;Kapoor&quot;,&quot;given&quot;:&quot;Palak&quot;,&quot;parse-names&quot;:false,&quot;dropping-particle&quot;:&quot;&quot;,&quot;non-dropping-particle&quot;:&quot;&quot;},{&quot;family&quot;:&quot;Ahmed Barbhuiya&quot;,&quot;given&quot;:&quot;Ferdous&quot;,&quot;parse-names&quot;:false,&quot;dropping-particle&quot;:&quot;&quot;,&quot;non-dropping-particle&quot;:&quot;&quot;}],&quot;ISBN&quot;:&quot;9781728118956&quot;,&quot;issued&quot;:{&quot;date-parts&quot;:[[2019]]},&quot;abstract&quot;:&quot;This paper proposes a smart system cloud based weather station. The system uses Raspberry Pi, for collecting and observing weather data. The storing and processing of the obtained weather data is done in cloud to predicting the effect of this weather change. The system is designed to effectively monitor the ambient weather conditions such as temperature, humidity, wind speed, pressure, and rainfall etc. The objective is to design a system which is low cost, requires less maintenance, and involved minimal manual intervention. The system is built using commodity hardware Raspberry Pi, various sensors and uses WiFi as a communication medium which makes the system consume very low power and low cost of building. Smaller Raspberry Pi Zero W boards are used to collect the sensor's data and send it to the base station Raspberry Pi 3 board. The Raspberry Pi 3 then further transmits the data over WiFi to the cloud database and this data is further used to train new Machine Learning model deployed in the cloud for prediction of the effect and to observe and study various weather patterns and trends. The users can access the weather data and insights remotely, and in real time through a web application that is built using the Django Framework, and is deployed in the cloud.&quot;,&quot;container-title-short&quot;:&quot;&quot;},&quot;isTemporary&quot;:false}]},{&quot;citationID&quot;:&quot;MENDELEY_CITATION_37d03ee2-cd53-4de5-a7e9-8b0761f40147&quot;,&quot;properties&quot;:{&quot;noteIndex&quot;:0},&quot;isEdited&quot;:false,&quot;manualOverride&quot;:{&quot;isManuallyOverridden&quot;:false,&quot;citeprocText&quot;:&quot;[8]&quot;,&quot;manualOverrideText&quot;:&quot;&quot;},&quot;citationTag&quot;:&quot;MENDELEY_CITATION_v3_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&quot;,&quot;citationItems&quot;:[{&quot;id&quot;:&quot;87709f52-4c22-33fc-81ad-5bcb2e3352a7&quot;,&quot;itemData&quot;:{&quot;type&quot;:&quot;webpage&quot;,&quot;id&quot;:&quot;87709f52-4c22-33fc-81ad-5bcb2e3352a7&quot;,&quot;title&quot;:&quot;Arduino Docs | Arduino Documentation | Arduino Documentation&quot;,&quot;accessed&quot;:{&quot;date-parts&quot;:[[2022,11,19]]},&quot;URL&quot;:&quot;https://docs.arduino.cc/&quot;,&quot;container-title-short&quot;:&quot;&quot;},&quot;isTemporary&quot;:false}]},{&quot;citationID&quot;:&quot;MENDELEY_CITATION_cc699ac1-e963-49d3-a4bd-cf2bfc9e1575&quot;,&quot;properties&quot;:{&quot;noteIndex&quot;:0},&quot;isEdited&quot;:false,&quot;manualOverride&quot;:{&quot;isManuallyOverridden&quot;:false,&quot;citeprocText&quot;:&quot;[9]&quot;,&quot;manualOverrideText&quot;:&quot;&quot;},&quot;citationTag&quot;:&quot;MENDELEY_CITATION_v3_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&quot;,&quot;citationItems&quot;:[{&quot;id&quot;:&quot;14b60057-f4ce-30ce-b5ff-190fa2b829e9&quot;,&quot;itemData&quot;:{&quot;type&quot;:&quot;webpage&quot;,&quot;id&quot;:&quot;14b60057-f4ce-30ce-b5ff-190fa2b829e9&quot;,&quot;title&quot;:&quot;Raspberry Pi Documentation&quot;,&quot;accessed&quot;:{&quot;date-parts&quot;:[[2022,11,19]]},&quot;URL&quot;:&quot;https://www.raspberrypi.com/documentation/&quot;,&quot;container-title-short&quot;:&quot;&quot;},&quot;isTemporary&quot;:false}]},{&quot;citationID&quot;:&quot;MENDELEY_CITATION_c30d208a-bba9-4511-8357-a72a4fde2b41&quot;,&quot;properties&quot;:{&quot;noteIndex&quot;:0},&quot;isEdited&quot;:false,&quot;manualOverride&quot;:{&quot;isManuallyOverridden&quot;:false,&quot;citeprocText&quot;:&quot;[10]&quot;,&quot;manualOverrideText&quot;:&quot;&quot;},&quot;citationTag&quot;:&quot;MENDELEY_CITATION_v3_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&quot;,&quot;citationItems&quot;:[{&quot;id&quot;:&quot;392e6e12-eed1-3506-b3f2-619b37159c04&quot;,&quot;itemData&quot;:{&quot;type&quot;:&quot;book&quot;,&quot;id&quot;:&quot;392e6e12-eed1-3506-b3f2-619b37159c04&quot;,&quot;title&quot;:&quot;Low Cost IoT Enabled Weather Station; Low Cost IoT Enabled Weather Station&quot;,&quot;author&quot;:[{&quot;family&quot;:&quot;Singh&quot;,&quot;given&quot;:&quot;Dushyant Kumar&quot;,&quot;parse-names&quot;:false,&quot;dropping-particle&quot;:&quot;&quot;,&quot;non-dropping-particle&quot;:&quot;&quot;},{&quot;family&quot;:&quot;Jerath&quot;,&quot;given&quot;:&quot;Himani&quot;,&quot;parse-names&quot;:false,&quot;dropping-particle&quot;:&quot;&quot;,&quot;non-dropping-particle&quot;:&quot;&quot;},{&quot;family&quot;:&quot;Raja&quot;,&quot;given&quot;:&quot;P&quot;,&quot;parse-names&quot;:false,&quot;dropping-particle&quot;:&quot;&quot;,&quot;non-dropping-particle&quot;:&quot;&quot;}],&quot;ISBN&quot;:&quot;9781728106663&quot;,&quot;issued&quot;:{&quot;date-parts&quot;:[[2020]]},&quot;abstract&quot;:&quot;The recent trends in the variations of climatic conditions are drastic throughout the world and furthermore its growing unpredictability is a major concern. The existing solutions are highly global and are inaccessible to the common man. The weather conditions applicable to a city may not be as such for a farmer of small rural region or a worker of a small town. Hence, humidity and temperature measurement plays an important role in different fields like Agriculture, Science, Engineering and Technology. The proposed work provides an optimal solution for monitoring the weather conditions at extremely local level with low cost, compact Internet of Things (IoT) based system. In this paper the design of the system is presented with the use of Node MCU for realizing the low cost solution. This low cost weather station is a product equipped with instruments and sensors for measuring the atmospheric conditions like temperature, humidity, wing speed, wind direction for the purpose of making weather forecasts. With IoT enabling, weather station is able to upload, without any human intervention, the measured atmospheric parameters i.e. temperature, humidity, wind speed, wind direction to the IoT cloud. From the cloud user can access all the atmospheric parameters being measured through weather station from any location across the world from any connected device-laptop or mobile phone. The \&quot;Low cost Compact IoT enabled Weather Station\&quot; need not to be physically visited to read out the measured atmospheric parameters and thus does not have any display which also makes it power efficient running at only 80mA to 90mA.&quot;,&quot;container-title-short&quot;:&quot;&quot;},&quot;isTemporary&quot;:false}]},{&quot;citationID&quot;:&quot;MENDELEY_CITATION_072cc34a-1825-4af9-926b-db04119b7f38&quot;,&quot;properties&quot;:{&quot;noteIndex&quot;:0},&quot;isEdited&quot;:false,&quot;manualOverride&quot;:{&quot;isManuallyOverridden&quot;:false,&quot;citeprocText&quot;:&quot;[10]&quot;,&quot;manualOverrideText&quot;:&quot;&quot;},&quot;citationTag&quot;:&quot;MENDELEY_CITATION_v3_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&quot;,&quot;citationItems&quot;:[{&quot;id&quot;:&quot;392e6e12-eed1-3506-b3f2-619b37159c04&quot;,&quot;itemData&quot;:{&quot;type&quot;:&quot;book&quot;,&quot;id&quot;:&quot;392e6e12-eed1-3506-b3f2-619b37159c04&quot;,&quot;title&quot;:&quot;Low Cost IoT Enabled Weather Station; Low Cost IoT Enabled Weather Station&quot;,&quot;author&quot;:[{&quot;family&quot;:&quot;Singh&quot;,&quot;given&quot;:&quot;Dushyant Kumar&quot;,&quot;parse-names&quot;:false,&quot;dropping-particle&quot;:&quot;&quot;,&quot;non-dropping-particle&quot;:&quot;&quot;},{&quot;family&quot;:&quot;Jerath&quot;,&quot;given&quot;:&quot;Himani&quot;,&quot;parse-names&quot;:false,&quot;dropping-particle&quot;:&quot;&quot;,&quot;non-dropping-particle&quot;:&quot;&quot;},{&quot;family&quot;:&quot;Raja&quot;,&quot;given&quot;:&quot;P&quot;,&quot;parse-names&quot;:false,&quot;dropping-particle&quot;:&quot;&quot;,&quot;non-dropping-particle&quot;:&quot;&quot;}],&quot;ISBN&quot;:&quot;9781728106663&quot;,&quot;issued&quot;:{&quot;date-parts&quot;:[[2020]]},&quot;abstract&quot;:&quot;The recent trends in the variations of climatic conditions are drastic throughout the world and furthermore its growing unpredictability is a major concern. The existing solutions are highly global and are inaccessible to the common man. The weather conditions applicable to a city may not be as such for a farmer of small rural region or a worker of a small town. Hence, humidity and temperature measurement plays an important role in different fields like Agriculture, Science, Engineering and Technology. The proposed work provides an optimal solution for monitoring the weather conditions at extremely local level with low cost, compact Internet of Things (IoT) based system. In this paper the design of the system is presented with the use of Node MCU for realizing the low cost solution. This low cost weather station is a product equipped with instruments and sensors for measuring the atmospheric conditions like temperature, humidity, wing speed, wind direction for the purpose of making weather forecasts. With IoT enabling, weather station is able to upload, without any human intervention, the measured atmospheric parameters i.e. temperature, humidity, wind speed, wind direction to the IoT cloud. From the cloud user can access all the atmospheric parameters being measured through weather station from any location across the world from any connected device-laptop or mobile phone. The \&quot;Low cost Compact IoT enabled Weather Station\&quot; need not to be physically visited to read out the measured atmospheric parameters and thus does not have any display which also makes it power efficient running at only 80mA to 90mA.&quot;,&quot;container-title-short&quot;:&quot;&quot;},&quot;isTemporary&quot;:false}]},{&quot;citationID&quot;:&quot;MENDELEY_CITATION_71f630a3-feef-44ad-96ae-005a177a8f12&quot;,&quot;properties&quot;:{&quot;noteIndex&quot;:0},&quot;isEdited&quot;:false,&quot;manualOverride&quot;:{&quot;isManuallyOverridden&quot;:false,&quot;citeprocText&quot;:&quot;[7]&quot;,&quot;manualOverrideText&quot;:&quot;&quot;},&quot;citationTag&quot;:&quot;MENDELEY_CITATION_v3_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&quot;,&quot;citationItems&quot;:[{&quot;id&quot;:&quot;d0b731b8-e72f-3777-9c12-ca5b7a409730&quot;,&quot;itemData&quot;:{&quot;type&quot;:&quot;book&quot;,&quot;id&quot;:&quot;d0b731b8-e72f-3777-9c12-ca5b7a409730&quot;,&quot;title&quot;:&quot;Cloud Based Weather Station using IoT Devices; Cloud Based Weather Station using IoT Devices&quot;,&quot;author&quot;:[{&quot;family&quot;:&quot;Kapoor&quot;,&quot;given&quot;:&quot;Palak&quot;,&quot;parse-names&quot;:false,&quot;dropping-particle&quot;:&quot;&quot;,&quot;non-dropping-particle&quot;:&quot;&quot;},{&quot;family&quot;:&quot;Ahmed Barbhuiya&quot;,&quot;given&quot;:&quot;Ferdous&quot;,&quot;parse-names&quot;:false,&quot;dropping-particle&quot;:&quot;&quot;,&quot;non-dropping-particle&quot;:&quot;&quot;}],&quot;ISBN&quot;:&quot;9781728118956&quot;,&quot;issued&quot;:{&quot;date-parts&quot;:[[2019]]},&quot;abstract&quot;:&quot;This paper proposes a smart system cloud based weather station. The system uses Raspberry Pi, for collecting and observing weather data. The storing and processing of the obtained weather data is done in cloud to predicting the effect of this weather change. The system is designed to effectively monitor the ambient weather conditions such as temperature, humidity, wind speed, pressure, and rainfall etc. The objective is to design a system which is low cost, requires less maintenance, and involved minimal manual intervention. The system is built using commodity hardware Raspberry Pi, various sensors and uses WiFi as a communication medium which makes the system consume very low power and low cost of building. Smaller Raspberry Pi Zero W boards are used to collect the sensor's data and send it to the base station Raspberry Pi 3 board. The Raspberry Pi 3 then further transmits the data over WiFi to the cloud database and this data is further used to train new Machine Learning model deployed in the cloud for prediction of the effect and to observe and study various weather patterns and trends. The users can access the weather data and insights remotely, and in real time through a web application that is built using the Django Framework, and is deployed in the cloud.&quot;,&quot;container-title-short&quot;:&quot;&quot;},&quot;isTemporary&quot;:false}]},{&quot;citationID&quot;:&quot;MENDELEY_CITATION_c4123f0f-1660-4d2e-99a7-76e36e15a953&quot;,&quot;properties&quot;:{&quot;noteIndex&quot;:0},&quot;isEdited&quot;:false,&quot;manualOverride&quot;:{&quot;isManuallyOverridden&quot;:false,&quot;citeprocText&quot;:&quot;[6], [7]&quot;,&quot;manualOverrideText&quot;:&quot;&quot;},&quot;citationTag&quot;:&quot;MENDELEY_CITATION_v3_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&quot;,&quot;citationItems&quot;:[{&quot;id&quot;:&quot;62d04571-ff41-3d49-9e75-5943dcec873b&quot;,&quot;itemData&quot;:{&quot;type&quot;:&quot;paper-conference&quot;,&quot;id&quot;:&quot;62d04571-ff41-3d49-9e75-5943dcec873b&quot;,&quot;title&quot;:&quot;Weather Station Design Using IoT Platform Based On Arduino Mega&quot;,&quot;author&quot;:[{&quot;family&quot;:&quot;Kusriyanto&quot;,&quot;given&quot;:&quot;Medilla&quot;,&quot;parse-names&quot;:false,&quot;dropping-particle&quot;:&quot;&quot;,&quot;non-dropping-particle&quot;:&quot;&quot;},{&quot;family&quot;:&quot;Putra&quot;,&quot;given&quot;:&quot;Agusti Anggara&quot;,&quot;parse-names&quot;:false,&quot;dropping-particle&quot;:&quot;&quot;,&quot;non-dropping-particle&quot;:&quot;&quot;}],&quot;container-title&quot;:&quot;ISESD 2018 - International Symposium on Electronics and Smart Devices: Smart Devices for Big Data Analytic and Machine Learning&quot;,&quot;DOI&quot;:&quot;10.1109/ISESD.2018.8605456&quot;,&quot;ISBN&quot;:&quot;9781538666708&quot;,&quot;issued&quot;:{&quot;date-parts&quot;:[[2019,1,7]]},&quot;abstract&quot;:&quot;Weather stations are built for the purpose of collecting quantitative data about the weather conditions of a place. Monitoring weather conditions in an environment today is considered to be very important because of the uncertain weather changes every day. This research tries to make weather station which can be accessed through website by using IoT platform. Users can know the weather changes in an area without the need to come to the area. This design uses Arduino Mega 2560 as a microcontroller. The measured weather parameters include temperature and humidity using DHT-22 sensors, rain detection using FC-37 rain sensor, and air pressure using BMP180 sensor. Air pressure measurement results are used to predict the weather. The measurement results of all sensors are stored in SD Card and displayed on TFT LCD 2.2 'and website using ESP8266 wifi module. In this research, the difference of measurement result with PCE-THB 40 module with an average error of 3.74% for temperature, 2.14% for air humidity and 0.32% hPa for air pressure.&quot;,&quot;publisher&quot;:&quot;Institute of Electrical and Electronics Engineers Inc.&quot;,&quot;container-title-short&quot;:&quot;&quot;},&quot;isTemporary&quot;:false},{&quot;id&quot;:&quot;d0b731b8-e72f-3777-9c12-ca5b7a409730&quot;,&quot;itemData&quot;:{&quot;type&quot;:&quot;book&quot;,&quot;id&quot;:&quot;d0b731b8-e72f-3777-9c12-ca5b7a409730&quot;,&quot;title&quot;:&quot;Cloud Based Weather Station using IoT Devices; Cloud Based Weather Station using IoT Devices&quot;,&quot;author&quot;:[{&quot;family&quot;:&quot;Kapoor&quot;,&quot;given&quot;:&quot;Palak&quot;,&quot;parse-names&quot;:false,&quot;dropping-particle&quot;:&quot;&quot;,&quot;non-dropping-particle&quot;:&quot;&quot;},{&quot;family&quot;:&quot;Ahmed Barbhuiya&quot;,&quot;given&quot;:&quot;Ferdous&quot;,&quot;parse-names&quot;:false,&quot;dropping-particle&quot;:&quot;&quot;,&quot;non-dropping-particle&quot;:&quot;&quot;}],&quot;ISBN&quot;:&quot;9781728118956&quot;,&quot;issued&quot;:{&quot;date-parts&quot;:[[2019]]},&quot;abstract&quot;:&quot;This paper proposes a smart system cloud based weather station. The system uses Raspberry Pi, for collecting and observing weather data. The storing and processing of the obtained weather data is done in cloud to predicting the effect of this weather change. The system is designed to effectively monitor the ambient weather conditions such as temperature, humidity, wind speed, pressure, and rainfall etc. The objective is to design a system which is low cost, requires less maintenance, and involved minimal manual intervention. The system is built using commodity hardware Raspberry Pi, various sensors and uses WiFi as a communication medium which makes the system consume very low power and low cost of building. Smaller Raspberry Pi Zero W boards are used to collect the sensor's data and send it to the base station Raspberry Pi 3 board. The Raspberry Pi 3 then further transmits the data over WiFi to the cloud database and this data is further used to train new Machine Learning model deployed in the cloud for prediction of the effect and to observe and study various weather patterns and trends. The users can access the weather data and insights remotely, and in real time through a web application that is built using the Django Framework, and is deployed in the cloud.&quot;,&quot;container-title-short&quot;:&quot;&quot;},&quot;isTemporary&quot;:false}]},{&quot;citationID&quot;:&quot;MENDELEY_CITATION_4bfcb1e0-a162-4575-bed9-f2c35b8ef5db&quot;,&quot;properties&quot;:{&quot;noteIndex&quot;:0},&quot;isEdited&quot;:false,&quot;manualOverride&quot;:{&quot;isManuallyOverridden&quot;:false,&quot;citeprocText&quot;:&quot;[7]&quot;,&quot;manualOverrideText&quot;:&quot;&quot;},&quot;citationTag&quot;:&quot;MENDELEY_CITATION_v3_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&quot;,&quot;citationItems&quot;:[{&quot;id&quot;:&quot;d0b731b8-e72f-3777-9c12-ca5b7a409730&quot;,&quot;itemData&quot;:{&quot;type&quot;:&quot;book&quot;,&quot;id&quot;:&quot;d0b731b8-e72f-3777-9c12-ca5b7a409730&quot;,&quot;title&quot;:&quot;Cloud Based Weather Station using IoT Devices; Cloud Based Weather Station using IoT Devices&quot;,&quot;author&quot;:[{&quot;family&quot;:&quot;Kapoor&quot;,&quot;given&quot;:&quot;Palak&quot;,&quot;parse-names&quot;:false,&quot;dropping-particle&quot;:&quot;&quot;,&quot;non-dropping-particle&quot;:&quot;&quot;},{&quot;family&quot;:&quot;Ahmed Barbhuiya&quot;,&quot;given&quot;:&quot;Ferdous&quot;,&quot;parse-names&quot;:false,&quot;dropping-particle&quot;:&quot;&quot;,&quot;non-dropping-particle&quot;:&quot;&quot;}],&quot;ISBN&quot;:&quot;9781728118956&quot;,&quot;issued&quot;:{&quot;date-parts&quot;:[[2019]]},&quot;abstract&quot;:&quot;This paper proposes a smart system cloud based weather station. The system uses Raspberry Pi, for collecting and observing weather data. The storing and processing of the obtained weather data is done in cloud to predicting the effect of this weather change. The system is designed to effectively monitor the ambient weather conditions such as temperature, humidity, wind speed, pressure, and rainfall etc. The objective is to design a system which is low cost, requires less maintenance, and involved minimal manual intervention. The system is built using commodity hardware Raspberry Pi, various sensors and uses WiFi as a communication medium which makes the system consume very low power and low cost of building. Smaller Raspberry Pi Zero W boards are used to collect the sensor's data and send it to the base station Raspberry Pi 3 board. The Raspberry Pi 3 then further transmits the data over WiFi to the cloud database and this data is further used to train new Machine Learning model deployed in the cloud for prediction of the effect and to observe and study various weather patterns and trends. The users can access the weather data and insights remotely, and in real time through a web application that is built using the Django Framework, and is deployed in the cloud.&quot;,&quot;container-title-short&quot;:&quot;&quot;},&quot;isTemporary&quot;:false}]},{&quot;citationID&quot;:&quot;MENDELEY_CITATION_cbd7572b-f2cf-4386-abbe-fa0765d6095a&quot;,&quot;properties&quot;:{&quot;noteIndex&quot;:0},&quot;isEdited&quot;:false,&quot;manualOverride&quot;:{&quot;isManuallyOverridden&quot;:false,&quot;citeprocText&quot;:&quot;[7], [9]&quot;,&quot;manualOverrideText&quot;:&quot;&quot;},&quot;citationTag&quot;:&quot;MENDELEY_CITATION_v3_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&quot;,&quot;citationItems&quot;:[{&quot;id&quot;:&quot;14b60057-f4ce-30ce-b5ff-190fa2b829e9&quot;,&quot;itemData&quot;:{&quot;type&quot;:&quot;webpage&quot;,&quot;id&quot;:&quot;14b60057-f4ce-30ce-b5ff-190fa2b829e9&quot;,&quot;title&quot;:&quot;Raspberry Pi Documentation&quot;,&quot;accessed&quot;:{&quot;date-parts&quot;:[[2022,11,19]]},&quot;URL&quot;:&quot;https://www.raspberrypi.com/documentation/&quot;,&quot;container-title-short&quot;:&quot;&quot;},&quot;isTemporary&quot;:false},{&quot;id&quot;:&quot;d0b731b8-e72f-3777-9c12-ca5b7a409730&quot;,&quot;itemData&quot;:{&quot;type&quot;:&quot;book&quot;,&quot;id&quot;:&quot;d0b731b8-e72f-3777-9c12-ca5b7a409730&quot;,&quot;title&quot;:&quot;Cloud Based Weather Station using IoT Devices; Cloud Based Weather Station using IoT Devices&quot;,&quot;author&quot;:[{&quot;family&quot;:&quot;Kapoor&quot;,&quot;given&quot;:&quot;Palak&quot;,&quot;parse-names&quot;:false,&quot;dropping-particle&quot;:&quot;&quot;,&quot;non-dropping-particle&quot;:&quot;&quot;},{&quot;family&quot;:&quot;Ahmed Barbhuiya&quot;,&quot;given&quot;:&quot;Ferdous&quot;,&quot;parse-names&quot;:false,&quot;dropping-particle&quot;:&quot;&quot;,&quot;non-dropping-particle&quot;:&quot;&quot;}],&quot;ISBN&quot;:&quot;9781728118956&quot;,&quot;issued&quot;:{&quot;date-parts&quot;:[[2019]]},&quot;abstract&quot;:&quot;This paper proposes a smart system cloud based weather station. The system uses Raspberry Pi, for collecting and observing weather data. The storing and processing of the obtained weather data is done in cloud to predicting the effect of this weather change. The system is designed to effectively monitor the ambient weather conditions such as temperature, humidity, wind speed, pressure, and rainfall etc. The objective is to design a system which is low cost, requires less maintenance, and involved minimal manual intervention. The system is built using commodity hardware Raspberry Pi, various sensors and uses WiFi as a communication medium which makes the system consume very low power and low cost of building. Smaller Raspberry Pi Zero W boards are used to collect the sensor's data and send it to the base station Raspberry Pi 3 board. The Raspberry Pi 3 then further transmits the data over WiFi to the cloud database and this data is further used to train new Machine Learning model deployed in the cloud for prediction of the effect and to observe and study various weather patterns and trends. The users can access the weather data and insights remotely, and in real time through a web application that is built using the Django Framework, and is deployed in the cloud.&quot;,&quot;container-title-short&quot;:&quot;&quot;},&quot;isTemporary&quot;:false}]},{&quot;citationID&quot;:&quot;MENDELEY_CITATION_c65fe9d6-81f5-4062-9f31-f76b2659ea52&quot;,&quot;properties&quot;:{&quot;noteIndex&quot;:0},&quot;isEdited&quot;:false,&quot;manualOverride&quot;:{&quot;isManuallyOverridden&quot;:false,&quot;citeprocText&quot;:&quot;[10]&quot;,&quot;manualOverrideText&quot;:&quot;&quot;},&quot;citationTag&quot;:&quot;MENDELEY_CITATION_v3_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&quot;,&quot;citationItems&quot;:[{&quot;id&quot;:&quot;392e6e12-eed1-3506-b3f2-619b37159c04&quot;,&quot;itemData&quot;:{&quot;type&quot;:&quot;book&quot;,&quot;id&quot;:&quot;392e6e12-eed1-3506-b3f2-619b37159c04&quot;,&quot;title&quot;:&quot;Low Cost IoT Enabled Weather Station; Low Cost IoT Enabled Weather Station&quot;,&quot;author&quot;:[{&quot;family&quot;:&quot;Singh&quot;,&quot;given&quot;:&quot;Dushyant Kumar&quot;,&quot;parse-names&quot;:false,&quot;dropping-particle&quot;:&quot;&quot;,&quot;non-dropping-particle&quot;:&quot;&quot;},{&quot;family&quot;:&quot;Jerath&quot;,&quot;given&quot;:&quot;Himani&quot;,&quot;parse-names&quot;:false,&quot;dropping-particle&quot;:&quot;&quot;,&quot;non-dropping-particle&quot;:&quot;&quot;},{&quot;family&quot;:&quot;Raja&quot;,&quot;given&quot;:&quot;P&quot;,&quot;parse-names&quot;:false,&quot;dropping-particle&quot;:&quot;&quot;,&quot;non-dropping-particle&quot;:&quot;&quot;}],&quot;ISBN&quot;:&quot;9781728106663&quot;,&quot;issued&quot;:{&quot;date-parts&quot;:[[2020]]},&quot;abstract&quot;:&quot;The recent trends in the variations of climatic conditions are drastic throughout the world and furthermore its growing unpredictability is a major concern. The existing solutions are highly global and are inaccessible to the common man. The weather conditions applicable to a city may not be as such for a farmer of small rural region or a worker of a small town. Hence, humidity and temperature measurement plays an important role in different fields like Agriculture, Science, Engineering and Technology. The proposed work provides an optimal solution for monitoring the weather conditions at extremely local level with low cost, compact Internet of Things (IoT) based system. In this paper the design of the system is presented with the use of Node MCU for realizing the low cost solution. This low cost weather station is a product equipped with instruments and sensors for measuring the atmospheric conditions like temperature, humidity, wing speed, wind direction for the purpose of making weather forecasts. With IoT enabling, weather station is able to upload, without any human intervention, the measured atmospheric parameters i.e. temperature, humidity, wind speed, wind direction to the IoT cloud. From the cloud user can access all the atmospheric parameters being measured through weather station from any location across the world from any connected device-laptop or mobile phone. The \&quot;Low cost Compact IoT enabled Weather Station\&quot; need not to be physically visited to read out the measured atmospheric parameters and thus does not have any display which also makes it power efficient running at only 80mA to 90mA.&quot;,&quot;container-title-short&quot;:&quot;&quot;},&quot;isTemporary&quot;:false}]},{&quot;citationID&quot;:&quot;MENDELEY_CITATION_bff7390f-77f2-4aa2-b658-649eb7087b94&quot;,&quot;properties&quot;:{&quot;noteIndex&quot;:0},&quot;isEdited&quot;:false,&quot;manualOverride&quot;:{&quot;isManuallyOverridden&quot;:false,&quot;citeprocText&quot;:&quot;[7]&quot;,&quot;manualOverrideText&quot;:&quot;&quot;},&quot;citationTag&quot;:&quot;MENDELEY_CITATION_v3_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&quot;,&quot;citationItems&quot;:[{&quot;id&quot;:&quot;d0b731b8-e72f-3777-9c12-ca5b7a409730&quot;,&quot;itemData&quot;:{&quot;type&quot;:&quot;book&quot;,&quot;id&quot;:&quot;d0b731b8-e72f-3777-9c12-ca5b7a409730&quot;,&quot;title&quot;:&quot;Cloud Based Weather Station using IoT Devices; Cloud Based Weather Station using IoT Devices&quot;,&quot;author&quot;:[{&quot;family&quot;:&quot;Kapoor&quot;,&quot;given&quot;:&quot;Palak&quot;,&quot;parse-names&quot;:false,&quot;dropping-particle&quot;:&quot;&quot;,&quot;non-dropping-particle&quot;:&quot;&quot;},{&quot;family&quot;:&quot;Ahmed Barbhuiya&quot;,&quot;given&quot;:&quot;Ferdous&quot;,&quot;parse-names&quot;:false,&quot;dropping-particle&quot;:&quot;&quot;,&quot;non-dropping-particle&quot;:&quot;&quot;}],&quot;ISBN&quot;:&quot;9781728118956&quot;,&quot;issued&quot;:{&quot;date-parts&quot;:[[2019]]},&quot;abstract&quot;:&quot;This paper proposes a smart system cloud based weather station. The system uses Raspberry Pi, for collecting and observing weather data. The storing and processing of the obtained weather data is done in cloud to predicting the effect of this weather change. The system is designed to effectively monitor the ambient weather conditions such as temperature, humidity, wind speed, pressure, and rainfall etc. The objective is to design a system which is low cost, requires less maintenance, and involved minimal manual intervention. The system is built using commodity hardware Raspberry Pi, various sensors and uses WiFi as a communication medium which makes the system consume very low power and low cost of building. Smaller Raspberry Pi Zero W boards are used to collect the sensor's data and send it to the base station Raspberry Pi 3 board. The Raspberry Pi 3 then further transmits the data over WiFi to the cloud database and this data is further used to train new Machine Learning model deployed in the cloud for prediction of the effect and to observe and study various weather patterns and trends. The users can access the weather data and insights remotely, and in real time through a web application that is built using the Django Framework, and is deployed in the cloud.&quot;,&quot;container-title-short&quot;:&quot;&quot;},&quot;isTemporary&quot;:false}]},{&quot;citationID&quot;:&quot;MENDELEY_CITATION_42435262-0160-48b2-9156-19e082ce64ae&quot;,&quot;properties&quot;:{&quot;noteIndex&quot;:0},&quot;isEdited&quot;:false,&quot;manualOverride&quot;:{&quot;isManuallyOverridden&quot;:false,&quot;citeprocText&quot;:&quot;[11]&quot;,&quot;manualOverrideText&quot;:&quot;&quot;},&quot;citationTag&quot;:&quot;MENDELEY_CITATION_v3_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&quot;,&quot;citationItems&quot;:[{&quot;id&quot;:&quot;c837dc7a-c743-3bd2-b699-1b0de0daf4cb&quot;,&quot;itemData&quot;:{&quot;type&quot;:&quot;webpage&quot;,&quot;id&quot;:&quot;c837dc7a-c743-3bd2-b699-1b0de0daf4cb&quot;,&quot;title&quot;:&quot;Ranking: najlepsze stacje pogodowe 2022🥇&quot;,&quot;accessed&quot;:{&quot;date-parts&quot;:[[2022,11,19]]},&quot;URL&quot;:&quot;https://www.skapiec.pl/cat/4459-stacje-pogodowe/ranking.html&quot;,&quot;container-title-short&quot;:&quot;&quot;},&quot;isTemporary&quot;:false}]},{&quot;citationID&quot;:&quot;MENDELEY_CITATION_4061c42e-1ce1-4d4a-8b16-65c3835dc763&quot;,&quot;properties&quot;:{&quot;noteIndex&quot;:0},&quot;isEdited&quot;:false,&quot;manualOverride&quot;:{&quot;isManuallyOverridden&quot;:false,&quot;citeprocText&quot;:&quot;[12]&quot;,&quot;manualOverrideText&quot;:&quot;&quot;},&quot;citationTag&quot;:&quot;MENDELEY_CITATION_v3_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&quot;,&quot;citationItems&quot;:[{&quot;id&quot;:&quot;13eae46c-24f9-39ac-8a72-7d5c1f9dbe5b&quot;,&quot;itemData&quot;:{&quot;type&quot;:&quot;webpage&quot;,&quot;id&quot;:&quot;13eae46c-24f9-39ac-8a72-7d5c1f9dbe5b&quot;,&quot;title&quot;:&quot;Ambient Weather WS-2902 Smart Weather Station with WiFi Remote Monitoring and Alerts&quot;,&quot;accessed&quot;:{&quot;date-parts&quot;:[[2022,11,17]]},&quot;URL&quot;:&quot;https://ambientweather.com/ws-2902-smart-weather-station&quot;,&quot;container-title-short&quot;:&quot;&quot;},&quot;isTemporary&quot;:false}]},{&quot;citationID&quot;:&quot;MENDELEY_CITATION_ccfa645e-f6f7-48c5-95c3-77822efa2a5b&quot;,&quot;properties&quot;:{&quot;noteIndex&quot;:0},&quot;isEdited&quot;:false,&quot;manualOverride&quot;:{&quot;isManuallyOverridden&quot;:false,&quot;citeprocText&quot;:&quot;[12]&quot;,&quot;manualOverrideText&quot;:&quot;&quot;},&quot;citationTag&quot;:&quot;MENDELEY_CITATION_v3_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&quot;,&quot;citationItems&quot;:[{&quot;id&quot;:&quot;13eae46c-24f9-39ac-8a72-7d5c1f9dbe5b&quot;,&quot;itemData&quot;:{&quot;type&quot;:&quot;webpage&quot;,&quot;id&quot;:&quot;13eae46c-24f9-39ac-8a72-7d5c1f9dbe5b&quot;,&quot;title&quot;:&quot;Ambient Weather WS-2902 Smart Weather Station with WiFi Remote Monitoring and Alerts&quot;,&quot;accessed&quot;:{&quot;date-parts&quot;:[[2022,11,17]]},&quot;URL&quot;:&quot;https://ambientweather.com/ws-2902-smart-weather-station&quot;,&quot;container-title-short&quot;:&quot;&quot;},&quot;isTemporary&quot;:false}]},{&quot;citationID&quot;:&quot;MENDELEY_CITATION_fd27e5f5-1325-4d33-9a23-93a0e389c8fa&quot;,&quot;properties&quot;:{&quot;noteIndex&quot;:0},&quot;isEdited&quot;:false,&quot;manualOverride&quot;:{&quot;isManuallyOverridden&quot;:false,&quot;citeprocText&quot;:&quot;[13]&quot;,&quot;manualOverrideText&quot;:&quot;&quot;},&quot;citationTag&quot;:&quot;MENDELEY_CITATION_v3_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&quot;,&quot;citationItems&quot;:[{&quot;id&quot;:&quot;d2f90e7c-76b6-3cb6-8f9b-0face2f316f2&quot;,&quot;itemData&quot;:{&quot;type&quot;:&quot;webpage&quot;,&quot;id&quot;:&quot;d2f90e7c-76b6-3cb6-8f9b-0face2f316f2&quot;,&quot;title&quot;:&quot;Vantage Pro2 — Davis Instruments&quot;,&quot;accessed&quot;:{&quot;date-parts&quot;:[[2022,11,19]]},&quot;URL&quot;:&quot;https://www.davisinstruments.com/pages/vantage-pro2&quot;,&quot;container-title-short&quot;:&quot;&quot;},&quot;isTemporary&quot;:false}]},{&quot;citationID&quot;:&quot;MENDELEY_CITATION_d6dafcb7-fc2d-40d3-a8e8-84db72334b9f&quot;,&quot;properties&quot;:{&quot;noteIndex&quot;:0},&quot;isEdited&quot;:false,&quot;manualOverride&quot;:{&quot;isManuallyOverridden&quot;:false,&quot;citeprocText&quot;:&quot;[14]&quot;,&quot;manualOverrideText&quot;:&quot;&quot;},&quot;citationTag&quot;:&quot;MENDELEY_CITATION_v3_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&quot;,&quot;citationItems&quot;:[{&quot;id&quot;:&quot;664d5eb4-8b16-30f0-aa2e-ad0fcf19e307&quot;,&quot;itemData&quot;:{&quot;type&quot;:&quot;webpage&quot;,&quot;id&quot;:&quot;664d5eb4-8b16-30f0-aa2e-ad0fcf19e307&quot;,&quot;title&quot;:&quot;File:Vantage Vue weather station.jpg - Wikimedia Commons&quot;,&quot;accessed&quot;:{&quot;date-parts&quot;:[[2022,11,19]]},&quot;URL&quot;:&quot;https://commons.wikimedia.org/wiki/File:Vantage_Vue_weather_station.jpg&quot;,&quot;container-title-short&quot;:&quot;&quot;},&quot;isTemporary&quot;:false}]},{&quot;citationID&quot;:&quot;MENDELEY_CITATION_a25779a0-1c9a-4cf3-9516-fcfa2fb3e8bc&quot;,&quot;properties&quot;:{&quot;noteIndex&quot;:0},&quot;isEdited&quot;:false,&quot;manualOverride&quot;:{&quot;isManuallyOverridden&quot;:false,&quot;citeprocText&quot;:&quot;[15]&quot;,&quot;manualOverrideText&quot;:&quot;&quot;},&quot;citationTag&quot;:&quot;MENDELEY_CITATION_v3_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&quot;,&quot;citationItems&quot;:[{&quot;id&quot;:&quot;f70b6b30-3fa0-3638-9ebc-8910f429be26&quot;,&quot;itemData&quot;:{&quot;type&quot;:&quot;report&quot;,&quot;id&quot;:&quot;f70b6b30-3fa0-3638-9ebc-8910f429be26&quot;,&quot;title&quot;:&quot;Digital Temperature and Humidity Sensor AM2320 Product Manual&quot;,&quot;container-title-short&quot;:&quot;&quot;},&quot;isTemporary&quot;:false}]},{&quot;citationID&quot;:&quot;MENDELEY_CITATION_a08ecf2f-193b-4ab0-845f-5a7302184422&quot;,&quot;properties&quot;:{&quot;noteIndex&quot;:0},&quot;isEdited&quot;:false,&quot;manualOverride&quot;:{&quot;isManuallyOverridden&quot;:false,&quot;citeprocText&quot;:&quot;[15]&quot;,&quot;manualOverrideText&quot;:&quot;&quot;},&quot;citationTag&quot;:&quot;MENDELEY_CITATION_v3_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&quot;,&quot;citationItems&quot;:[{&quot;id&quot;:&quot;f70b6b30-3fa0-3638-9ebc-8910f429be26&quot;,&quot;itemData&quot;:{&quot;type&quot;:&quot;report&quot;,&quot;id&quot;:&quot;f70b6b30-3fa0-3638-9ebc-8910f429be26&quot;,&quot;title&quot;:&quot;Digital Temperature and Humidity Sensor AM2320 Product Manual&quot;,&quot;container-title-short&quot;:&quot;&quot;},&quot;isTemporary&quot;:false}]},{&quot;citationID&quot;:&quot;MENDELEY_CITATION_c941ec69-520f-4ca0-b2cd-67e204afea87&quot;,&quot;properties&quot;:{&quot;noteIndex&quot;:0},&quot;isEdited&quot;:false,&quot;manualOverride&quot;:{&quot;isManuallyOverridden&quot;:false,&quot;citeprocText&quot;:&quot;[15]&quot;,&quot;manualOverrideText&quot;:&quot;&quot;},&quot;citationTag&quot;:&quot;MENDELEY_CITATION_v3_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&quot;,&quot;citationItems&quot;:[{&quot;id&quot;:&quot;f70b6b30-3fa0-3638-9ebc-8910f429be26&quot;,&quot;itemData&quot;:{&quot;type&quot;:&quot;report&quot;,&quot;id&quot;:&quot;f70b6b30-3fa0-3638-9ebc-8910f429be26&quot;,&quot;title&quot;:&quot;Digital Temperature and Humidity Sensor AM2320 Product Manual&quot;,&quot;container-title-short&quot;:&quot;&quot;},&quot;isTemporary&quot;:false}]},{&quot;citationID&quot;:&quot;MENDELEY_CITATION_71e450d9-d437-413d-b852-d07edf7f505e&quot;,&quot;properties&quot;:{&quot;noteIndex&quot;:0},&quot;isEdited&quot;:false,&quot;manualOverride&quot;:{&quot;isManuallyOverridden&quot;:false,&quot;citeprocText&quot;:&quot;[16]&quot;,&quot;manualOverrideText&quot;:&quot;&quot;},&quot;citationTag&quot;:&quot;MENDELEY_CITATION_v3_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&quot;,&quot;citationItems&quot;:[{&quot;id&quot;:&quot;adce94c2-73ea-3fd1-a018-d7ddaeeab11e&quot;,&quot;itemData&quot;:{&quot;type&quot;:&quot;report&quot;,&quot;id&quot;:&quot;adce94c2-73ea-3fd1-a018-d7ddaeeab11e&quot;,&quot;title&quot;:&quot;BMP280: Data sheet Document revision 1.12 Document release date&quot;,&quot;issued&quot;:{&quot;date-parts&quot;:[[2014]]},&quot;container-title-short&quot;:&quot;&quot;},&quot;isTemporary&quot;:false}]},{&quot;citationID&quot;:&quot;MENDELEY_CITATION_e3ce2d6a-71ae-4389-a47f-92dab97b4d16&quot;,&quot;properties&quot;:{&quot;noteIndex&quot;:0},&quot;isEdited&quot;:false,&quot;manualOverride&quot;:{&quot;isManuallyOverridden&quot;:false,&quot;citeprocText&quot;:&quot;[16]&quot;,&quot;manualOverrideText&quot;:&quot;&quot;},&quot;citationTag&quot;:&quot;MENDELEY_CITATION_v3_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&quot;,&quot;citationItems&quot;:[{&quot;id&quot;:&quot;adce94c2-73ea-3fd1-a018-d7ddaeeab11e&quot;,&quot;itemData&quot;:{&quot;type&quot;:&quot;report&quot;,&quot;id&quot;:&quot;adce94c2-73ea-3fd1-a018-d7ddaeeab11e&quot;,&quot;title&quot;:&quot;BMP280: Data sheet Document revision 1.12 Document release date&quot;,&quot;issued&quot;:{&quot;date-parts&quot;:[[2014]]},&quot;container-title-short&quot;:&quot;&quot;},&quot;isTemporary&quot;:false}]},{&quot;citationID&quot;:&quot;MENDELEY_CITATION_08a1d82e-f582-4575-bfa9-23603f5c66e1&quot;,&quot;properties&quot;:{&quot;noteIndex&quot;:0},&quot;isEdited&quot;:false,&quot;manualOverride&quot;:{&quot;isManuallyOverridden&quot;:false,&quot;citeprocText&quot;:&quot;[16]&quot;,&quot;manualOverrideText&quot;:&quot;&quot;},&quot;citationTag&quot;:&quot;MENDELEY_CITATION_v3_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&quot;,&quot;citationItems&quot;:[{&quot;id&quot;:&quot;adce94c2-73ea-3fd1-a018-d7ddaeeab11e&quot;,&quot;itemData&quot;:{&quot;type&quot;:&quot;report&quot;,&quot;id&quot;:&quot;adce94c2-73ea-3fd1-a018-d7ddaeeab11e&quot;,&quot;title&quot;:&quot;BMP280: Data sheet Document revision 1.12 Document release date&quot;,&quot;issued&quot;:{&quot;date-parts&quot;:[[2014]]},&quot;container-title-short&quot;:&quot;&quot;},&quot;isTemporary&quot;:false}]}]"/>
     <we:property name="MENDELEY_CITATIONS_LOCALE_CODE" value="&quot;en-GB&quot;"/>
     <we:property name="MENDELEY_CITATIONS_STYLE" value="{&quot;id&quot;:&quot;https://www.zotero.org/styles/ieee&quot;,&quot;title&quot;:&quot;IEEE&quot;,&quot;format&quot;:&quot;numeric&quot;,&quot;defaultLocale&quot;:null,&quot;isLocaleCodeValid&quot;:true}"/>
   </we:properties>
